--- a/相关资料/UR机械臂与PC通讯程序（socket）_互联网资料仅参考.docx
+++ b/相关资料/UR机械臂与PC通讯程序（socket）_互联网资料仅参考.docx
@@ -1,6 +1,6 @@
 
 <file path=word/document.xml><?xml version="1.0" encoding="utf-8"?>
-<w:document xmlns:wpc="http://schemas.microsoft.com/office/word/2010/wordprocessingCanvas" xmlns:cx="http://schemas.microsoft.com/office/drawing/2014/chartex" xmlns:cx1="http://schemas.microsoft.com/office/drawing/2015/9/8/chartex" xmlns:cx2="http://schemas.microsoft.com/office/drawing/2015/10/21/chartex" xmlns:cx3="http://schemas.microsoft.com/office/drawing/2016/5/9/chartex" xmlns:cx4="http://schemas.microsoft.com/office/drawing/2016/5/10/chartex" xmlns:cx5="http://schemas.microsoft.com/office/drawing/2016/5/11/chartex" xmlns:cx6="http://schemas.microsoft.com/office/drawing/2016/5/12/chartex" xmlns:cx7="http://schemas.microsoft.com/office/drawing/2016/5/13/chartex" xmlns:cx8="http://schemas.microsoft.com/office/drawing/2016/5/14/chartex" xmlns:mc="http://schemas.openxmlformats.org/markup-compatibility/2006" xmlns:aink="http://schemas.microsoft.com/office/drawing/2016/ink" xmlns:am3d="http://schemas.microsoft.com/office/drawing/2017/model3d" xmlns:o="urn:schemas-microsoft-com:office:office" xmlns:r="http://schemas.openxmlformats.org/officeDocument/2006/relationships" xmlns:m="http://schemas.openxmlformats.org/officeDocument/2006/math" xmlns:v="urn:schemas-microsoft-com:vml" xmlns:wp14="http://schemas.microsoft.com/office/word/2010/wordprocessingDrawing" xmlns:wp="http://schemas.openxmlformats.org/drawingml/2006/wordprocessingDrawing" xmlns:w10="urn:schemas-microsoft-com:office:word" xmlns:w="http://schemas.openxmlformats.org/wordprocessingml/2006/main" xmlns:w14="http://schemas.microsoft.com/office/word/2010/wordml" xmlns:w15="http://schemas.microsoft.com/office/word/2012/wordml" xmlns:w16cid="http://schemas.microsoft.com/office/word/2016/wordml/cid" xmlns:w16se="http://schemas.microsoft.com/office/word/2015/wordml/symex" xmlns:wpg="http://schemas.microsoft.com/office/word/2010/wordprocessingGroup" xmlns:wpi="http://schemas.microsoft.com/office/word/2010/wordprocessingInk" xmlns:wne="http://schemas.microsoft.com/office/word/2006/wordml" xmlns:wps="http://schemas.microsoft.com/office/word/2010/wordprocessingShape" mc:Ignorable="w14 w15 w16se w16cid wp14">
+<w:document xmlns:wpc="http://schemas.microsoft.com/office/word/2010/wordprocessingCanvas" xmlns:cx="http://schemas.microsoft.com/office/drawing/2014/chartex" xmlns:cx1="http://schemas.microsoft.com/office/drawing/2015/9/8/chartex" xmlns:cx2="http://schemas.microsoft.com/office/drawing/2015/10/21/chartex" xmlns:cx3="http://schemas.microsoft.com/office/drawing/2016/5/9/chartex" xmlns:cx4="http://schemas.microsoft.com/office/drawing/2016/5/10/chartex" xmlns:cx5="http://schemas.microsoft.com/office/drawing/2016/5/11/chartex" xmlns:cx6="http://schemas.microsoft.com/office/drawing/2016/5/12/chartex" xmlns:cx7="http://schemas.microsoft.com/office/drawing/2016/5/13/chartex" xmlns:cx8="http://schemas.microsoft.com/office/drawing/2016/5/14/chartex" xmlns:mc="http://schemas.openxmlformats.org/markup-compatibility/2006" xmlns:aink="http://schemas.microsoft.com/office/drawing/2016/ink" xmlns:am3d="http://schemas.microsoft.com/office/drawing/2017/model3d" xmlns:o="urn:schemas-microsoft-com:office:office" xmlns:r="http://schemas.openxmlformats.org/officeDocument/2006/relationships" xmlns:m="http://schemas.openxmlformats.org/officeDocument/2006/math" xmlns:v="urn:schemas-microsoft-com:vml" xmlns:wp14="http://schemas.microsoft.com/office/word/2010/wordprocessingDrawing" xmlns:wp="http://schemas.openxmlformats.org/drawingml/2006/wordprocessingDrawing" xmlns:w10="urn:schemas-microsoft-com:office:word" xmlns:w="http://schemas.openxmlformats.org/wordprocessingml/2006/main" xmlns:w14="http://schemas.microsoft.com/office/word/2010/wordml" xmlns:w15="http://schemas.microsoft.com/office/word/2012/wordml" xmlns:w16cex="http://schemas.microsoft.com/office/word/2018/wordml/cex" xmlns:w16cid="http://schemas.microsoft.com/office/word/2016/wordml/cid" xmlns:w16="http://schemas.microsoft.com/office/word/2018/wordml" xmlns:w16sdtdh="http://schemas.microsoft.com/office/word/2020/wordml/sdtdatahash" xmlns:w16se="http://schemas.microsoft.com/office/word/2015/wordml/symex" xmlns:wpg="http://schemas.microsoft.com/office/word/2010/wordprocessingGroup" xmlns:wpi="http://schemas.microsoft.com/office/word/2010/wordprocessingInk" xmlns:wne="http://schemas.microsoft.com/office/word/2006/wordml" xmlns:wps="http://schemas.microsoft.com/office/word/2010/wordprocessingShape" mc:Ignorable="w14 w15 w16se w16cid w16 w16cex w16sdtdh wp14">
   <w:body>
     <w:p>
       <w:pPr>
@@ -59,7 +59,7 @@
           <w:szCs w:val="15"/>
         </w:rPr>
       </w:pPr>
-      <w:hyperlink r:id="rId5" w:anchor="page74" w:history="1">
+      <w:hyperlink r:id="rId7" w:anchor="page74" w:history="1">
         <w:r>
           <w:rPr>
             <w:rFonts w:ascii="Helvetica" w:eastAsia="宋体" w:hAnsi="Helvetica" w:cs="Helvetica"/>
@@ -170,7 +170,7 @@
           <w:szCs w:val="15"/>
         </w:rPr>
       </w:pPr>
-      <w:hyperlink r:id="rId6" w:history="1">
+      <w:hyperlink r:id="rId8" w:history="1">
         <w:r>
           <w:rPr>
             <w:rFonts w:ascii="Helvetica" w:eastAsia="宋体" w:hAnsi="Helvetica" w:cs="Helvetica"/>
@@ -1550,53 +1550,64 @@
         <w:spacing w:line="248" w:lineRule="atLeast"/>
         <w:jc w:val="left"/>
         <w:rPr>
+          <w:rFonts w:ascii="Helvetica" w:eastAsia="宋体" w:hAnsi="Helvetica" w:cs="Helvetica"/>
+          <w:color w:val="000000"/>
+          <w:kern w:val="0"/>
+          <w:sz w:val="15"/>
+          <w:szCs w:val="15"/>
+        </w:rPr>
+      </w:pPr>
+      <w:r>
+        <w:rPr>
+          <w:rFonts w:ascii="Helvetica" w:eastAsia="宋体" w:hAnsi="Helvetica" w:cs="Helvetica"/>
+          <w:color w:val="000000"/>
+          <w:kern w:val="0"/>
+          <w:sz w:val="15"/>
+          <w:szCs w:val="15"/>
+        </w:rPr>
+        <w:t>       pos3</w:t>
+      </w:r>
+      <w:r>
+        <w:rPr>
+          <w:rFonts w:ascii="Cambria Math" w:eastAsia="宋体" w:hAnsi="Cambria Math" w:cs="Cambria Math"/>
+          <w:color w:val="000000"/>
+          <w:kern w:val="0"/>
+          <w:sz w:val="15"/>
+          <w:szCs w:val="15"/>
+        </w:rPr>
+        <w:t>≔</w:t>
+      </w:r>
+      <w:r>
+        <w:rPr>
+          <w:rFonts w:ascii="Helvetica" w:eastAsia="宋体" w:hAnsi="Helvetica" w:cs="Helvetica"/>
+          <w:color w:val="000000"/>
+          <w:kern w:val="0"/>
+          <w:sz w:val="15"/>
+          <w:szCs w:val="15"/>
+        </w:rPr>
+        <w:t>get_actual_tcp_pose()             //</w:t>
+      </w:r>
+      <w:r>
+        <w:rPr>
+          <w:rFonts w:ascii="Helvetica" w:eastAsia="宋体" w:hAnsi="Helvetica" w:cs="Helvetica"/>
+          <w:color w:val="000000"/>
+          <w:kern w:val="0"/>
+          <w:sz w:val="15"/>
+          <w:szCs w:val="15"/>
+        </w:rPr>
+        <w:t>获取点</w:t>
+      </w:r>
+      <w:r>
+        <w:rPr>
           <w:rFonts w:ascii="Helvetica" w:eastAsia="宋体" w:hAnsi="Helvetica" w:cs="Helvetica" w:hint="eastAsia"/>
           <w:color w:val="000000"/>
           <w:kern w:val="0"/>
           <w:sz w:val="15"/>
           <w:szCs w:val="15"/>
         </w:rPr>
-      </w:pPr>
-      <w:r>
-        <w:rPr>
-          <w:rFonts w:ascii="Helvetica" w:eastAsia="宋体" w:hAnsi="Helvetica" w:cs="Helvetica"/>
-          <w:color w:val="000000"/>
-          <w:kern w:val="0"/>
-          <w:sz w:val="15"/>
-          <w:szCs w:val="15"/>
-        </w:rPr>
-        <w:t>       pos3</w:t>
-      </w:r>
-      <w:r>
-        <w:rPr>
-          <w:rFonts w:ascii="Cambria Math" w:eastAsia="宋体" w:hAnsi="Cambria Math" w:cs="Cambria Math"/>
-          <w:color w:val="000000"/>
-          <w:kern w:val="0"/>
-          <w:sz w:val="15"/>
-          <w:szCs w:val="15"/>
-        </w:rPr>
-        <w:t>≔</w:t>
-      </w:r>
-      <w:r>
-        <w:rPr>
-          <w:rFonts w:ascii="Helvetica" w:eastAsia="宋体" w:hAnsi="Helvetica" w:cs="Helvetica"/>
-          <w:color w:val="000000"/>
-          <w:kern w:val="0"/>
-          <w:sz w:val="15"/>
-          <w:szCs w:val="15"/>
-        </w:rPr>
-        <w:t>get_actual_tcp_pose()             //</w:t>
-      </w:r>
-      <w:r>
-        <w:rPr>
-          <w:rFonts w:ascii="Helvetica" w:eastAsia="宋体" w:hAnsi="Helvetica" w:cs="Helvetica"/>
-          <w:color w:val="000000"/>
-          <w:kern w:val="0"/>
-          <w:sz w:val="15"/>
-          <w:szCs w:val="15"/>
-        </w:rPr>
-        <w:t>获取点</w:t>
-      </w:r>
+        <w:t>，前三个为位置（</w:t>
+      </w:r>
+      <w:proofErr w:type="spellStart"/>
       <w:r>
         <w:rPr>
           <w:rFonts w:ascii="Helvetica" w:eastAsia="宋体" w:hAnsi="Helvetica" w:cs="Helvetica" w:hint="eastAsia"/>
@@ -1605,9 +1616,19 @@
           <w:sz w:val="15"/>
           <w:szCs w:val="15"/>
         </w:rPr>
-        <w:t>，前三个为位置（</w:t>
-      </w:r>
-      <w:proofErr w:type="spellStart"/>
+        <w:t>x</w:t>
+      </w:r>
+      <w:r>
+        <w:rPr>
+          <w:rFonts w:ascii="Helvetica" w:eastAsia="宋体" w:hAnsi="Helvetica" w:cs="Helvetica"/>
+          <w:color w:val="000000"/>
+          <w:kern w:val="0"/>
+          <w:sz w:val="15"/>
+          <w:szCs w:val="15"/>
+        </w:rPr>
+        <w:t>yz</w:t>
+      </w:r>
+      <w:proofErr w:type="spellEnd"/>
       <w:r>
         <w:rPr>
           <w:rFonts w:ascii="Helvetica" w:eastAsia="宋体" w:hAnsi="Helvetica" w:cs="Helvetica" w:hint="eastAsia"/>
@@ -1616,19 +1637,9 @@
           <w:sz w:val="15"/>
           <w:szCs w:val="15"/>
         </w:rPr>
-        <w:t>x</w:t>
-      </w:r>
-      <w:r>
-        <w:rPr>
-          <w:rFonts w:ascii="Helvetica" w:eastAsia="宋体" w:hAnsi="Helvetica" w:cs="Helvetica"/>
-          <w:color w:val="000000"/>
-          <w:kern w:val="0"/>
-          <w:sz w:val="15"/>
-          <w:szCs w:val="15"/>
-        </w:rPr>
-        <w:t>yz</w:t>
-      </w:r>
-      <w:proofErr w:type="spellEnd"/>
+        <w:t>），后三个为姿态（</w:t>
+      </w:r>
+      <w:proofErr w:type="spellStart"/>
       <w:r>
         <w:rPr>
           <w:rFonts w:ascii="Helvetica" w:eastAsia="宋体" w:hAnsi="Helvetica" w:cs="Helvetica" w:hint="eastAsia"/>
@@ -1637,78 +1648,17 @@
           <w:sz w:val="15"/>
           <w:szCs w:val="15"/>
         </w:rPr>
-        <w:t>），后三个为姿态</w:t>
-      </w:r>
-      <w:r>
-        <w:rPr>
-          <w:rFonts w:ascii="Helvetica" w:eastAsia="宋体" w:hAnsi="Helvetica" w:cs="Helvetica" w:hint="eastAsia"/>
-          <w:color w:val="000000"/>
-          <w:kern w:val="0"/>
-          <w:sz w:val="15"/>
-          <w:szCs w:val="15"/>
-        </w:rPr>
-        <w:t>（</w:t>
-      </w:r>
-      <w:proofErr w:type="spellStart"/>
-      <w:r>
-        <w:rPr>
-          <w:rFonts w:ascii="Helvetica" w:eastAsia="宋体" w:hAnsi="Helvetica" w:cs="Helvetica" w:hint="eastAsia"/>
-          <w:color w:val="000000"/>
-          <w:kern w:val="0"/>
-          <w:sz w:val="15"/>
-          <w:szCs w:val="15"/>
-        </w:rPr>
-        <w:t>r</w:t>
-      </w:r>
-      <w:r>
-        <w:rPr>
-          <w:rFonts w:ascii="Helvetica" w:eastAsia="宋体" w:hAnsi="Helvetica" w:cs="Helvetica" w:hint="eastAsia"/>
-          <w:color w:val="000000"/>
-          <w:kern w:val="0"/>
-          <w:sz w:val="15"/>
-          <w:szCs w:val="15"/>
-        </w:rPr>
-        <w:t>x</w:t>
-      </w:r>
-      <w:r>
-        <w:rPr>
-          <w:rFonts w:ascii="Helvetica" w:eastAsia="宋体" w:hAnsi="Helvetica" w:cs="Helvetica"/>
-          <w:color w:val="000000"/>
-          <w:kern w:val="0"/>
-          <w:sz w:val="15"/>
-          <w:szCs w:val="15"/>
-        </w:rPr>
-        <w:t>r</w:t>
-      </w:r>
-      <w:r>
-        <w:rPr>
-          <w:rFonts w:ascii="Helvetica" w:eastAsia="宋体" w:hAnsi="Helvetica" w:cs="Helvetica"/>
-          <w:color w:val="000000"/>
-          <w:kern w:val="0"/>
-          <w:sz w:val="15"/>
-          <w:szCs w:val="15"/>
-        </w:rPr>
-        <w:t>y</w:t>
-      </w:r>
-      <w:r>
-        <w:rPr>
-          <w:rFonts w:ascii="Helvetica" w:eastAsia="宋体" w:hAnsi="Helvetica" w:cs="Helvetica"/>
-          <w:color w:val="000000"/>
-          <w:kern w:val="0"/>
-          <w:sz w:val="15"/>
-          <w:szCs w:val="15"/>
-        </w:rPr>
-        <w:t>r</w:t>
-      </w:r>
-      <w:r>
-        <w:rPr>
-          <w:rFonts w:ascii="Helvetica" w:eastAsia="宋体" w:hAnsi="Helvetica" w:cs="Helvetica"/>
-          <w:color w:val="000000"/>
-          <w:kern w:val="0"/>
-          <w:sz w:val="15"/>
-          <w:szCs w:val="15"/>
-        </w:rPr>
-        <w:t>z</w:t>
+        <w:t>rx</w:t>
+      </w:r>
+      <w:r>
+        <w:rPr>
+          <w:rFonts w:ascii="Helvetica" w:eastAsia="宋体" w:hAnsi="Helvetica" w:cs="Helvetica"/>
+          <w:color w:val="000000"/>
+          <w:kern w:val="0"/>
+          <w:sz w:val="15"/>
+          <w:szCs w:val="15"/>
+        </w:rPr>
+        <w:t>ryrz</w:t>
       </w:r>
       <w:proofErr w:type="spellEnd"/>
       <w:r>
@@ -3445,7 +3395,35 @@
         <w:spacing w:line="248" w:lineRule="atLeast"/>
         <w:jc w:val="left"/>
         <w:rPr>
+          <w:rFonts w:ascii="Helvetica" w:eastAsia="宋体" w:hAnsi="Helvetica" w:cs="Helvetica"/>
+          <w:color w:val="000000"/>
+          <w:kern w:val="0"/>
+          <w:sz w:val="15"/>
+          <w:szCs w:val="15"/>
+        </w:rPr>
+      </w:pPr>
+    </w:p>
+    <w:p>
+      <w:pPr>
+        <w:widowControl/>
+        <w:spacing w:line="248" w:lineRule="atLeast"/>
+        <w:jc w:val="left"/>
+        <w:rPr>
           <w:rFonts w:ascii="Helvetica" w:eastAsia="宋体" w:hAnsi="Helvetica" w:cs="Helvetica" w:hint="eastAsia"/>
+          <w:color w:val="000000"/>
+          <w:kern w:val="0"/>
+          <w:sz w:val="15"/>
+          <w:szCs w:val="15"/>
+        </w:rPr>
+      </w:pPr>
+    </w:p>
+    <w:p>
+      <w:pPr>
+        <w:widowControl/>
+        <w:spacing w:line="248" w:lineRule="atLeast"/>
+        <w:jc w:val="left"/>
+        <w:rPr>
+          <w:rFonts w:ascii="Helvetica" w:eastAsia="宋体" w:hAnsi="Helvetica" w:cs="Helvetica"/>
           <w:color w:val="000000"/>
           <w:kern w:val="0"/>
           <w:sz w:val="15"/>
@@ -3628,65 +3606,31 @@
           <w:sz w:val="15"/>
           <w:szCs w:val="15"/>
         </w:rPr>
-        <w:t xml:space="preserve">using namespace </w:t>
-      </w:r>
-      <w:proofErr w:type="spellStart"/>
-      <w:r>
-        <w:rPr>
-          <w:rFonts w:ascii="Helvetica" w:eastAsia="宋体" w:hAnsi="Helvetica" w:cs="Helvetica"/>
-          <w:color w:val="000000"/>
-          <w:kern w:val="0"/>
-          <w:sz w:val="15"/>
-          <w:szCs w:val="15"/>
-        </w:rPr>
-        <w:t>std</w:t>
-      </w:r>
-      <w:proofErr w:type="spellEnd"/>
-      <w:r>
-        <w:rPr>
-          <w:rFonts w:ascii="Helvetica" w:eastAsia="宋体" w:hAnsi="Helvetica" w:cs="Helvetica"/>
-          <w:color w:val="000000"/>
-          <w:kern w:val="0"/>
-          <w:sz w:val="15"/>
-          <w:szCs w:val="15"/>
-        </w:rPr>
-        <w:t>;</w:t>
-      </w:r>
-    </w:p>
-    <w:p>
-      <w:pPr>
-        <w:widowControl/>
-        <w:spacing w:line="248" w:lineRule="atLeast"/>
-        <w:jc w:val="left"/>
-        <w:rPr>
-          <w:rFonts w:ascii="Helvetica" w:eastAsia="宋体" w:hAnsi="Helvetica" w:cs="Helvetica"/>
-          <w:color w:val="000000"/>
-          <w:kern w:val="0"/>
-          <w:sz w:val="15"/>
-          <w:szCs w:val="15"/>
-        </w:rPr>
-      </w:pPr>
-      <w:proofErr w:type="spellStart"/>
-      <w:r>
-        <w:rPr>
-          <w:rFonts w:ascii="Helvetica" w:eastAsia="宋体" w:hAnsi="Helvetica" w:cs="Helvetica"/>
-          <w:color w:val="000000"/>
-          <w:kern w:val="0"/>
-          <w:sz w:val="15"/>
-          <w:szCs w:val="15"/>
-        </w:rPr>
-        <w:t>int</w:t>
-      </w:r>
-      <w:proofErr w:type="spellEnd"/>
-      <w:r>
-        <w:rPr>
-          <w:rFonts w:ascii="Helvetica" w:eastAsia="宋体" w:hAnsi="Helvetica" w:cs="Helvetica"/>
-          <w:color w:val="000000"/>
-          <w:kern w:val="0"/>
-          <w:sz w:val="15"/>
-          <w:szCs w:val="15"/>
-        </w:rPr>
-        <w:t xml:space="preserve"> </w:t>
+        <w:t>using namespace std;</w:t>
+      </w:r>
+    </w:p>
+    <w:p>
+      <w:pPr>
+        <w:widowControl/>
+        <w:spacing w:line="248" w:lineRule="atLeast"/>
+        <w:jc w:val="left"/>
+        <w:rPr>
+          <w:rFonts w:ascii="Helvetica" w:eastAsia="宋体" w:hAnsi="Helvetica" w:cs="Helvetica"/>
+          <w:color w:val="000000"/>
+          <w:kern w:val="0"/>
+          <w:sz w:val="15"/>
+          <w:szCs w:val="15"/>
+        </w:rPr>
+      </w:pPr>
+      <w:r>
+        <w:rPr>
+          <w:rFonts w:ascii="Helvetica" w:eastAsia="宋体" w:hAnsi="Helvetica" w:cs="Helvetica"/>
+          <w:color w:val="000000"/>
+          <w:kern w:val="0"/>
+          <w:sz w:val="15"/>
+          <w:szCs w:val="15"/>
+        </w:rPr>
+        <w:t xml:space="preserve">int </w:t>
       </w:r>
       <w:proofErr w:type="gramStart"/>
       <w:r>
@@ -3699,7 +3643,6 @@
         </w:rPr>
         <w:t>main(</w:t>
       </w:r>
-      <w:proofErr w:type="spellStart"/>
       <w:proofErr w:type="gramEnd"/>
       <w:r>
         <w:rPr>
@@ -3709,18 +3652,7 @@
           <w:sz w:val="15"/>
           <w:szCs w:val="15"/>
         </w:rPr>
-        <w:t>int</w:t>
-      </w:r>
-      <w:proofErr w:type="spellEnd"/>
-      <w:r>
-        <w:rPr>
-          <w:rFonts w:ascii="Helvetica" w:eastAsia="宋体" w:hAnsi="Helvetica" w:cs="Helvetica"/>
-          <w:color w:val="000000"/>
-          <w:kern w:val="0"/>
-          <w:sz w:val="15"/>
-          <w:szCs w:val="15"/>
-        </w:rPr>
-        <w:t xml:space="preserve"> </w:t>
+        <w:t xml:space="preserve">int </w:t>
       </w:r>
       <w:proofErr w:type="spellStart"/>
       <w:r>
@@ -3813,50 +3745,7 @@
           <w:szCs w:val="15"/>
         </w:rPr>
         <w:tab/>
-      </w:r>
-      <w:proofErr w:type="spellStart"/>
-      <w:r>
-        <w:rPr>
-          <w:rFonts w:ascii="Helvetica" w:eastAsia="宋体" w:hAnsi="Helvetica" w:cs="Helvetica"/>
-          <w:color w:val="000000"/>
-          <w:kern w:val="0"/>
-          <w:sz w:val="15"/>
-          <w:szCs w:val="15"/>
-        </w:rPr>
-        <w:t>const</w:t>
-      </w:r>
-      <w:proofErr w:type="spellEnd"/>
-      <w:r>
-        <w:rPr>
-          <w:rFonts w:ascii="Helvetica" w:eastAsia="宋体" w:hAnsi="Helvetica" w:cs="Helvetica"/>
-          <w:color w:val="000000"/>
-          <w:kern w:val="0"/>
-          <w:sz w:val="15"/>
-          <w:szCs w:val="15"/>
-        </w:rPr>
-        <w:t xml:space="preserve"> </w:t>
-      </w:r>
-      <w:proofErr w:type="spellStart"/>
-      <w:r>
-        <w:rPr>
-          <w:rFonts w:ascii="Helvetica" w:eastAsia="宋体" w:hAnsi="Helvetica" w:cs="Helvetica"/>
-          <w:color w:val="000000"/>
-          <w:kern w:val="0"/>
-          <w:sz w:val="15"/>
-          <w:szCs w:val="15"/>
-        </w:rPr>
-        <w:t>int</w:t>
-      </w:r>
-      <w:proofErr w:type="spellEnd"/>
-      <w:r>
-        <w:rPr>
-          <w:rFonts w:ascii="Helvetica" w:eastAsia="宋体" w:hAnsi="Helvetica" w:cs="Helvetica"/>
-          <w:color w:val="000000"/>
-          <w:kern w:val="0"/>
-          <w:sz w:val="15"/>
-          <w:szCs w:val="15"/>
-        </w:rPr>
-        <w:t xml:space="preserve"> BUF_SIZE = 64;</w:t>
+        <w:t>const int BUF_SIZE = 64;</w:t>
       </w:r>
     </w:p>
     <w:p>
@@ -4283,28 +4172,7 @@
           <w:szCs w:val="15"/>
         </w:rPr>
         <w:tab/>
-      </w:r>
-      <w:proofErr w:type="spellStart"/>
-      <w:r>
-        <w:rPr>
-          <w:rFonts w:ascii="Helvetica" w:eastAsia="宋体" w:hAnsi="Helvetica" w:cs="Helvetica"/>
-          <w:color w:val="000000"/>
-          <w:kern w:val="0"/>
-          <w:sz w:val="15"/>
-          <w:szCs w:val="15"/>
-        </w:rPr>
-        <w:t>int</w:t>
-      </w:r>
-      <w:proofErr w:type="spellEnd"/>
-      <w:r>
-        <w:rPr>
-          <w:rFonts w:ascii="Helvetica" w:eastAsia="宋体" w:hAnsi="Helvetica" w:cs="Helvetica"/>
-          <w:color w:val="000000"/>
-          <w:kern w:val="0"/>
-          <w:sz w:val="15"/>
-          <w:szCs w:val="15"/>
-        </w:rPr>
-        <w:t xml:space="preserve">             </w:t>
+        <w:t xml:space="preserve">int             </w:t>
       </w:r>
       <w:proofErr w:type="spellStart"/>
       <w:r>
@@ -5568,6 +5436,7 @@
           <w:sz w:val="15"/>
           <w:szCs w:val="15"/>
         </w:rPr>
+        <w:lastRenderedPageBreak/>
         <w:tab/>
         <w:t>{</w:t>
       </w:r>
@@ -5671,2916 +5540,2895 @@
           <w:sz w:val="15"/>
           <w:szCs w:val="15"/>
         </w:rPr>
+        <w:tab/>
+      </w:r>
+      <w:r>
+        <w:rPr>
+          <w:rFonts w:ascii="Helvetica" w:eastAsia="宋体" w:hAnsi="Helvetica" w:cs="Helvetica"/>
+          <w:color w:val="000000"/>
+          <w:kern w:val="0"/>
+          <w:sz w:val="15"/>
+          <w:szCs w:val="15"/>
+        </w:rPr>
+        <w:tab/>
+      </w:r>
+      <w:proofErr w:type="spellStart"/>
+      <w:r>
+        <w:rPr>
+          <w:rFonts w:ascii="Helvetica" w:eastAsia="宋体" w:hAnsi="Helvetica" w:cs="Helvetica"/>
+          <w:color w:val="000000"/>
+          <w:kern w:val="0"/>
+          <w:sz w:val="15"/>
+          <w:szCs w:val="15"/>
+        </w:rPr>
+        <w:t>closesocket</w:t>
+      </w:r>
+      <w:proofErr w:type="spellEnd"/>
+      <w:r>
+        <w:rPr>
+          <w:rFonts w:ascii="Helvetica" w:eastAsia="宋体" w:hAnsi="Helvetica" w:cs="Helvetica"/>
+          <w:color w:val="000000"/>
+          <w:kern w:val="0"/>
+          <w:sz w:val="15"/>
+          <w:szCs w:val="15"/>
+        </w:rPr>
+        <w:t>(</w:t>
+      </w:r>
+      <w:proofErr w:type="spellStart"/>
+      <w:r>
+        <w:rPr>
+          <w:rFonts w:ascii="Helvetica" w:eastAsia="宋体" w:hAnsi="Helvetica" w:cs="Helvetica"/>
+          <w:color w:val="000000"/>
+          <w:kern w:val="0"/>
+          <w:sz w:val="15"/>
+          <w:szCs w:val="15"/>
+        </w:rPr>
+        <w:t>sServer</w:t>
+      </w:r>
+      <w:proofErr w:type="spellEnd"/>
+      <w:r>
+        <w:rPr>
+          <w:rFonts w:ascii="Helvetica" w:eastAsia="宋体" w:hAnsi="Helvetica" w:cs="Helvetica"/>
+          <w:color w:val="000000"/>
+          <w:kern w:val="0"/>
+          <w:sz w:val="15"/>
+          <w:szCs w:val="15"/>
+        </w:rPr>
+        <w:t>);   //</w:t>
+      </w:r>
+      <w:r>
+        <w:rPr>
+          <w:rFonts w:ascii="Helvetica" w:eastAsia="宋体" w:hAnsi="Helvetica" w:cs="Helvetica"/>
+          <w:color w:val="000000"/>
+          <w:kern w:val="0"/>
+          <w:sz w:val="15"/>
+          <w:szCs w:val="15"/>
+        </w:rPr>
+        <w:t>关闭套接字</w:t>
+      </w:r>
+      <w:r>
+        <w:rPr>
+          <w:rFonts w:ascii="Helvetica" w:eastAsia="宋体" w:hAnsi="Helvetica" w:cs="Helvetica"/>
+          <w:color w:val="000000"/>
+          <w:kern w:val="0"/>
+          <w:sz w:val="15"/>
+          <w:szCs w:val="15"/>
+        </w:rPr>
+        <w:t xml:space="preserve">  </w:t>
+      </w:r>
+    </w:p>
+    <w:p>
+      <w:pPr>
+        <w:widowControl/>
+        <w:spacing w:line="248" w:lineRule="atLeast"/>
+        <w:jc w:val="left"/>
+        <w:rPr>
+          <w:rFonts w:ascii="Helvetica" w:eastAsia="宋体" w:hAnsi="Helvetica" w:cs="Helvetica"/>
+          <w:color w:val="000000"/>
+          <w:kern w:val="0"/>
+          <w:sz w:val="15"/>
+          <w:szCs w:val="15"/>
+        </w:rPr>
+      </w:pPr>
+      <w:r>
+        <w:rPr>
+          <w:rFonts w:ascii="Helvetica" w:eastAsia="宋体" w:hAnsi="Helvetica" w:cs="Helvetica"/>
+          <w:color w:val="000000"/>
+          <w:kern w:val="0"/>
+          <w:sz w:val="15"/>
+          <w:szCs w:val="15"/>
+        </w:rPr>
+        <w:tab/>
+      </w:r>
+      <w:r>
+        <w:rPr>
+          <w:rFonts w:ascii="Helvetica" w:eastAsia="宋体" w:hAnsi="Helvetica" w:cs="Helvetica"/>
+          <w:color w:val="000000"/>
+          <w:kern w:val="0"/>
+          <w:sz w:val="15"/>
+          <w:szCs w:val="15"/>
+        </w:rPr>
+        <w:tab/>
+      </w:r>
+      <w:proofErr w:type="spellStart"/>
+      <w:r>
+        <w:rPr>
+          <w:rFonts w:ascii="Helvetica" w:eastAsia="宋体" w:hAnsi="Helvetica" w:cs="Helvetica"/>
+          <w:color w:val="000000"/>
+          <w:kern w:val="0"/>
+          <w:sz w:val="15"/>
+          <w:szCs w:val="15"/>
+        </w:rPr>
+        <w:t>WSACleanup</w:t>
+      </w:r>
+      <w:proofErr w:type="spellEnd"/>
+      <w:r>
+        <w:rPr>
+          <w:rFonts w:ascii="Helvetica" w:eastAsia="宋体" w:hAnsi="Helvetica" w:cs="Helvetica"/>
+          <w:color w:val="000000"/>
+          <w:kern w:val="0"/>
+          <w:sz w:val="15"/>
+          <w:szCs w:val="15"/>
+        </w:rPr>
+        <w:t>();           //</w:t>
+      </w:r>
+      <w:r>
+        <w:rPr>
+          <w:rFonts w:ascii="Helvetica" w:eastAsia="宋体" w:hAnsi="Helvetica" w:cs="Helvetica"/>
+          <w:color w:val="000000"/>
+          <w:kern w:val="0"/>
+          <w:sz w:val="15"/>
+          <w:szCs w:val="15"/>
+        </w:rPr>
+        <w:t>释放套接</w:t>
+      </w:r>
+      <w:proofErr w:type="gramStart"/>
+      <w:r>
+        <w:rPr>
+          <w:rFonts w:ascii="Helvetica" w:eastAsia="宋体" w:hAnsi="Helvetica" w:cs="Helvetica"/>
+          <w:color w:val="000000"/>
+          <w:kern w:val="0"/>
+          <w:sz w:val="15"/>
+          <w:szCs w:val="15"/>
+        </w:rPr>
+        <w:t>字资源</w:t>
+      </w:r>
+      <w:proofErr w:type="gramEnd"/>
+      <w:r>
+        <w:rPr>
+          <w:rFonts w:ascii="Helvetica" w:eastAsia="宋体" w:hAnsi="Helvetica" w:cs="Helvetica"/>
+          <w:color w:val="000000"/>
+          <w:kern w:val="0"/>
+          <w:sz w:val="15"/>
+          <w:szCs w:val="15"/>
+        </w:rPr>
+        <w:t>;  </w:t>
+      </w:r>
+    </w:p>
+    <w:p>
+      <w:pPr>
+        <w:widowControl/>
+        <w:spacing w:line="248" w:lineRule="atLeast"/>
+        <w:jc w:val="left"/>
+        <w:rPr>
+          <w:rFonts w:ascii="Helvetica" w:eastAsia="宋体" w:hAnsi="Helvetica" w:cs="Helvetica"/>
+          <w:color w:val="000000"/>
+          <w:kern w:val="0"/>
+          <w:sz w:val="15"/>
+          <w:szCs w:val="15"/>
+        </w:rPr>
+      </w:pPr>
+      <w:r>
+        <w:rPr>
+          <w:rFonts w:ascii="Helvetica" w:eastAsia="宋体" w:hAnsi="Helvetica" w:cs="Helvetica"/>
+          <w:color w:val="000000"/>
+          <w:kern w:val="0"/>
+          <w:sz w:val="15"/>
+          <w:szCs w:val="15"/>
+        </w:rPr>
+        <w:tab/>
+      </w:r>
+      <w:r>
+        <w:rPr>
+          <w:rFonts w:ascii="Helvetica" w:eastAsia="宋体" w:hAnsi="Helvetica" w:cs="Helvetica"/>
+          <w:color w:val="000000"/>
+          <w:kern w:val="0"/>
+          <w:sz w:val="15"/>
+          <w:szCs w:val="15"/>
+        </w:rPr>
+        <w:tab/>
+        <w:t>return -1;</w:t>
+      </w:r>
+    </w:p>
+    <w:p>
+      <w:pPr>
+        <w:widowControl/>
+        <w:spacing w:line="248" w:lineRule="atLeast"/>
+        <w:jc w:val="left"/>
+        <w:rPr>
+          <w:rFonts w:ascii="Helvetica" w:eastAsia="宋体" w:hAnsi="Helvetica" w:cs="Helvetica"/>
+          <w:color w:val="000000"/>
+          <w:kern w:val="0"/>
+          <w:sz w:val="15"/>
+          <w:szCs w:val="15"/>
+        </w:rPr>
+      </w:pPr>
+      <w:r>
+        <w:rPr>
+          <w:rFonts w:ascii="Helvetica" w:eastAsia="宋体" w:hAnsi="Helvetica" w:cs="Helvetica"/>
+          <w:color w:val="000000"/>
+          <w:kern w:val="0"/>
+          <w:sz w:val="15"/>
+          <w:szCs w:val="15"/>
+        </w:rPr>
+        <w:tab/>
+        <w:t>}</w:t>
+      </w:r>
+    </w:p>
+    <w:p>
+      <w:pPr>
+        <w:widowControl/>
+        <w:spacing w:line="248" w:lineRule="atLeast"/>
+        <w:jc w:val="left"/>
+        <w:rPr>
+          <w:rFonts w:ascii="Helvetica" w:eastAsia="宋体" w:hAnsi="Helvetica" w:cs="Helvetica"/>
+          <w:color w:val="000000"/>
+          <w:kern w:val="0"/>
+          <w:sz w:val="15"/>
+          <w:szCs w:val="15"/>
+        </w:rPr>
+      </w:pPr>
+      <w:r>
+        <w:rPr>
+          <w:rFonts w:ascii="Helvetica" w:eastAsia="宋体" w:hAnsi="Helvetica" w:cs="Helvetica"/>
+          <w:color w:val="000000"/>
+          <w:kern w:val="0"/>
+          <w:sz w:val="15"/>
+          <w:szCs w:val="15"/>
+        </w:rPr>
+        <w:tab/>
+        <w:t>//</w:t>
+      </w:r>
+      <w:r>
+        <w:rPr>
+          <w:rFonts w:ascii="Helvetica" w:eastAsia="宋体" w:hAnsi="Helvetica" w:cs="Helvetica"/>
+          <w:color w:val="000000"/>
+          <w:kern w:val="0"/>
+          <w:sz w:val="15"/>
+          <w:szCs w:val="15"/>
+        </w:rPr>
+        <w:t>开始监听</w:t>
+      </w:r>
+      <w:r>
+        <w:rPr>
+          <w:rFonts w:ascii="Helvetica" w:eastAsia="宋体" w:hAnsi="Helvetica" w:cs="Helvetica"/>
+          <w:color w:val="000000"/>
+          <w:kern w:val="0"/>
+          <w:sz w:val="15"/>
+          <w:szCs w:val="15"/>
+        </w:rPr>
+        <w:t xml:space="preserve">   </w:t>
+      </w:r>
+    </w:p>
+    <w:p>
+      <w:pPr>
+        <w:widowControl/>
+        <w:spacing w:line="248" w:lineRule="atLeast"/>
+        <w:jc w:val="left"/>
+        <w:rPr>
+          <w:rFonts w:ascii="Helvetica" w:eastAsia="宋体" w:hAnsi="Helvetica" w:cs="Helvetica"/>
+          <w:color w:val="000000"/>
+          <w:kern w:val="0"/>
+          <w:sz w:val="15"/>
+          <w:szCs w:val="15"/>
+        </w:rPr>
+      </w:pPr>
+      <w:r>
+        <w:rPr>
+          <w:rFonts w:ascii="Helvetica" w:eastAsia="宋体" w:hAnsi="Helvetica" w:cs="Helvetica"/>
+          <w:color w:val="000000"/>
+          <w:kern w:val="0"/>
+          <w:sz w:val="15"/>
+          <w:szCs w:val="15"/>
+        </w:rPr>
+        <w:tab/>
+      </w:r>
+      <w:proofErr w:type="spellStart"/>
+      <w:r>
+        <w:rPr>
+          <w:rFonts w:ascii="Helvetica" w:eastAsia="宋体" w:hAnsi="Helvetica" w:cs="Helvetica"/>
+          <w:color w:val="000000"/>
+          <w:kern w:val="0"/>
+          <w:sz w:val="15"/>
+          <w:szCs w:val="15"/>
+        </w:rPr>
+        <w:t>retVal</w:t>
+      </w:r>
+      <w:proofErr w:type="spellEnd"/>
+      <w:r>
+        <w:rPr>
+          <w:rFonts w:ascii="Helvetica" w:eastAsia="宋体" w:hAnsi="Helvetica" w:cs="Helvetica"/>
+          <w:color w:val="000000"/>
+          <w:kern w:val="0"/>
+          <w:sz w:val="15"/>
+          <w:szCs w:val="15"/>
+        </w:rPr>
+        <w:t xml:space="preserve"> = </w:t>
+      </w:r>
+      <w:proofErr w:type="gramStart"/>
+      <w:r>
+        <w:rPr>
+          <w:rFonts w:ascii="Helvetica" w:eastAsia="宋体" w:hAnsi="Helvetica" w:cs="Helvetica"/>
+          <w:color w:val="000000"/>
+          <w:kern w:val="0"/>
+          <w:sz w:val="15"/>
+          <w:szCs w:val="15"/>
+        </w:rPr>
+        <w:t>listen(</w:t>
+      </w:r>
+      <w:proofErr w:type="spellStart"/>
+      <w:proofErr w:type="gramEnd"/>
+      <w:r>
+        <w:rPr>
+          <w:rFonts w:ascii="Helvetica" w:eastAsia="宋体" w:hAnsi="Helvetica" w:cs="Helvetica"/>
+          <w:color w:val="000000"/>
+          <w:kern w:val="0"/>
+          <w:sz w:val="15"/>
+          <w:szCs w:val="15"/>
+        </w:rPr>
+        <w:t>sServer</w:t>
+      </w:r>
+      <w:proofErr w:type="spellEnd"/>
+      <w:r>
+        <w:rPr>
+          <w:rFonts w:ascii="Helvetica" w:eastAsia="宋体" w:hAnsi="Helvetica" w:cs="Helvetica"/>
+          <w:color w:val="000000"/>
+          <w:kern w:val="0"/>
+          <w:sz w:val="15"/>
+          <w:szCs w:val="15"/>
+        </w:rPr>
+        <w:t>, 1);</w:t>
+      </w:r>
+    </w:p>
+    <w:p>
+      <w:pPr>
+        <w:widowControl/>
+        <w:spacing w:line="248" w:lineRule="atLeast"/>
+        <w:jc w:val="left"/>
+        <w:rPr>
+          <w:rFonts w:ascii="Helvetica" w:eastAsia="宋体" w:hAnsi="Helvetica" w:cs="Helvetica"/>
+          <w:color w:val="000000"/>
+          <w:kern w:val="0"/>
+          <w:sz w:val="15"/>
+          <w:szCs w:val="15"/>
+        </w:rPr>
+      </w:pPr>
+      <w:r>
+        <w:rPr>
+          <w:rFonts w:ascii="Helvetica" w:eastAsia="宋体" w:hAnsi="Helvetica" w:cs="Helvetica"/>
+          <w:color w:val="000000"/>
+          <w:kern w:val="0"/>
+          <w:sz w:val="15"/>
+          <w:szCs w:val="15"/>
+        </w:rPr>
+        <w:tab/>
+        <w:t xml:space="preserve">if (SOCKET_ERROR == </w:t>
+      </w:r>
+      <w:proofErr w:type="spellStart"/>
+      <w:r>
+        <w:rPr>
+          <w:rFonts w:ascii="Helvetica" w:eastAsia="宋体" w:hAnsi="Helvetica" w:cs="Helvetica"/>
+          <w:color w:val="000000"/>
+          <w:kern w:val="0"/>
+          <w:sz w:val="15"/>
+          <w:szCs w:val="15"/>
+        </w:rPr>
+        <w:t>retVal</w:t>
+      </w:r>
+      <w:proofErr w:type="spellEnd"/>
+      <w:r>
+        <w:rPr>
+          <w:rFonts w:ascii="Helvetica" w:eastAsia="宋体" w:hAnsi="Helvetica" w:cs="Helvetica"/>
+          <w:color w:val="000000"/>
+          <w:kern w:val="0"/>
+          <w:sz w:val="15"/>
+          <w:szCs w:val="15"/>
+        </w:rPr>
+        <w:t>)</w:t>
+      </w:r>
+    </w:p>
+    <w:p>
+      <w:pPr>
+        <w:widowControl/>
+        <w:spacing w:line="248" w:lineRule="atLeast"/>
+        <w:jc w:val="left"/>
+        <w:rPr>
+          <w:rFonts w:ascii="Helvetica" w:eastAsia="宋体" w:hAnsi="Helvetica" w:cs="Helvetica"/>
+          <w:color w:val="000000"/>
+          <w:kern w:val="0"/>
+          <w:sz w:val="15"/>
+          <w:szCs w:val="15"/>
+        </w:rPr>
+      </w:pPr>
+      <w:r>
+        <w:rPr>
+          <w:rFonts w:ascii="Helvetica" w:eastAsia="宋体" w:hAnsi="Helvetica" w:cs="Helvetica"/>
+          <w:color w:val="000000"/>
+          <w:kern w:val="0"/>
+          <w:sz w:val="15"/>
+          <w:szCs w:val="15"/>
+        </w:rPr>
+        <w:tab/>
+        <w:t>{</w:t>
+      </w:r>
+    </w:p>
+    <w:p>
+      <w:pPr>
+        <w:widowControl/>
+        <w:spacing w:line="248" w:lineRule="atLeast"/>
+        <w:jc w:val="left"/>
+        <w:rPr>
+          <w:rFonts w:ascii="Helvetica" w:eastAsia="宋体" w:hAnsi="Helvetica" w:cs="Helvetica"/>
+          <w:color w:val="000000"/>
+          <w:kern w:val="0"/>
+          <w:sz w:val="15"/>
+          <w:szCs w:val="15"/>
+        </w:rPr>
+      </w:pPr>
+      <w:r>
+        <w:rPr>
+          <w:rFonts w:ascii="Helvetica" w:eastAsia="宋体" w:hAnsi="Helvetica" w:cs="Helvetica"/>
+          <w:color w:val="000000"/>
+          <w:kern w:val="0"/>
+          <w:sz w:val="15"/>
+          <w:szCs w:val="15"/>
+        </w:rPr>
+        <w:tab/>
+      </w:r>
+      <w:r>
+        <w:rPr>
+          <w:rFonts w:ascii="Helvetica" w:eastAsia="宋体" w:hAnsi="Helvetica" w:cs="Helvetica"/>
+          <w:color w:val="000000"/>
+          <w:kern w:val="0"/>
+          <w:sz w:val="15"/>
+          <w:szCs w:val="15"/>
+        </w:rPr>
+        <w:tab/>
+      </w:r>
+      <w:proofErr w:type="spellStart"/>
+      <w:r>
+        <w:rPr>
+          <w:rFonts w:ascii="Helvetica" w:eastAsia="宋体" w:hAnsi="Helvetica" w:cs="Helvetica"/>
+          <w:color w:val="000000"/>
+          <w:kern w:val="0"/>
+          <w:sz w:val="15"/>
+          <w:szCs w:val="15"/>
+        </w:rPr>
+        <w:t>cout</w:t>
+      </w:r>
+      <w:proofErr w:type="spellEnd"/>
+      <w:r>
+        <w:rPr>
+          <w:rFonts w:ascii="Helvetica" w:eastAsia="宋体" w:hAnsi="Helvetica" w:cs="Helvetica"/>
+          <w:color w:val="000000"/>
+          <w:kern w:val="0"/>
+          <w:sz w:val="15"/>
+          <w:szCs w:val="15"/>
+        </w:rPr>
+        <w:t xml:space="preserve"> &lt;&lt; "listen failed!" &lt;&lt; </w:t>
+      </w:r>
+      <w:proofErr w:type="spellStart"/>
+      <w:r>
+        <w:rPr>
+          <w:rFonts w:ascii="Helvetica" w:eastAsia="宋体" w:hAnsi="Helvetica" w:cs="Helvetica"/>
+          <w:color w:val="000000"/>
+          <w:kern w:val="0"/>
+          <w:sz w:val="15"/>
+          <w:szCs w:val="15"/>
+        </w:rPr>
+        <w:t>endl</w:t>
+      </w:r>
+      <w:proofErr w:type="spellEnd"/>
+      <w:r>
+        <w:rPr>
+          <w:rFonts w:ascii="Helvetica" w:eastAsia="宋体" w:hAnsi="Helvetica" w:cs="Helvetica"/>
+          <w:color w:val="000000"/>
+          <w:kern w:val="0"/>
+          <w:sz w:val="15"/>
+          <w:szCs w:val="15"/>
+        </w:rPr>
+        <w:t>;</w:t>
+      </w:r>
+    </w:p>
+    <w:p>
+      <w:pPr>
+        <w:widowControl/>
+        <w:spacing w:line="248" w:lineRule="atLeast"/>
+        <w:jc w:val="left"/>
+        <w:rPr>
+          <w:rFonts w:ascii="Helvetica" w:eastAsia="宋体" w:hAnsi="Helvetica" w:cs="Helvetica"/>
+          <w:color w:val="000000"/>
+          <w:kern w:val="0"/>
+          <w:sz w:val="15"/>
+          <w:szCs w:val="15"/>
+        </w:rPr>
+      </w:pPr>
+      <w:r>
+        <w:rPr>
+          <w:rFonts w:ascii="Helvetica" w:eastAsia="宋体" w:hAnsi="Helvetica" w:cs="Helvetica"/>
+          <w:color w:val="000000"/>
+          <w:kern w:val="0"/>
+          <w:sz w:val="15"/>
+          <w:szCs w:val="15"/>
+        </w:rPr>
+        <w:tab/>
+      </w:r>
+      <w:r>
+        <w:rPr>
+          <w:rFonts w:ascii="Helvetica" w:eastAsia="宋体" w:hAnsi="Helvetica" w:cs="Helvetica"/>
+          <w:color w:val="000000"/>
+          <w:kern w:val="0"/>
+          <w:sz w:val="15"/>
+          <w:szCs w:val="15"/>
+        </w:rPr>
+        <w:tab/>
+      </w:r>
+      <w:proofErr w:type="spellStart"/>
+      <w:r>
+        <w:rPr>
+          <w:rFonts w:ascii="Helvetica" w:eastAsia="宋体" w:hAnsi="Helvetica" w:cs="Helvetica"/>
+          <w:color w:val="000000"/>
+          <w:kern w:val="0"/>
+          <w:sz w:val="15"/>
+          <w:szCs w:val="15"/>
+        </w:rPr>
+        <w:t>closesocket</w:t>
+      </w:r>
+      <w:proofErr w:type="spellEnd"/>
+      <w:r>
+        <w:rPr>
+          <w:rFonts w:ascii="Helvetica" w:eastAsia="宋体" w:hAnsi="Helvetica" w:cs="Helvetica"/>
+          <w:color w:val="000000"/>
+          <w:kern w:val="0"/>
+          <w:sz w:val="15"/>
+          <w:szCs w:val="15"/>
+        </w:rPr>
+        <w:t>(</w:t>
+      </w:r>
+      <w:proofErr w:type="spellStart"/>
+      <w:r>
+        <w:rPr>
+          <w:rFonts w:ascii="Helvetica" w:eastAsia="宋体" w:hAnsi="Helvetica" w:cs="Helvetica"/>
+          <w:color w:val="000000"/>
+          <w:kern w:val="0"/>
+          <w:sz w:val="15"/>
+          <w:szCs w:val="15"/>
+        </w:rPr>
+        <w:t>sServer</w:t>
+      </w:r>
+      <w:proofErr w:type="spellEnd"/>
+      <w:r>
+        <w:rPr>
+          <w:rFonts w:ascii="Helvetica" w:eastAsia="宋体" w:hAnsi="Helvetica" w:cs="Helvetica"/>
+          <w:color w:val="000000"/>
+          <w:kern w:val="0"/>
+          <w:sz w:val="15"/>
+          <w:szCs w:val="15"/>
+        </w:rPr>
+        <w:t>);   //</w:t>
+      </w:r>
+      <w:r>
+        <w:rPr>
+          <w:rFonts w:ascii="Helvetica" w:eastAsia="宋体" w:hAnsi="Helvetica" w:cs="Helvetica"/>
+          <w:color w:val="000000"/>
+          <w:kern w:val="0"/>
+          <w:sz w:val="15"/>
+          <w:szCs w:val="15"/>
+        </w:rPr>
+        <w:t>关闭套接字</w:t>
+      </w:r>
+      <w:r>
+        <w:rPr>
+          <w:rFonts w:ascii="Helvetica" w:eastAsia="宋体" w:hAnsi="Helvetica" w:cs="Helvetica"/>
+          <w:color w:val="000000"/>
+          <w:kern w:val="0"/>
+          <w:sz w:val="15"/>
+          <w:szCs w:val="15"/>
+        </w:rPr>
+        <w:t xml:space="preserve">  </w:t>
+      </w:r>
+    </w:p>
+    <w:p>
+      <w:pPr>
+        <w:widowControl/>
+        <w:spacing w:line="248" w:lineRule="atLeast"/>
+        <w:jc w:val="left"/>
+        <w:rPr>
+          <w:rFonts w:ascii="Helvetica" w:eastAsia="宋体" w:hAnsi="Helvetica" w:cs="Helvetica"/>
+          <w:color w:val="000000"/>
+          <w:kern w:val="0"/>
+          <w:sz w:val="15"/>
+          <w:szCs w:val="15"/>
+        </w:rPr>
+      </w:pPr>
+      <w:r>
+        <w:rPr>
+          <w:rFonts w:ascii="Helvetica" w:eastAsia="宋体" w:hAnsi="Helvetica" w:cs="Helvetica"/>
+          <w:color w:val="000000"/>
+          <w:kern w:val="0"/>
+          <w:sz w:val="15"/>
+          <w:szCs w:val="15"/>
+        </w:rPr>
+        <w:tab/>
+      </w:r>
+      <w:r>
+        <w:rPr>
+          <w:rFonts w:ascii="Helvetica" w:eastAsia="宋体" w:hAnsi="Helvetica" w:cs="Helvetica"/>
+          <w:color w:val="000000"/>
+          <w:kern w:val="0"/>
+          <w:sz w:val="15"/>
+          <w:szCs w:val="15"/>
+        </w:rPr>
+        <w:tab/>
+      </w:r>
+      <w:proofErr w:type="spellStart"/>
+      <w:r>
+        <w:rPr>
+          <w:rFonts w:ascii="Helvetica" w:eastAsia="宋体" w:hAnsi="Helvetica" w:cs="Helvetica"/>
+          <w:color w:val="000000"/>
+          <w:kern w:val="0"/>
+          <w:sz w:val="15"/>
+          <w:szCs w:val="15"/>
+        </w:rPr>
+        <w:t>WSACleanup</w:t>
+      </w:r>
+      <w:proofErr w:type="spellEnd"/>
+      <w:r>
+        <w:rPr>
+          <w:rFonts w:ascii="Helvetica" w:eastAsia="宋体" w:hAnsi="Helvetica" w:cs="Helvetica"/>
+          <w:color w:val="000000"/>
+          <w:kern w:val="0"/>
+          <w:sz w:val="15"/>
+          <w:szCs w:val="15"/>
+        </w:rPr>
+        <w:t>();           //</w:t>
+      </w:r>
+      <w:r>
+        <w:rPr>
+          <w:rFonts w:ascii="Helvetica" w:eastAsia="宋体" w:hAnsi="Helvetica" w:cs="Helvetica"/>
+          <w:color w:val="000000"/>
+          <w:kern w:val="0"/>
+          <w:sz w:val="15"/>
+          <w:szCs w:val="15"/>
+        </w:rPr>
+        <w:t>释放套接</w:t>
+      </w:r>
+      <w:proofErr w:type="gramStart"/>
+      <w:r>
+        <w:rPr>
+          <w:rFonts w:ascii="Helvetica" w:eastAsia="宋体" w:hAnsi="Helvetica" w:cs="Helvetica"/>
+          <w:color w:val="000000"/>
+          <w:kern w:val="0"/>
+          <w:sz w:val="15"/>
+          <w:szCs w:val="15"/>
+        </w:rPr>
+        <w:t>字资源</w:t>
+      </w:r>
+      <w:proofErr w:type="gramEnd"/>
+      <w:r>
+        <w:rPr>
+          <w:rFonts w:ascii="Helvetica" w:eastAsia="宋体" w:hAnsi="Helvetica" w:cs="Helvetica"/>
+          <w:color w:val="000000"/>
+          <w:kern w:val="0"/>
+          <w:sz w:val="15"/>
+          <w:szCs w:val="15"/>
+        </w:rPr>
+        <w:t>;  </w:t>
+      </w:r>
+    </w:p>
+    <w:p>
+      <w:pPr>
+        <w:widowControl/>
+        <w:spacing w:line="248" w:lineRule="atLeast"/>
+        <w:jc w:val="left"/>
+        <w:rPr>
+          <w:rFonts w:ascii="Helvetica" w:eastAsia="宋体" w:hAnsi="Helvetica" w:cs="Helvetica"/>
+          <w:color w:val="000000"/>
+          <w:kern w:val="0"/>
+          <w:sz w:val="15"/>
+          <w:szCs w:val="15"/>
+        </w:rPr>
+      </w:pPr>
+      <w:r>
+        <w:rPr>
+          <w:rFonts w:ascii="Helvetica" w:eastAsia="宋体" w:hAnsi="Helvetica" w:cs="Helvetica"/>
+          <w:color w:val="000000"/>
+          <w:kern w:val="0"/>
+          <w:sz w:val="15"/>
+          <w:szCs w:val="15"/>
+        </w:rPr>
+        <w:tab/>
+      </w:r>
+      <w:r>
+        <w:rPr>
+          <w:rFonts w:ascii="Helvetica" w:eastAsia="宋体" w:hAnsi="Helvetica" w:cs="Helvetica"/>
+          <w:color w:val="000000"/>
+          <w:kern w:val="0"/>
+          <w:sz w:val="15"/>
+          <w:szCs w:val="15"/>
+        </w:rPr>
+        <w:tab/>
+        <w:t>return -1;</w:t>
+      </w:r>
+    </w:p>
+    <w:p>
+      <w:pPr>
+        <w:widowControl/>
+        <w:spacing w:line="248" w:lineRule="atLeast"/>
+        <w:jc w:val="left"/>
+        <w:rPr>
+          <w:rFonts w:ascii="Helvetica" w:eastAsia="宋体" w:hAnsi="Helvetica" w:cs="Helvetica"/>
+          <w:color w:val="000000"/>
+          <w:kern w:val="0"/>
+          <w:sz w:val="15"/>
+          <w:szCs w:val="15"/>
+        </w:rPr>
+      </w:pPr>
+      <w:r>
+        <w:rPr>
+          <w:rFonts w:ascii="Helvetica" w:eastAsia="宋体" w:hAnsi="Helvetica" w:cs="Helvetica"/>
+          <w:color w:val="000000"/>
+          <w:kern w:val="0"/>
+          <w:sz w:val="15"/>
+          <w:szCs w:val="15"/>
+        </w:rPr>
+        <w:tab/>
+        <w:t>}</w:t>
+      </w:r>
+    </w:p>
+    <w:p>
+      <w:pPr>
+        <w:widowControl/>
+        <w:spacing w:line="248" w:lineRule="atLeast"/>
+        <w:jc w:val="left"/>
+        <w:rPr>
+          <w:rFonts w:ascii="Helvetica" w:eastAsia="宋体" w:hAnsi="Helvetica" w:cs="Helvetica"/>
+          <w:color w:val="000000"/>
+          <w:kern w:val="0"/>
+          <w:sz w:val="15"/>
+          <w:szCs w:val="15"/>
+        </w:rPr>
+      </w:pPr>
+      <w:r>
+        <w:rPr>
+          <w:rFonts w:ascii="Helvetica" w:eastAsia="宋体" w:hAnsi="Helvetica" w:cs="Helvetica"/>
+          <w:color w:val="000000"/>
+          <w:kern w:val="0"/>
+          <w:sz w:val="15"/>
+          <w:szCs w:val="15"/>
+        </w:rPr>
+        <w:tab/>
+        <w:t>//</w:t>
+      </w:r>
+      <w:r>
+        <w:rPr>
+          <w:rFonts w:ascii="Helvetica" w:eastAsia="宋体" w:hAnsi="Helvetica" w:cs="Helvetica"/>
+          <w:color w:val="000000"/>
+          <w:kern w:val="0"/>
+          <w:sz w:val="15"/>
+          <w:szCs w:val="15"/>
+        </w:rPr>
+        <w:t>接受客户端请求</w:t>
+      </w:r>
+      <w:r>
+        <w:rPr>
+          <w:rFonts w:ascii="Helvetica" w:eastAsia="宋体" w:hAnsi="Helvetica" w:cs="Helvetica"/>
+          <w:color w:val="000000"/>
+          <w:kern w:val="0"/>
+          <w:sz w:val="15"/>
+          <w:szCs w:val="15"/>
+        </w:rPr>
+        <w:t xml:space="preserve">  </w:t>
+      </w:r>
+    </w:p>
+    <w:p>
+      <w:pPr>
+        <w:widowControl/>
+        <w:spacing w:line="248" w:lineRule="atLeast"/>
+        <w:jc w:val="left"/>
+        <w:rPr>
+          <w:rFonts w:ascii="Helvetica" w:eastAsia="宋体" w:hAnsi="Helvetica" w:cs="Helvetica"/>
+          <w:color w:val="000000"/>
+          <w:kern w:val="0"/>
+          <w:sz w:val="15"/>
+          <w:szCs w:val="15"/>
+        </w:rPr>
+      </w:pPr>
+      <w:r>
+        <w:rPr>
+          <w:rFonts w:ascii="Helvetica" w:eastAsia="宋体" w:hAnsi="Helvetica" w:cs="Helvetica"/>
+          <w:color w:val="000000"/>
+          <w:kern w:val="0"/>
+          <w:sz w:val="15"/>
+          <w:szCs w:val="15"/>
+        </w:rPr>
+        <w:tab/>
+      </w:r>
+      <w:proofErr w:type="spellStart"/>
+      <w:r>
+        <w:rPr>
+          <w:rFonts w:ascii="Helvetica" w:eastAsia="宋体" w:hAnsi="Helvetica" w:cs="Helvetica"/>
+          <w:color w:val="000000"/>
+          <w:kern w:val="0"/>
+          <w:sz w:val="15"/>
+          <w:szCs w:val="15"/>
+        </w:rPr>
+        <w:t>sockaddr_in</w:t>
+      </w:r>
+      <w:proofErr w:type="spellEnd"/>
+      <w:r>
+        <w:rPr>
+          <w:rFonts w:ascii="Helvetica" w:eastAsia="宋体" w:hAnsi="Helvetica" w:cs="Helvetica"/>
+          <w:color w:val="000000"/>
+          <w:kern w:val="0"/>
+          <w:sz w:val="15"/>
+          <w:szCs w:val="15"/>
+        </w:rPr>
+        <w:t xml:space="preserve"> </w:t>
+      </w:r>
+      <w:proofErr w:type="spellStart"/>
+      <w:r>
+        <w:rPr>
+          <w:rFonts w:ascii="Helvetica" w:eastAsia="宋体" w:hAnsi="Helvetica" w:cs="Helvetica"/>
+          <w:color w:val="000000"/>
+          <w:kern w:val="0"/>
+          <w:sz w:val="15"/>
+          <w:szCs w:val="15"/>
+        </w:rPr>
+        <w:t>addrClient</w:t>
+      </w:r>
+      <w:proofErr w:type="spellEnd"/>
+      <w:r>
+        <w:rPr>
+          <w:rFonts w:ascii="Helvetica" w:eastAsia="宋体" w:hAnsi="Helvetica" w:cs="Helvetica"/>
+          <w:color w:val="000000"/>
+          <w:kern w:val="0"/>
+          <w:sz w:val="15"/>
+          <w:szCs w:val="15"/>
+        </w:rPr>
+        <w:t>;</w:t>
+      </w:r>
+    </w:p>
+    <w:p>
+      <w:pPr>
+        <w:widowControl/>
+        <w:spacing w:line="248" w:lineRule="atLeast"/>
+        <w:jc w:val="left"/>
+        <w:rPr>
+          <w:rFonts w:ascii="Helvetica" w:eastAsia="宋体" w:hAnsi="Helvetica" w:cs="Helvetica"/>
+          <w:color w:val="000000"/>
+          <w:kern w:val="0"/>
+          <w:sz w:val="15"/>
+          <w:szCs w:val="15"/>
+        </w:rPr>
+      </w:pPr>
+      <w:r>
+        <w:rPr>
+          <w:rFonts w:ascii="Helvetica" w:eastAsia="宋体" w:hAnsi="Helvetica" w:cs="Helvetica"/>
+          <w:color w:val="000000"/>
+          <w:kern w:val="0"/>
+          <w:sz w:val="15"/>
+          <w:szCs w:val="15"/>
+        </w:rPr>
+        <w:tab/>
+        <w:t xml:space="preserve">int </w:t>
+      </w:r>
+      <w:proofErr w:type="spellStart"/>
+      <w:r>
+        <w:rPr>
+          <w:rFonts w:ascii="Helvetica" w:eastAsia="宋体" w:hAnsi="Helvetica" w:cs="Helvetica"/>
+          <w:color w:val="000000"/>
+          <w:kern w:val="0"/>
+          <w:sz w:val="15"/>
+          <w:szCs w:val="15"/>
+        </w:rPr>
+        <w:t>addrClientlen</w:t>
+      </w:r>
+      <w:proofErr w:type="spellEnd"/>
+      <w:r>
+        <w:rPr>
+          <w:rFonts w:ascii="Helvetica" w:eastAsia="宋体" w:hAnsi="Helvetica" w:cs="Helvetica"/>
+          <w:color w:val="000000"/>
+          <w:kern w:val="0"/>
+          <w:sz w:val="15"/>
+          <w:szCs w:val="15"/>
+        </w:rPr>
+        <w:t xml:space="preserve"> = </w:t>
+      </w:r>
+      <w:proofErr w:type="spellStart"/>
+      <w:r>
+        <w:rPr>
+          <w:rFonts w:ascii="Helvetica" w:eastAsia="宋体" w:hAnsi="Helvetica" w:cs="Helvetica"/>
+          <w:color w:val="000000"/>
+          <w:kern w:val="0"/>
+          <w:sz w:val="15"/>
+          <w:szCs w:val="15"/>
+        </w:rPr>
+        <w:t>sizeof</w:t>
+      </w:r>
+      <w:proofErr w:type="spellEnd"/>
+      <w:r>
+        <w:rPr>
+          <w:rFonts w:ascii="Helvetica" w:eastAsia="宋体" w:hAnsi="Helvetica" w:cs="Helvetica"/>
+          <w:color w:val="000000"/>
+          <w:kern w:val="0"/>
+          <w:sz w:val="15"/>
+          <w:szCs w:val="15"/>
+        </w:rPr>
+        <w:t>(</w:t>
+      </w:r>
+      <w:proofErr w:type="spellStart"/>
+      <w:r>
+        <w:rPr>
+          <w:rFonts w:ascii="Helvetica" w:eastAsia="宋体" w:hAnsi="Helvetica" w:cs="Helvetica"/>
+          <w:color w:val="000000"/>
+          <w:kern w:val="0"/>
+          <w:sz w:val="15"/>
+          <w:szCs w:val="15"/>
+        </w:rPr>
+        <w:t>addrClient</w:t>
+      </w:r>
+      <w:proofErr w:type="spellEnd"/>
+      <w:r>
+        <w:rPr>
+          <w:rFonts w:ascii="Helvetica" w:eastAsia="宋体" w:hAnsi="Helvetica" w:cs="Helvetica"/>
+          <w:color w:val="000000"/>
+          <w:kern w:val="0"/>
+          <w:sz w:val="15"/>
+          <w:szCs w:val="15"/>
+        </w:rPr>
+        <w:t>);</w:t>
+      </w:r>
+    </w:p>
+    <w:p>
+      <w:pPr>
+        <w:widowControl/>
+        <w:spacing w:line="248" w:lineRule="atLeast"/>
+        <w:jc w:val="left"/>
+        <w:rPr>
+          <w:rFonts w:ascii="Helvetica" w:eastAsia="宋体" w:hAnsi="Helvetica" w:cs="Helvetica"/>
+          <w:color w:val="000000"/>
+          <w:kern w:val="0"/>
+          <w:sz w:val="15"/>
+          <w:szCs w:val="15"/>
+        </w:rPr>
+      </w:pPr>
+      <w:r>
+        <w:rPr>
+          <w:rFonts w:ascii="Helvetica" w:eastAsia="宋体" w:hAnsi="Helvetica" w:cs="Helvetica"/>
+          <w:color w:val="000000"/>
+          <w:kern w:val="0"/>
+          <w:sz w:val="15"/>
+          <w:szCs w:val="15"/>
+        </w:rPr>
+        <w:tab/>
+      </w:r>
+      <w:proofErr w:type="spellStart"/>
+      <w:r>
+        <w:rPr>
+          <w:rFonts w:ascii="Helvetica" w:eastAsia="宋体" w:hAnsi="Helvetica" w:cs="Helvetica"/>
+          <w:color w:val="000000"/>
+          <w:kern w:val="0"/>
+          <w:sz w:val="15"/>
+          <w:szCs w:val="15"/>
+        </w:rPr>
+        <w:t>sClient</w:t>
+      </w:r>
+      <w:proofErr w:type="spellEnd"/>
+      <w:r>
+        <w:rPr>
+          <w:rFonts w:ascii="Helvetica" w:eastAsia="宋体" w:hAnsi="Helvetica" w:cs="Helvetica"/>
+          <w:color w:val="000000"/>
+          <w:kern w:val="0"/>
+          <w:sz w:val="15"/>
+          <w:szCs w:val="15"/>
+        </w:rPr>
+        <w:t xml:space="preserve"> = </w:t>
+      </w:r>
+      <w:proofErr w:type="gramStart"/>
+      <w:r>
+        <w:rPr>
+          <w:rFonts w:ascii="Helvetica" w:eastAsia="宋体" w:hAnsi="Helvetica" w:cs="Helvetica"/>
+          <w:color w:val="000000"/>
+          <w:kern w:val="0"/>
+          <w:sz w:val="15"/>
+          <w:szCs w:val="15"/>
+        </w:rPr>
+        <w:t>accept(</w:t>
+      </w:r>
+      <w:proofErr w:type="spellStart"/>
+      <w:proofErr w:type="gramEnd"/>
+      <w:r>
+        <w:rPr>
+          <w:rFonts w:ascii="Helvetica" w:eastAsia="宋体" w:hAnsi="Helvetica" w:cs="Helvetica"/>
+          <w:color w:val="000000"/>
+          <w:kern w:val="0"/>
+          <w:sz w:val="15"/>
+          <w:szCs w:val="15"/>
+        </w:rPr>
+        <w:t>sServer</w:t>
+      </w:r>
+      <w:proofErr w:type="spellEnd"/>
+      <w:r>
+        <w:rPr>
+          <w:rFonts w:ascii="Helvetica" w:eastAsia="宋体" w:hAnsi="Helvetica" w:cs="Helvetica"/>
+          <w:color w:val="000000"/>
+          <w:kern w:val="0"/>
+          <w:sz w:val="15"/>
+          <w:szCs w:val="15"/>
+        </w:rPr>
+        <w:t>, (</w:t>
+      </w:r>
+      <w:proofErr w:type="spellStart"/>
+      <w:r>
+        <w:rPr>
+          <w:rFonts w:ascii="Helvetica" w:eastAsia="宋体" w:hAnsi="Helvetica" w:cs="Helvetica"/>
+          <w:color w:val="000000"/>
+          <w:kern w:val="0"/>
+          <w:sz w:val="15"/>
+          <w:szCs w:val="15"/>
+        </w:rPr>
+        <w:t>sockaddr</w:t>
+      </w:r>
+      <w:proofErr w:type="spellEnd"/>
+      <w:r>
+        <w:rPr>
+          <w:rFonts w:ascii="Helvetica" w:eastAsia="宋体" w:hAnsi="Helvetica" w:cs="Helvetica"/>
+          <w:color w:val="000000"/>
+          <w:kern w:val="0"/>
+          <w:sz w:val="15"/>
+          <w:szCs w:val="15"/>
+        </w:rPr>
+        <w:t xml:space="preserve"> FAR*)&amp;</w:t>
+      </w:r>
+      <w:proofErr w:type="spellStart"/>
+      <w:r>
+        <w:rPr>
+          <w:rFonts w:ascii="Helvetica" w:eastAsia="宋体" w:hAnsi="Helvetica" w:cs="Helvetica"/>
+          <w:color w:val="000000"/>
+          <w:kern w:val="0"/>
+          <w:sz w:val="15"/>
+          <w:szCs w:val="15"/>
+        </w:rPr>
+        <w:t>addrClient</w:t>
+      </w:r>
+      <w:proofErr w:type="spellEnd"/>
+      <w:r>
+        <w:rPr>
+          <w:rFonts w:ascii="Helvetica" w:eastAsia="宋体" w:hAnsi="Helvetica" w:cs="Helvetica"/>
+          <w:color w:val="000000"/>
+          <w:kern w:val="0"/>
+          <w:sz w:val="15"/>
+          <w:szCs w:val="15"/>
+        </w:rPr>
+        <w:t>, &amp;</w:t>
+      </w:r>
+      <w:proofErr w:type="spellStart"/>
+      <w:r>
+        <w:rPr>
+          <w:rFonts w:ascii="Helvetica" w:eastAsia="宋体" w:hAnsi="Helvetica" w:cs="Helvetica"/>
+          <w:color w:val="000000"/>
+          <w:kern w:val="0"/>
+          <w:sz w:val="15"/>
+          <w:szCs w:val="15"/>
+        </w:rPr>
+        <w:t>addrClientlen</w:t>
+      </w:r>
+      <w:proofErr w:type="spellEnd"/>
+      <w:r>
+        <w:rPr>
+          <w:rFonts w:ascii="Helvetica" w:eastAsia="宋体" w:hAnsi="Helvetica" w:cs="Helvetica"/>
+          <w:color w:val="000000"/>
+          <w:kern w:val="0"/>
+          <w:sz w:val="15"/>
+          <w:szCs w:val="15"/>
+        </w:rPr>
+        <w:t>);</w:t>
+      </w:r>
+    </w:p>
+    <w:p>
+      <w:pPr>
+        <w:widowControl/>
+        <w:spacing w:line="248" w:lineRule="atLeast"/>
+        <w:jc w:val="left"/>
+        <w:rPr>
+          <w:rFonts w:ascii="Helvetica" w:eastAsia="宋体" w:hAnsi="Helvetica" w:cs="Helvetica"/>
+          <w:color w:val="000000"/>
+          <w:kern w:val="0"/>
+          <w:sz w:val="15"/>
+          <w:szCs w:val="15"/>
+        </w:rPr>
+      </w:pPr>
+      <w:r>
+        <w:rPr>
+          <w:rFonts w:ascii="Helvetica" w:eastAsia="宋体" w:hAnsi="Helvetica" w:cs="Helvetica"/>
+          <w:color w:val="000000"/>
+          <w:kern w:val="0"/>
+          <w:sz w:val="15"/>
+          <w:szCs w:val="15"/>
+        </w:rPr>
+        <w:tab/>
+        <w:t xml:space="preserve">if (INVALID_SOCKET == </w:t>
+      </w:r>
+      <w:proofErr w:type="spellStart"/>
+      <w:r>
+        <w:rPr>
+          <w:rFonts w:ascii="Helvetica" w:eastAsia="宋体" w:hAnsi="Helvetica" w:cs="Helvetica"/>
+          <w:color w:val="000000"/>
+          <w:kern w:val="0"/>
+          <w:sz w:val="15"/>
+          <w:szCs w:val="15"/>
+        </w:rPr>
+        <w:t>sClient</w:t>
+      </w:r>
+      <w:proofErr w:type="spellEnd"/>
+      <w:r>
+        <w:rPr>
+          <w:rFonts w:ascii="Helvetica" w:eastAsia="宋体" w:hAnsi="Helvetica" w:cs="Helvetica"/>
+          <w:color w:val="000000"/>
+          <w:kern w:val="0"/>
+          <w:sz w:val="15"/>
+          <w:szCs w:val="15"/>
+        </w:rPr>
+        <w:t>)</w:t>
+      </w:r>
+    </w:p>
+    <w:p>
+      <w:pPr>
+        <w:widowControl/>
+        <w:spacing w:line="248" w:lineRule="atLeast"/>
+        <w:jc w:val="left"/>
+        <w:rPr>
+          <w:rFonts w:ascii="Helvetica" w:eastAsia="宋体" w:hAnsi="Helvetica" w:cs="Helvetica"/>
+          <w:color w:val="000000"/>
+          <w:kern w:val="0"/>
+          <w:sz w:val="15"/>
+          <w:szCs w:val="15"/>
+        </w:rPr>
+      </w:pPr>
+      <w:r>
+        <w:rPr>
+          <w:rFonts w:ascii="Helvetica" w:eastAsia="宋体" w:hAnsi="Helvetica" w:cs="Helvetica"/>
+          <w:color w:val="000000"/>
+          <w:kern w:val="0"/>
+          <w:sz w:val="15"/>
+          <w:szCs w:val="15"/>
+        </w:rPr>
+        <w:tab/>
+        <w:t>{</w:t>
+      </w:r>
+    </w:p>
+    <w:p>
+      <w:pPr>
+        <w:widowControl/>
+        <w:spacing w:line="248" w:lineRule="atLeast"/>
+        <w:jc w:val="left"/>
+        <w:rPr>
+          <w:rFonts w:ascii="Helvetica" w:eastAsia="宋体" w:hAnsi="Helvetica" w:cs="Helvetica"/>
+          <w:color w:val="000000"/>
+          <w:kern w:val="0"/>
+          <w:sz w:val="15"/>
+          <w:szCs w:val="15"/>
+        </w:rPr>
+      </w:pPr>
+      <w:r>
+        <w:rPr>
+          <w:rFonts w:ascii="Helvetica" w:eastAsia="宋体" w:hAnsi="Helvetica" w:cs="Helvetica"/>
+          <w:color w:val="000000"/>
+          <w:kern w:val="0"/>
+          <w:sz w:val="15"/>
+          <w:szCs w:val="15"/>
+        </w:rPr>
+        <w:tab/>
+      </w:r>
+      <w:r>
+        <w:rPr>
+          <w:rFonts w:ascii="Helvetica" w:eastAsia="宋体" w:hAnsi="Helvetica" w:cs="Helvetica"/>
+          <w:color w:val="000000"/>
+          <w:kern w:val="0"/>
+          <w:sz w:val="15"/>
+          <w:szCs w:val="15"/>
+        </w:rPr>
+        <w:tab/>
+      </w:r>
+      <w:proofErr w:type="spellStart"/>
+      <w:r>
+        <w:rPr>
+          <w:rFonts w:ascii="Helvetica" w:eastAsia="宋体" w:hAnsi="Helvetica" w:cs="Helvetica"/>
+          <w:color w:val="000000"/>
+          <w:kern w:val="0"/>
+          <w:sz w:val="15"/>
+          <w:szCs w:val="15"/>
+        </w:rPr>
+        <w:t>cout</w:t>
+      </w:r>
+      <w:proofErr w:type="spellEnd"/>
+      <w:r>
+        <w:rPr>
+          <w:rFonts w:ascii="Helvetica" w:eastAsia="宋体" w:hAnsi="Helvetica" w:cs="Helvetica"/>
+          <w:color w:val="000000"/>
+          <w:kern w:val="0"/>
+          <w:sz w:val="15"/>
+          <w:szCs w:val="15"/>
+        </w:rPr>
+        <w:t xml:space="preserve"> &lt;&lt; "accept failed!" &lt;&lt; </w:t>
+      </w:r>
+      <w:proofErr w:type="spellStart"/>
+      <w:r>
+        <w:rPr>
+          <w:rFonts w:ascii="Helvetica" w:eastAsia="宋体" w:hAnsi="Helvetica" w:cs="Helvetica"/>
+          <w:color w:val="000000"/>
+          <w:kern w:val="0"/>
+          <w:sz w:val="15"/>
+          <w:szCs w:val="15"/>
+        </w:rPr>
+        <w:t>endl</w:t>
+      </w:r>
+      <w:proofErr w:type="spellEnd"/>
+      <w:r>
+        <w:rPr>
+          <w:rFonts w:ascii="Helvetica" w:eastAsia="宋体" w:hAnsi="Helvetica" w:cs="Helvetica"/>
+          <w:color w:val="000000"/>
+          <w:kern w:val="0"/>
+          <w:sz w:val="15"/>
+          <w:szCs w:val="15"/>
+        </w:rPr>
+        <w:t>;</w:t>
+      </w:r>
+    </w:p>
+    <w:p>
+      <w:pPr>
+        <w:widowControl/>
+        <w:spacing w:line="248" w:lineRule="atLeast"/>
+        <w:jc w:val="left"/>
+        <w:rPr>
+          <w:rFonts w:ascii="Helvetica" w:eastAsia="宋体" w:hAnsi="Helvetica" w:cs="Helvetica"/>
+          <w:color w:val="000000"/>
+          <w:kern w:val="0"/>
+          <w:sz w:val="15"/>
+          <w:szCs w:val="15"/>
+        </w:rPr>
+      </w:pPr>
+      <w:r>
+        <w:rPr>
+          <w:rFonts w:ascii="Helvetica" w:eastAsia="宋体" w:hAnsi="Helvetica" w:cs="Helvetica"/>
+          <w:color w:val="000000"/>
+          <w:kern w:val="0"/>
+          <w:sz w:val="15"/>
+          <w:szCs w:val="15"/>
+        </w:rPr>
+        <w:tab/>
+      </w:r>
+      <w:r>
+        <w:rPr>
+          <w:rFonts w:ascii="Helvetica" w:eastAsia="宋体" w:hAnsi="Helvetica" w:cs="Helvetica"/>
+          <w:color w:val="000000"/>
+          <w:kern w:val="0"/>
+          <w:sz w:val="15"/>
+          <w:szCs w:val="15"/>
+        </w:rPr>
+        <w:tab/>
+      </w:r>
+      <w:proofErr w:type="spellStart"/>
+      <w:r>
+        <w:rPr>
+          <w:rFonts w:ascii="Helvetica" w:eastAsia="宋体" w:hAnsi="Helvetica" w:cs="Helvetica"/>
+          <w:color w:val="000000"/>
+          <w:kern w:val="0"/>
+          <w:sz w:val="15"/>
+          <w:szCs w:val="15"/>
+        </w:rPr>
+        <w:t>closesocket</w:t>
+      </w:r>
+      <w:proofErr w:type="spellEnd"/>
+      <w:r>
+        <w:rPr>
+          <w:rFonts w:ascii="Helvetica" w:eastAsia="宋体" w:hAnsi="Helvetica" w:cs="Helvetica"/>
+          <w:color w:val="000000"/>
+          <w:kern w:val="0"/>
+          <w:sz w:val="15"/>
+          <w:szCs w:val="15"/>
+        </w:rPr>
+        <w:t>(</w:t>
+      </w:r>
+      <w:proofErr w:type="spellStart"/>
+      <w:r>
+        <w:rPr>
+          <w:rFonts w:ascii="Helvetica" w:eastAsia="宋体" w:hAnsi="Helvetica" w:cs="Helvetica"/>
+          <w:color w:val="000000"/>
+          <w:kern w:val="0"/>
+          <w:sz w:val="15"/>
+          <w:szCs w:val="15"/>
+        </w:rPr>
+        <w:t>sServer</w:t>
+      </w:r>
+      <w:proofErr w:type="spellEnd"/>
+      <w:r>
+        <w:rPr>
+          <w:rFonts w:ascii="Helvetica" w:eastAsia="宋体" w:hAnsi="Helvetica" w:cs="Helvetica"/>
+          <w:color w:val="000000"/>
+          <w:kern w:val="0"/>
+          <w:sz w:val="15"/>
+          <w:szCs w:val="15"/>
+        </w:rPr>
+        <w:t>);   //</w:t>
+      </w:r>
+      <w:r>
+        <w:rPr>
+          <w:rFonts w:ascii="Helvetica" w:eastAsia="宋体" w:hAnsi="Helvetica" w:cs="Helvetica"/>
+          <w:color w:val="000000"/>
+          <w:kern w:val="0"/>
+          <w:sz w:val="15"/>
+          <w:szCs w:val="15"/>
+        </w:rPr>
+        <w:t>关闭套接字</w:t>
+      </w:r>
+      <w:r>
+        <w:rPr>
+          <w:rFonts w:ascii="Helvetica" w:eastAsia="宋体" w:hAnsi="Helvetica" w:cs="Helvetica"/>
+          <w:color w:val="000000"/>
+          <w:kern w:val="0"/>
+          <w:sz w:val="15"/>
+          <w:szCs w:val="15"/>
+        </w:rPr>
+        <w:t xml:space="preserve">  </w:t>
+      </w:r>
+    </w:p>
+    <w:p>
+      <w:pPr>
+        <w:widowControl/>
+        <w:spacing w:line="248" w:lineRule="atLeast"/>
+        <w:jc w:val="left"/>
+        <w:rPr>
+          <w:rFonts w:ascii="Helvetica" w:eastAsia="宋体" w:hAnsi="Helvetica" w:cs="Helvetica"/>
+          <w:color w:val="000000"/>
+          <w:kern w:val="0"/>
+          <w:sz w:val="15"/>
+          <w:szCs w:val="15"/>
+        </w:rPr>
+      </w:pPr>
+      <w:r>
+        <w:rPr>
+          <w:rFonts w:ascii="Helvetica" w:eastAsia="宋体" w:hAnsi="Helvetica" w:cs="Helvetica"/>
+          <w:color w:val="000000"/>
+          <w:kern w:val="0"/>
+          <w:sz w:val="15"/>
+          <w:szCs w:val="15"/>
+        </w:rPr>
+        <w:tab/>
+      </w:r>
+      <w:r>
+        <w:rPr>
+          <w:rFonts w:ascii="Helvetica" w:eastAsia="宋体" w:hAnsi="Helvetica" w:cs="Helvetica"/>
+          <w:color w:val="000000"/>
+          <w:kern w:val="0"/>
+          <w:sz w:val="15"/>
+          <w:szCs w:val="15"/>
+        </w:rPr>
+        <w:tab/>
+      </w:r>
+      <w:proofErr w:type="spellStart"/>
+      <w:r>
+        <w:rPr>
+          <w:rFonts w:ascii="Helvetica" w:eastAsia="宋体" w:hAnsi="Helvetica" w:cs="Helvetica"/>
+          <w:color w:val="000000"/>
+          <w:kern w:val="0"/>
+          <w:sz w:val="15"/>
+          <w:szCs w:val="15"/>
+        </w:rPr>
+        <w:t>WSACleanup</w:t>
+      </w:r>
+      <w:proofErr w:type="spellEnd"/>
+      <w:r>
+        <w:rPr>
+          <w:rFonts w:ascii="Helvetica" w:eastAsia="宋体" w:hAnsi="Helvetica" w:cs="Helvetica"/>
+          <w:color w:val="000000"/>
+          <w:kern w:val="0"/>
+          <w:sz w:val="15"/>
+          <w:szCs w:val="15"/>
+        </w:rPr>
+        <w:t>();           //</w:t>
+      </w:r>
+      <w:r>
+        <w:rPr>
+          <w:rFonts w:ascii="Helvetica" w:eastAsia="宋体" w:hAnsi="Helvetica" w:cs="Helvetica"/>
+          <w:color w:val="000000"/>
+          <w:kern w:val="0"/>
+          <w:sz w:val="15"/>
+          <w:szCs w:val="15"/>
+        </w:rPr>
+        <w:t>释放套接</w:t>
+      </w:r>
+      <w:proofErr w:type="gramStart"/>
+      <w:r>
+        <w:rPr>
+          <w:rFonts w:ascii="Helvetica" w:eastAsia="宋体" w:hAnsi="Helvetica" w:cs="Helvetica"/>
+          <w:color w:val="000000"/>
+          <w:kern w:val="0"/>
+          <w:sz w:val="15"/>
+          <w:szCs w:val="15"/>
+        </w:rPr>
+        <w:t>字资源</w:t>
+      </w:r>
+      <w:proofErr w:type="gramEnd"/>
+      <w:r>
+        <w:rPr>
+          <w:rFonts w:ascii="Helvetica" w:eastAsia="宋体" w:hAnsi="Helvetica" w:cs="Helvetica"/>
+          <w:color w:val="000000"/>
+          <w:kern w:val="0"/>
+          <w:sz w:val="15"/>
+          <w:szCs w:val="15"/>
+        </w:rPr>
+        <w:t>;  </w:t>
+      </w:r>
+    </w:p>
+    <w:p>
+      <w:pPr>
+        <w:widowControl/>
+        <w:spacing w:line="248" w:lineRule="atLeast"/>
+        <w:jc w:val="left"/>
+        <w:rPr>
+          <w:rFonts w:ascii="Helvetica" w:eastAsia="宋体" w:hAnsi="Helvetica" w:cs="Helvetica"/>
+          <w:color w:val="000000"/>
+          <w:kern w:val="0"/>
+          <w:sz w:val="15"/>
+          <w:szCs w:val="15"/>
+        </w:rPr>
+      </w:pPr>
+      <w:r>
+        <w:rPr>
+          <w:rFonts w:ascii="Helvetica" w:eastAsia="宋体" w:hAnsi="Helvetica" w:cs="Helvetica"/>
+          <w:color w:val="000000"/>
+          <w:kern w:val="0"/>
+          <w:sz w:val="15"/>
+          <w:szCs w:val="15"/>
+        </w:rPr>
+        <w:tab/>
+      </w:r>
+      <w:r>
+        <w:rPr>
+          <w:rFonts w:ascii="Helvetica" w:eastAsia="宋体" w:hAnsi="Helvetica" w:cs="Helvetica"/>
+          <w:color w:val="000000"/>
+          <w:kern w:val="0"/>
+          <w:sz w:val="15"/>
+          <w:szCs w:val="15"/>
+        </w:rPr>
+        <w:tab/>
+        <w:t>return -1;</w:t>
+      </w:r>
+    </w:p>
+    <w:p>
+      <w:pPr>
+        <w:widowControl/>
+        <w:spacing w:line="248" w:lineRule="atLeast"/>
+        <w:jc w:val="left"/>
+        <w:rPr>
+          <w:rFonts w:ascii="Helvetica" w:eastAsia="宋体" w:hAnsi="Helvetica" w:cs="Helvetica"/>
+          <w:color w:val="000000"/>
+          <w:kern w:val="0"/>
+          <w:sz w:val="15"/>
+          <w:szCs w:val="15"/>
+        </w:rPr>
+      </w:pPr>
+      <w:r>
+        <w:rPr>
+          <w:rFonts w:ascii="Helvetica" w:eastAsia="宋体" w:hAnsi="Helvetica" w:cs="Helvetica"/>
+          <w:color w:val="000000"/>
+          <w:kern w:val="0"/>
+          <w:sz w:val="15"/>
+          <w:szCs w:val="15"/>
+        </w:rPr>
+        <w:tab/>
+        <w:t>}</w:t>
+      </w:r>
+    </w:p>
+    <w:p>
+      <w:pPr>
+        <w:widowControl/>
+        <w:spacing w:line="248" w:lineRule="atLeast"/>
+        <w:jc w:val="left"/>
+        <w:rPr>
+          <w:rFonts w:ascii="Helvetica" w:eastAsia="宋体" w:hAnsi="Helvetica" w:cs="Helvetica"/>
+          <w:color w:val="000000"/>
+          <w:kern w:val="0"/>
+          <w:sz w:val="15"/>
+          <w:szCs w:val="15"/>
+        </w:rPr>
+      </w:pPr>
+      <w:r>
+        <w:rPr>
+          <w:rFonts w:ascii="Helvetica" w:eastAsia="宋体" w:hAnsi="Helvetica" w:cs="Helvetica"/>
+          <w:color w:val="000000"/>
+          <w:kern w:val="0"/>
+          <w:sz w:val="15"/>
+          <w:szCs w:val="15"/>
+        </w:rPr>
+        <w:tab/>
+      </w:r>
+      <w:proofErr w:type="spellStart"/>
+      <w:proofErr w:type="gramStart"/>
+      <w:r>
+        <w:rPr>
+          <w:rFonts w:ascii="Helvetica" w:eastAsia="宋体" w:hAnsi="Helvetica" w:cs="Helvetica"/>
+          <w:color w:val="000000"/>
+          <w:kern w:val="0"/>
+          <w:sz w:val="15"/>
+          <w:szCs w:val="15"/>
+        </w:rPr>
+        <w:t>ZeroMemory</w:t>
+      </w:r>
+      <w:proofErr w:type="spellEnd"/>
+      <w:r>
+        <w:rPr>
+          <w:rFonts w:ascii="Helvetica" w:eastAsia="宋体" w:hAnsi="Helvetica" w:cs="Helvetica"/>
+          <w:color w:val="000000"/>
+          <w:kern w:val="0"/>
+          <w:sz w:val="15"/>
+          <w:szCs w:val="15"/>
+        </w:rPr>
+        <w:t>(</w:t>
+      </w:r>
+      <w:proofErr w:type="spellStart"/>
+      <w:proofErr w:type="gramEnd"/>
+      <w:r>
+        <w:rPr>
+          <w:rFonts w:ascii="Helvetica" w:eastAsia="宋体" w:hAnsi="Helvetica" w:cs="Helvetica"/>
+          <w:color w:val="000000"/>
+          <w:kern w:val="0"/>
+          <w:sz w:val="15"/>
+          <w:szCs w:val="15"/>
+        </w:rPr>
+        <w:t>buf</w:t>
+      </w:r>
+      <w:proofErr w:type="spellEnd"/>
+      <w:r>
+        <w:rPr>
+          <w:rFonts w:ascii="Helvetica" w:eastAsia="宋体" w:hAnsi="Helvetica" w:cs="Helvetica"/>
+          <w:color w:val="000000"/>
+          <w:kern w:val="0"/>
+          <w:sz w:val="15"/>
+          <w:szCs w:val="15"/>
+        </w:rPr>
+        <w:t>, BUF_SIZE);</w:t>
+      </w:r>
+    </w:p>
+    <w:p>
+      <w:pPr>
+        <w:widowControl/>
+        <w:spacing w:line="248" w:lineRule="atLeast"/>
+        <w:jc w:val="left"/>
+        <w:rPr>
+          <w:rFonts w:ascii="Helvetica" w:eastAsia="宋体" w:hAnsi="Helvetica" w:cs="Helvetica"/>
+          <w:color w:val="000000"/>
+          <w:kern w:val="0"/>
+          <w:sz w:val="15"/>
+          <w:szCs w:val="15"/>
+        </w:rPr>
+      </w:pPr>
+      <w:r>
+        <w:rPr>
+          <w:rFonts w:ascii="Helvetica" w:eastAsia="宋体" w:hAnsi="Helvetica" w:cs="Helvetica"/>
+          <w:color w:val="000000"/>
+          <w:kern w:val="0"/>
+          <w:sz w:val="15"/>
+          <w:szCs w:val="15"/>
+        </w:rPr>
+        <w:tab/>
+      </w:r>
+      <w:proofErr w:type="spellStart"/>
+      <w:r>
+        <w:rPr>
+          <w:rFonts w:ascii="Helvetica" w:eastAsia="宋体" w:hAnsi="Helvetica" w:cs="Helvetica"/>
+          <w:color w:val="000000"/>
+          <w:kern w:val="0"/>
+          <w:sz w:val="15"/>
+          <w:szCs w:val="15"/>
+        </w:rPr>
+        <w:t>retVal</w:t>
+      </w:r>
+      <w:proofErr w:type="spellEnd"/>
+      <w:r>
+        <w:rPr>
+          <w:rFonts w:ascii="Helvetica" w:eastAsia="宋体" w:hAnsi="Helvetica" w:cs="Helvetica"/>
+          <w:color w:val="000000"/>
+          <w:kern w:val="0"/>
+          <w:sz w:val="15"/>
+          <w:szCs w:val="15"/>
+        </w:rPr>
+        <w:t xml:space="preserve"> = </w:t>
+      </w:r>
+      <w:proofErr w:type="spellStart"/>
+      <w:r>
+        <w:rPr>
+          <w:rFonts w:ascii="Helvetica" w:eastAsia="宋体" w:hAnsi="Helvetica" w:cs="Helvetica"/>
+          <w:color w:val="000000"/>
+          <w:kern w:val="0"/>
+          <w:sz w:val="15"/>
+          <w:szCs w:val="15"/>
+        </w:rPr>
+        <w:t>recv</w:t>
+      </w:r>
+      <w:proofErr w:type="spellEnd"/>
+      <w:r>
+        <w:rPr>
+          <w:rFonts w:ascii="Helvetica" w:eastAsia="宋体" w:hAnsi="Helvetica" w:cs="Helvetica"/>
+          <w:color w:val="000000"/>
+          <w:kern w:val="0"/>
+          <w:sz w:val="15"/>
+          <w:szCs w:val="15"/>
+        </w:rPr>
+        <w:t>(</w:t>
+      </w:r>
+      <w:proofErr w:type="spellStart"/>
+      <w:r>
+        <w:rPr>
+          <w:rFonts w:ascii="Helvetica" w:eastAsia="宋体" w:hAnsi="Helvetica" w:cs="Helvetica"/>
+          <w:color w:val="000000"/>
+          <w:kern w:val="0"/>
+          <w:sz w:val="15"/>
+          <w:szCs w:val="15"/>
+        </w:rPr>
+        <w:t>sClient</w:t>
+      </w:r>
+      <w:proofErr w:type="spellEnd"/>
+      <w:r>
+        <w:rPr>
+          <w:rFonts w:ascii="Helvetica" w:eastAsia="宋体" w:hAnsi="Helvetica" w:cs="Helvetica"/>
+          <w:color w:val="000000"/>
+          <w:kern w:val="0"/>
+          <w:sz w:val="15"/>
+          <w:szCs w:val="15"/>
+        </w:rPr>
+        <w:t xml:space="preserve">, </w:t>
+      </w:r>
+      <w:proofErr w:type="spellStart"/>
+      <w:r>
+        <w:rPr>
+          <w:rFonts w:ascii="Helvetica" w:eastAsia="宋体" w:hAnsi="Helvetica" w:cs="Helvetica"/>
+          <w:color w:val="000000"/>
+          <w:kern w:val="0"/>
+          <w:sz w:val="15"/>
+          <w:szCs w:val="15"/>
+        </w:rPr>
+        <w:t>buf</w:t>
+      </w:r>
+      <w:proofErr w:type="spellEnd"/>
+      <w:r>
+        <w:rPr>
+          <w:rFonts w:ascii="Helvetica" w:eastAsia="宋体" w:hAnsi="Helvetica" w:cs="Helvetica"/>
+          <w:color w:val="000000"/>
+          <w:kern w:val="0"/>
+          <w:sz w:val="15"/>
+          <w:szCs w:val="15"/>
+        </w:rPr>
+        <w:t>, BUF_SIZE, 0);//</w:t>
+      </w:r>
+      <w:r>
+        <w:rPr>
+          <w:rFonts w:ascii="Helvetica" w:eastAsia="宋体" w:hAnsi="Helvetica" w:cs="Helvetica"/>
+          <w:color w:val="000000"/>
+          <w:kern w:val="0"/>
+          <w:sz w:val="15"/>
+          <w:szCs w:val="15"/>
+        </w:rPr>
+        <w:t>接受数据，</w:t>
+      </w:r>
+      <w:r>
+        <w:rPr>
+          <w:rFonts w:ascii="Helvetica" w:eastAsia="宋体" w:hAnsi="Helvetica" w:cs="Helvetica"/>
+          <w:color w:val="000000"/>
+          <w:kern w:val="0"/>
+          <w:sz w:val="15"/>
+          <w:szCs w:val="15"/>
+        </w:rPr>
+        <w:t>char</w:t>
+      </w:r>
+      <w:r>
+        <w:rPr>
+          <w:rFonts w:ascii="Helvetica" w:eastAsia="宋体" w:hAnsi="Helvetica" w:cs="Helvetica"/>
+          <w:color w:val="000000"/>
+          <w:kern w:val="0"/>
+          <w:sz w:val="15"/>
+          <w:szCs w:val="15"/>
+        </w:rPr>
+        <w:t>类型，格式为</w:t>
+      </w:r>
+      <w:r>
+        <w:rPr>
+          <w:rFonts w:ascii="Helvetica" w:eastAsia="宋体" w:hAnsi="Helvetica" w:cs="Helvetica"/>
+          <w:color w:val="000000"/>
+          <w:kern w:val="0"/>
+          <w:sz w:val="15"/>
+          <w:szCs w:val="15"/>
+        </w:rPr>
+        <w:t>p[</w:t>
+      </w:r>
+      <w:proofErr w:type="spellStart"/>
+      <w:r>
+        <w:rPr>
+          <w:rFonts w:ascii="Helvetica" w:eastAsia="宋体" w:hAnsi="Helvetica" w:cs="Helvetica"/>
+          <w:color w:val="000000"/>
+          <w:kern w:val="0"/>
+          <w:sz w:val="15"/>
+          <w:szCs w:val="15"/>
+        </w:rPr>
+        <w:t>x,y,z,rx,ry,rz</w:t>
+      </w:r>
+      <w:proofErr w:type="spellEnd"/>
+      <w:r>
+        <w:rPr>
+          <w:rFonts w:ascii="Helvetica" w:eastAsia="宋体" w:hAnsi="Helvetica" w:cs="Helvetica"/>
+          <w:color w:val="000000"/>
+          <w:kern w:val="0"/>
+          <w:sz w:val="15"/>
+          <w:szCs w:val="15"/>
+        </w:rPr>
+        <w:t>]</w:t>
+      </w:r>
+    </w:p>
+    <w:p>
+      <w:pPr>
+        <w:widowControl/>
+        <w:spacing w:line="248" w:lineRule="atLeast"/>
+        <w:jc w:val="left"/>
+        <w:rPr>
+          <w:rFonts w:ascii="Helvetica" w:eastAsia="宋体" w:hAnsi="Helvetica" w:cs="Helvetica"/>
+          <w:color w:val="000000"/>
+          <w:kern w:val="0"/>
+          <w:sz w:val="15"/>
+          <w:szCs w:val="15"/>
+        </w:rPr>
+      </w:pPr>
+      <w:r>
+        <w:rPr>
+          <w:rFonts w:ascii="Helvetica" w:eastAsia="宋体" w:hAnsi="Helvetica" w:cs="Helvetica"/>
+          <w:color w:val="000000"/>
+          <w:kern w:val="0"/>
+          <w:sz w:val="15"/>
+          <w:szCs w:val="15"/>
+        </w:rPr>
+        <w:tab/>
+        <w:t xml:space="preserve">if (SOCKET_ERROR == </w:t>
+      </w:r>
+      <w:proofErr w:type="spellStart"/>
+      <w:r>
+        <w:rPr>
+          <w:rFonts w:ascii="Helvetica" w:eastAsia="宋体" w:hAnsi="Helvetica" w:cs="Helvetica"/>
+          <w:color w:val="000000"/>
+          <w:kern w:val="0"/>
+          <w:sz w:val="15"/>
+          <w:szCs w:val="15"/>
+        </w:rPr>
+        <w:t>retVal</w:t>
+      </w:r>
+      <w:proofErr w:type="spellEnd"/>
+      <w:r>
+        <w:rPr>
+          <w:rFonts w:ascii="Helvetica" w:eastAsia="宋体" w:hAnsi="Helvetica" w:cs="Helvetica"/>
+          <w:color w:val="000000"/>
+          <w:kern w:val="0"/>
+          <w:sz w:val="15"/>
+          <w:szCs w:val="15"/>
+        </w:rPr>
+        <w:t>)</w:t>
+      </w:r>
+    </w:p>
+    <w:p>
+      <w:pPr>
+        <w:widowControl/>
+        <w:spacing w:line="248" w:lineRule="atLeast"/>
+        <w:jc w:val="left"/>
+        <w:rPr>
+          <w:rFonts w:ascii="Helvetica" w:eastAsia="宋体" w:hAnsi="Helvetica" w:cs="Helvetica"/>
+          <w:color w:val="000000"/>
+          <w:kern w:val="0"/>
+          <w:sz w:val="15"/>
+          <w:szCs w:val="15"/>
+        </w:rPr>
+      </w:pPr>
+      <w:r>
+        <w:rPr>
+          <w:rFonts w:ascii="Helvetica" w:eastAsia="宋体" w:hAnsi="Helvetica" w:cs="Helvetica"/>
+          <w:color w:val="000000"/>
+          <w:kern w:val="0"/>
+          <w:sz w:val="15"/>
+          <w:szCs w:val="15"/>
+        </w:rPr>
+        <w:tab/>
+        <w:t>{</w:t>
+      </w:r>
+    </w:p>
+    <w:p>
+      <w:pPr>
+        <w:widowControl/>
+        <w:spacing w:line="248" w:lineRule="atLeast"/>
+        <w:jc w:val="left"/>
+        <w:rPr>
+          <w:rFonts w:ascii="Helvetica" w:eastAsia="宋体" w:hAnsi="Helvetica" w:cs="Helvetica"/>
+          <w:color w:val="000000"/>
+          <w:kern w:val="0"/>
+          <w:sz w:val="15"/>
+          <w:szCs w:val="15"/>
+        </w:rPr>
+      </w:pPr>
+      <w:r>
+        <w:rPr>
+          <w:rFonts w:ascii="Helvetica" w:eastAsia="宋体" w:hAnsi="Helvetica" w:cs="Helvetica"/>
+          <w:color w:val="000000"/>
+          <w:kern w:val="0"/>
+          <w:sz w:val="15"/>
+          <w:szCs w:val="15"/>
+        </w:rPr>
+        <w:tab/>
+      </w:r>
+      <w:proofErr w:type="spellStart"/>
+      <w:r>
+        <w:rPr>
+          <w:rFonts w:ascii="Helvetica" w:eastAsia="宋体" w:hAnsi="Helvetica" w:cs="Helvetica"/>
+          <w:color w:val="000000"/>
+          <w:kern w:val="0"/>
+          <w:sz w:val="15"/>
+          <w:szCs w:val="15"/>
+        </w:rPr>
+        <w:t>cout</w:t>
+      </w:r>
+      <w:proofErr w:type="spellEnd"/>
+      <w:r>
+        <w:rPr>
+          <w:rFonts w:ascii="Helvetica" w:eastAsia="宋体" w:hAnsi="Helvetica" w:cs="Helvetica"/>
+          <w:color w:val="000000"/>
+          <w:kern w:val="0"/>
+          <w:sz w:val="15"/>
+          <w:szCs w:val="15"/>
+        </w:rPr>
+        <w:t xml:space="preserve"> &lt;&lt; "</w:t>
+      </w:r>
+      <w:proofErr w:type="spellStart"/>
+      <w:r>
+        <w:rPr>
+          <w:rFonts w:ascii="Helvetica" w:eastAsia="宋体" w:hAnsi="Helvetica" w:cs="Helvetica"/>
+          <w:color w:val="000000"/>
+          <w:kern w:val="0"/>
+          <w:sz w:val="15"/>
+          <w:szCs w:val="15"/>
+        </w:rPr>
+        <w:t>recv</w:t>
+      </w:r>
+      <w:proofErr w:type="spellEnd"/>
+      <w:r>
+        <w:rPr>
+          <w:rFonts w:ascii="Helvetica" w:eastAsia="宋体" w:hAnsi="Helvetica" w:cs="Helvetica"/>
+          <w:color w:val="000000"/>
+          <w:kern w:val="0"/>
+          <w:sz w:val="15"/>
+          <w:szCs w:val="15"/>
+        </w:rPr>
+        <w:t xml:space="preserve"> failed!" &lt;&lt; </w:t>
+      </w:r>
+      <w:proofErr w:type="spellStart"/>
+      <w:r>
+        <w:rPr>
+          <w:rFonts w:ascii="Helvetica" w:eastAsia="宋体" w:hAnsi="Helvetica" w:cs="Helvetica"/>
+          <w:color w:val="000000"/>
+          <w:kern w:val="0"/>
+          <w:sz w:val="15"/>
+          <w:szCs w:val="15"/>
+        </w:rPr>
+        <w:t>endl</w:t>
+      </w:r>
+      <w:proofErr w:type="spellEnd"/>
+      <w:r>
+        <w:rPr>
+          <w:rFonts w:ascii="Helvetica" w:eastAsia="宋体" w:hAnsi="Helvetica" w:cs="Helvetica"/>
+          <w:color w:val="000000"/>
+          <w:kern w:val="0"/>
+          <w:sz w:val="15"/>
+          <w:szCs w:val="15"/>
+        </w:rPr>
+        <w:t>;</w:t>
+      </w:r>
+    </w:p>
+    <w:p>
+      <w:pPr>
+        <w:widowControl/>
+        <w:spacing w:line="248" w:lineRule="atLeast"/>
+        <w:jc w:val="left"/>
+        <w:rPr>
+          <w:rFonts w:ascii="Helvetica" w:eastAsia="宋体" w:hAnsi="Helvetica" w:cs="Helvetica"/>
+          <w:color w:val="000000"/>
+          <w:kern w:val="0"/>
+          <w:sz w:val="15"/>
+          <w:szCs w:val="15"/>
+        </w:rPr>
+      </w:pPr>
+      <w:r>
+        <w:rPr>
+          <w:rFonts w:ascii="Helvetica" w:eastAsia="宋体" w:hAnsi="Helvetica" w:cs="Helvetica"/>
+          <w:color w:val="000000"/>
+          <w:kern w:val="0"/>
+          <w:sz w:val="15"/>
+          <w:szCs w:val="15"/>
+        </w:rPr>
+        <w:tab/>
+      </w:r>
+      <w:proofErr w:type="spellStart"/>
+      <w:r>
+        <w:rPr>
+          <w:rFonts w:ascii="Helvetica" w:eastAsia="宋体" w:hAnsi="Helvetica" w:cs="Helvetica"/>
+          <w:color w:val="000000"/>
+          <w:kern w:val="0"/>
+          <w:sz w:val="15"/>
+          <w:szCs w:val="15"/>
+        </w:rPr>
+        <w:t>closesocket</w:t>
+      </w:r>
+      <w:proofErr w:type="spellEnd"/>
+      <w:r>
+        <w:rPr>
+          <w:rFonts w:ascii="Helvetica" w:eastAsia="宋体" w:hAnsi="Helvetica" w:cs="Helvetica"/>
+          <w:color w:val="000000"/>
+          <w:kern w:val="0"/>
+          <w:sz w:val="15"/>
+          <w:szCs w:val="15"/>
+        </w:rPr>
+        <w:t>(</w:t>
+      </w:r>
+      <w:proofErr w:type="spellStart"/>
+      <w:r>
+        <w:rPr>
+          <w:rFonts w:ascii="Helvetica" w:eastAsia="宋体" w:hAnsi="Helvetica" w:cs="Helvetica"/>
+          <w:color w:val="000000"/>
+          <w:kern w:val="0"/>
+          <w:sz w:val="15"/>
+          <w:szCs w:val="15"/>
+        </w:rPr>
+        <w:t>sServer</w:t>
+      </w:r>
+      <w:proofErr w:type="spellEnd"/>
+      <w:r>
+        <w:rPr>
+          <w:rFonts w:ascii="Helvetica" w:eastAsia="宋体" w:hAnsi="Helvetica" w:cs="Helvetica"/>
+          <w:color w:val="000000"/>
+          <w:kern w:val="0"/>
+          <w:sz w:val="15"/>
+          <w:szCs w:val="15"/>
+        </w:rPr>
+        <w:t>);   //</w:t>
+      </w:r>
+      <w:r>
+        <w:rPr>
+          <w:rFonts w:ascii="Helvetica" w:eastAsia="宋体" w:hAnsi="Helvetica" w:cs="Helvetica"/>
+          <w:color w:val="000000"/>
+          <w:kern w:val="0"/>
+          <w:sz w:val="15"/>
+          <w:szCs w:val="15"/>
+        </w:rPr>
+        <w:t>关闭套接字</w:t>
+      </w:r>
+      <w:r>
+        <w:rPr>
+          <w:rFonts w:ascii="Helvetica" w:eastAsia="宋体" w:hAnsi="Helvetica" w:cs="Helvetica"/>
+          <w:color w:val="000000"/>
+          <w:kern w:val="0"/>
+          <w:sz w:val="15"/>
+          <w:szCs w:val="15"/>
+        </w:rPr>
+        <w:t xml:space="preserve">  </w:t>
+      </w:r>
+    </w:p>
+    <w:p>
+      <w:pPr>
+        <w:widowControl/>
+        <w:spacing w:line="248" w:lineRule="atLeast"/>
+        <w:jc w:val="left"/>
+        <w:rPr>
+          <w:rFonts w:ascii="Helvetica" w:eastAsia="宋体" w:hAnsi="Helvetica" w:cs="Helvetica"/>
+          <w:color w:val="000000"/>
+          <w:kern w:val="0"/>
+          <w:sz w:val="15"/>
+          <w:szCs w:val="15"/>
+        </w:rPr>
+      </w:pPr>
+      <w:r>
+        <w:rPr>
+          <w:rFonts w:ascii="Helvetica" w:eastAsia="宋体" w:hAnsi="Helvetica" w:cs="Helvetica"/>
+          <w:color w:val="000000"/>
+          <w:kern w:val="0"/>
+          <w:sz w:val="15"/>
+          <w:szCs w:val="15"/>
+        </w:rPr>
+        <w:tab/>
+      </w:r>
+      <w:proofErr w:type="spellStart"/>
+      <w:r>
+        <w:rPr>
+          <w:rFonts w:ascii="Helvetica" w:eastAsia="宋体" w:hAnsi="Helvetica" w:cs="Helvetica"/>
+          <w:color w:val="000000"/>
+          <w:kern w:val="0"/>
+          <w:sz w:val="15"/>
+          <w:szCs w:val="15"/>
+        </w:rPr>
+        <w:t>closesocket</w:t>
+      </w:r>
+      <w:proofErr w:type="spellEnd"/>
+      <w:r>
+        <w:rPr>
+          <w:rFonts w:ascii="Helvetica" w:eastAsia="宋体" w:hAnsi="Helvetica" w:cs="Helvetica"/>
+          <w:color w:val="000000"/>
+          <w:kern w:val="0"/>
+          <w:sz w:val="15"/>
+          <w:szCs w:val="15"/>
+        </w:rPr>
+        <w:t>(</w:t>
+      </w:r>
+      <w:proofErr w:type="spellStart"/>
+      <w:r>
+        <w:rPr>
+          <w:rFonts w:ascii="Helvetica" w:eastAsia="宋体" w:hAnsi="Helvetica" w:cs="Helvetica"/>
+          <w:color w:val="000000"/>
+          <w:kern w:val="0"/>
+          <w:sz w:val="15"/>
+          <w:szCs w:val="15"/>
+        </w:rPr>
+        <w:t>sClient</w:t>
+      </w:r>
+      <w:proofErr w:type="spellEnd"/>
+      <w:r>
+        <w:rPr>
+          <w:rFonts w:ascii="Helvetica" w:eastAsia="宋体" w:hAnsi="Helvetica" w:cs="Helvetica"/>
+          <w:color w:val="000000"/>
+          <w:kern w:val="0"/>
+          <w:sz w:val="15"/>
+          <w:szCs w:val="15"/>
+        </w:rPr>
+        <w:t>);   //</w:t>
+      </w:r>
+      <w:r>
+        <w:rPr>
+          <w:rFonts w:ascii="Helvetica" w:eastAsia="宋体" w:hAnsi="Helvetica" w:cs="Helvetica"/>
+          <w:color w:val="000000"/>
+          <w:kern w:val="0"/>
+          <w:sz w:val="15"/>
+          <w:szCs w:val="15"/>
+        </w:rPr>
+        <w:t>关闭套接字</w:t>
+      </w:r>
+      <w:r>
+        <w:rPr>
+          <w:rFonts w:ascii="Helvetica" w:eastAsia="宋体" w:hAnsi="Helvetica" w:cs="Helvetica"/>
+          <w:color w:val="000000"/>
+          <w:kern w:val="0"/>
+          <w:sz w:val="15"/>
+          <w:szCs w:val="15"/>
+        </w:rPr>
+        <w:t xml:space="preserve">       </w:t>
+      </w:r>
+    </w:p>
+    <w:p>
+      <w:pPr>
+        <w:widowControl/>
+        <w:spacing w:line="248" w:lineRule="atLeast"/>
+        <w:jc w:val="left"/>
+        <w:rPr>
+          <w:rFonts w:ascii="Helvetica" w:eastAsia="宋体" w:hAnsi="Helvetica" w:cs="Helvetica"/>
+          <w:color w:val="000000"/>
+          <w:kern w:val="0"/>
+          <w:sz w:val="15"/>
+          <w:szCs w:val="15"/>
+        </w:rPr>
+      </w:pPr>
+      <w:r>
+        <w:rPr>
+          <w:rFonts w:ascii="Helvetica" w:eastAsia="宋体" w:hAnsi="Helvetica" w:cs="Helvetica"/>
+          <w:color w:val="000000"/>
+          <w:kern w:val="0"/>
+          <w:sz w:val="15"/>
+          <w:szCs w:val="15"/>
+        </w:rPr>
+        <w:tab/>
+      </w:r>
+      <w:proofErr w:type="spellStart"/>
+      <w:r>
+        <w:rPr>
+          <w:rFonts w:ascii="Helvetica" w:eastAsia="宋体" w:hAnsi="Helvetica" w:cs="Helvetica"/>
+          <w:color w:val="000000"/>
+          <w:kern w:val="0"/>
+          <w:sz w:val="15"/>
+          <w:szCs w:val="15"/>
+        </w:rPr>
+        <w:t>WSACleanup</w:t>
+      </w:r>
+      <w:proofErr w:type="spellEnd"/>
+      <w:r>
+        <w:rPr>
+          <w:rFonts w:ascii="Helvetica" w:eastAsia="宋体" w:hAnsi="Helvetica" w:cs="Helvetica"/>
+          <w:color w:val="000000"/>
+          <w:kern w:val="0"/>
+          <w:sz w:val="15"/>
+          <w:szCs w:val="15"/>
+        </w:rPr>
+        <w:t>();           //</w:t>
+      </w:r>
+      <w:r>
+        <w:rPr>
+          <w:rFonts w:ascii="Helvetica" w:eastAsia="宋体" w:hAnsi="Helvetica" w:cs="Helvetica"/>
+          <w:color w:val="000000"/>
+          <w:kern w:val="0"/>
+          <w:sz w:val="15"/>
+          <w:szCs w:val="15"/>
+        </w:rPr>
+        <w:t>释放套接</w:t>
+      </w:r>
+      <w:proofErr w:type="gramStart"/>
+      <w:r>
+        <w:rPr>
+          <w:rFonts w:ascii="Helvetica" w:eastAsia="宋体" w:hAnsi="Helvetica" w:cs="Helvetica"/>
+          <w:color w:val="000000"/>
+          <w:kern w:val="0"/>
+          <w:sz w:val="15"/>
+          <w:szCs w:val="15"/>
+        </w:rPr>
+        <w:t>字资源</w:t>
+      </w:r>
+      <w:proofErr w:type="gramEnd"/>
+      <w:r>
+        <w:rPr>
+          <w:rFonts w:ascii="Helvetica" w:eastAsia="宋体" w:hAnsi="Helvetica" w:cs="Helvetica"/>
+          <w:color w:val="000000"/>
+          <w:kern w:val="0"/>
+          <w:sz w:val="15"/>
+          <w:szCs w:val="15"/>
+        </w:rPr>
+        <w:t>;  </w:t>
+      </w:r>
+    </w:p>
+    <w:p>
+      <w:pPr>
+        <w:widowControl/>
+        <w:spacing w:line="248" w:lineRule="atLeast"/>
+        <w:jc w:val="left"/>
+        <w:rPr>
+          <w:rFonts w:ascii="Helvetica" w:eastAsia="宋体" w:hAnsi="Helvetica" w:cs="Helvetica"/>
+          <w:color w:val="000000"/>
+          <w:kern w:val="0"/>
+          <w:sz w:val="15"/>
+          <w:szCs w:val="15"/>
+        </w:rPr>
+      </w:pPr>
+      <w:r>
+        <w:rPr>
+          <w:rFonts w:ascii="Helvetica" w:eastAsia="宋体" w:hAnsi="Helvetica" w:cs="Helvetica"/>
+          <w:color w:val="000000"/>
+          <w:kern w:val="0"/>
+          <w:sz w:val="15"/>
+          <w:szCs w:val="15"/>
+        </w:rPr>
+        <w:tab/>
+        <w:t>return -1;</w:t>
+      </w:r>
+    </w:p>
+    <w:p>
+      <w:pPr>
+        <w:widowControl/>
+        <w:spacing w:line="248" w:lineRule="atLeast"/>
+        <w:jc w:val="left"/>
+        <w:rPr>
+          <w:rFonts w:ascii="Helvetica" w:eastAsia="宋体" w:hAnsi="Helvetica" w:cs="Helvetica"/>
+          <w:color w:val="000000"/>
+          <w:kern w:val="0"/>
+          <w:sz w:val="15"/>
+          <w:szCs w:val="15"/>
+        </w:rPr>
+      </w:pPr>
+      <w:r>
+        <w:rPr>
+          <w:rFonts w:ascii="Helvetica" w:eastAsia="宋体" w:hAnsi="Helvetica" w:cs="Helvetica"/>
+          <w:color w:val="000000"/>
+          <w:kern w:val="0"/>
+          <w:sz w:val="15"/>
+          <w:szCs w:val="15"/>
+        </w:rPr>
+        <w:tab/>
+        <w:t>}</w:t>
+      </w:r>
+    </w:p>
+    <w:p>
+      <w:pPr>
+        <w:widowControl/>
+        <w:spacing w:line="248" w:lineRule="atLeast"/>
+        <w:jc w:val="left"/>
+        <w:rPr>
+          <w:rFonts w:ascii="Helvetica" w:eastAsia="宋体" w:hAnsi="Helvetica" w:cs="Helvetica"/>
+          <w:color w:val="000000"/>
+          <w:kern w:val="0"/>
+          <w:sz w:val="15"/>
+          <w:szCs w:val="15"/>
+        </w:rPr>
+      </w:pPr>
+      <w:r>
+        <w:rPr>
+          <w:rFonts w:ascii="Helvetica" w:eastAsia="宋体" w:hAnsi="Helvetica" w:cs="Helvetica"/>
+          <w:color w:val="000000"/>
+          <w:kern w:val="0"/>
+          <w:sz w:val="15"/>
+          <w:szCs w:val="15"/>
+        </w:rPr>
+        <w:tab/>
+        <w:t xml:space="preserve">char </w:t>
+      </w:r>
+      <w:proofErr w:type="spellStart"/>
+      <w:proofErr w:type="gramStart"/>
+      <w:r>
+        <w:rPr>
+          <w:rFonts w:ascii="Helvetica" w:eastAsia="宋体" w:hAnsi="Helvetica" w:cs="Helvetica"/>
+          <w:color w:val="000000"/>
+          <w:kern w:val="0"/>
+          <w:sz w:val="15"/>
+          <w:szCs w:val="15"/>
+        </w:rPr>
+        <w:t>sendBuf</w:t>
+      </w:r>
+      <w:proofErr w:type="spellEnd"/>
+      <w:r>
+        <w:rPr>
+          <w:rFonts w:ascii="Helvetica" w:eastAsia="宋体" w:hAnsi="Helvetica" w:cs="Helvetica"/>
+          <w:color w:val="000000"/>
+          <w:kern w:val="0"/>
+          <w:sz w:val="15"/>
+          <w:szCs w:val="15"/>
+        </w:rPr>
+        <w:t>[</w:t>
+      </w:r>
+      <w:proofErr w:type="gramEnd"/>
+      <w:r>
+        <w:rPr>
+          <w:rFonts w:ascii="Helvetica" w:eastAsia="宋体" w:hAnsi="Helvetica" w:cs="Helvetica"/>
+          <w:color w:val="000000"/>
+          <w:kern w:val="0"/>
+          <w:sz w:val="15"/>
+          <w:szCs w:val="15"/>
+        </w:rPr>
+        <w:t>80];</w:t>
+      </w:r>
+    </w:p>
+    <w:p>
+      <w:pPr>
+        <w:widowControl/>
+        <w:spacing w:line="248" w:lineRule="atLeast"/>
+        <w:jc w:val="left"/>
+        <w:rPr>
+          <w:rFonts w:ascii="Helvetica" w:eastAsia="宋体" w:hAnsi="Helvetica" w:cs="Helvetica"/>
+          <w:color w:val="000000"/>
+          <w:kern w:val="0"/>
+          <w:sz w:val="15"/>
+          <w:szCs w:val="15"/>
+        </w:rPr>
+      </w:pPr>
+      <w:r>
+        <w:rPr>
+          <w:rFonts w:ascii="Helvetica" w:eastAsia="宋体" w:hAnsi="Helvetica" w:cs="Helvetica"/>
+          <w:color w:val="000000"/>
+          <w:kern w:val="0"/>
+          <w:sz w:val="15"/>
+          <w:szCs w:val="15"/>
+        </w:rPr>
+        <w:tab/>
+        <w:t xml:space="preserve">char </w:t>
+      </w:r>
+      <w:proofErr w:type="spellStart"/>
+      <w:r>
+        <w:rPr>
+          <w:rFonts w:ascii="Helvetica" w:eastAsia="宋体" w:hAnsi="Helvetica" w:cs="Helvetica"/>
+          <w:color w:val="000000"/>
+          <w:kern w:val="0"/>
+          <w:sz w:val="15"/>
+          <w:szCs w:val="15"/>
+        </w:rPr>
+        <w:t>sendBuf</w:t>
+      </w:r>
+      <w:proofErr w:type="spellEnd"/>
+      <w:r>
+        <w:rPr>
+          <w:rFonts w:ascii="Helvetica" w:eastAsia="宋体" w:hAnsi="Helvetica" w:cs="Helvetica"/>
+          <w:color w:val="000000"/>
+          <w:kern w:val="0"/>
+          <w:sz w:val="15"/>
+          <w:szCs w:val="15"/>
+        </w:rPr>
+        <w:t>[80] = "(0.46,0.1,0.4,3.14,0,0)";//</w:t>
+      </w:r>
+      <w:r>
+        <w:rPr>
+          <w:rFonts w:ascii="Helvetica" w:eastAsia="宋体" w:hAnsi="Helvetica" w:cs="Helvetica"/>
+          <w:color w:val="000000"/>
+          <w:kern w:val="0"/>
+          <w:sz w:val="15"/>
+          <w:szCs w:val="15"/>
+        </w:rPr>
+        <w:t>后三个为旋转矢量，可以写欧拉角转旋转矢量函数，然后赋值</w:t>
+      </w:r>
+    </w:p>
+    <w:p>
+      <w:pPr>
+        <w:widowControl/>
+        <w:spacing w:line="248" w:lineRule="atLeast"/>
+        <w:jc w:val="left"/>
+        <w:rPr>
+          <w:rFonts w:ascii="Helvetica" w:eastAsia="宋体" w:hAnsi="Helvetica" w:cs="Helvetica"/>
+          <w:color w:val="000000"/>
+          <w:kern w:val="0"/>
+          <w:sz w:val="15"/>
+          <w:szCs w:val="15"/>
+        </w:rPr>
+      </w:pPr>
+      <w:r>
+        <w:rPr>
+          <w:rFonts w:ascii="Helvetica" w:eastAsia="宋体" w:hAnsi="Helvetica" w:cs="Helvetica"/>
+          <w:color w:val="000000"/>
+          <w:kern w:val="0"/>
+          <w:sz w:val="15"/>
+          <w:szCs w:val="15"/>
+        </w:rPr>
+        <w:tab/>
+      </w:r>
+      <w:proofErr w:type="gramStart"/>
+      <w:r>
+        <w:rPr>
+          <w:rFonts w:ascii="Helvetica" w:eastAsia="宋体" w:hAnsi="Helvetica" w:cs="Helvetica"/>
+          <w:color w:val="000000"/>
+          <w:kern w:val="0"/>
+          <w:sz w:val="15"/>
+          <w:szCs w:val="15"/>
+        </w:rPr>
+        <w:t>send(</w:t>
+      </w:r>
+      <w:proofErr w:type="spellStart"/>
+      <w:proofErr w:type="gramEnd"/>
+      <w:r>
+        <w:rPr>
+          <w:rFonts w:ascii="Helvetica" w:eastAsia="宋体" w:hAnsi="Helvetica" w:cs="Helvetica"/>
+          <w:color w:val="000000"/>
+          <w:kern w:val="0"/>
+          <w:sz w:val="15"/>
+          <w:szCs w:val="15"/>
+        </w:rPr>
+        <w:t>sClient</w:t>
+      </w:r>
+      <w:proofErr w:type="spellEnd"/>
+      <w:r>
+        <w:rPr>
+          <w:rFonts w:ascii="Helvetica" w:eastAsia="宋体" w:hAnsi="Helvetica" w:cs="Helvetica"/>
+          <w:color w:val="000000"/>
+          <w:kern w:val="0"/>
+          <w:sz w:val="15"/>
+          <w:szCs w:val="15"/>
+        </w:rPr>
+        <w:t xml:space="preserve">, </w:t>
+      </w:r>
+      <w:proofErr w:type="spellStart"/>
+      <w:r>
+        <w:rPr>
+          <w:rFonts w:ascii="Helvetica" w:eastAsia="宋体" w:hAnsi="Helvetica" w:cs="Helvetica"/>
+          <w:color w:val="000000"/>
+          <w:kern w:val="0"/>
+          <w:sz w:val="15"/>
+          <w:szCs w:val="15"/>
+        </w:rPr>
+        <w:t>sendBuf</w:t>
+      </w:r>
+      <w:proofErr w:type="spellEnd"/>
+      <w:r>
+        <w:rPr>
+          <w:rFonts w:ascii="Helvetica" w:eastAsia="宋体" w:hAnsi="Helvetica" w:cs="Helvetica"/>
+          <w:color w:val="000000"/>
+          <w:kern w:val="0"/>
+          <w:sz w:val="15"/>
+          <w:szCs w:val="15"/>
+        </w:rPr>
+        <w:t xml:space="preserve">, </w:t>
+      </w:r>
+      <w:proofErr w:type="spellStart"/>
+      <w:r>
+        <w:rPr>
+          <w:rFonts w:ascii="Helvetica" w:eastAsia="宋体" w:hAnsi="Helvetica" w:cs="Helvetica"/>
+          <w:color w:val="000000"/>
+          <w:kern w:val="0"/>
+          <w:sz w:val="15"/>
+          <w:szCs w:val="15"/>
+        </w:rPr>
+        <w:t>strlen</w:t>
+      </w:r>
+      <w:proofErr w:type="spellEnd"/>
+      <w:r>
+        <w:rPr>
+          <w:rFonts w:ascii="Helvetica" w:eastAsia="宋体" w:hAnsi="Helvetica" w:cs="Helvetica"/>
+          <w:color w:val="000000"/>
+          <w:kern w:val="0"/>
+          <w:sz w:val="15"/>
+          <w:szCs w:val="15"/>
+        </w:rPr>
+        <w:t>(</w:t>
+      </w:r>
+      <w:proofErr w:type="spellStart"/>
+      <w:r>
+        <w:rPr>
+          <w:rFonts w:ascii="Helvetica" w:eastAsia="宋体" w:hAnsi="Helvetica" w:cs="Helvetica"/>
+          <w:color w:val="000000"/>
+          <w:kern w:val="0"/>
+          <w:sz w:val="15"/>
+          <w:szCs w:val="15"/>
+        </w:rPr>
+        <w:t>sendBuf</w:t>
+      </w:r>
+      <w:proofErr w:type="spellEnd"/>
+      <w:r>
+        <w:rPr>
+          <w:rFonts w:ascii="Helvetica" w:eastAsia="宋体" w:hAnsi="Helvetica" w:cs="Helvetica"/>
+          <w:color w:val="000000"/>
+          <w:kern w:val="0"/>
+          <w:sz w:val="15"/>
+          <w:szCs w:val="15"/>
+        </w:rPr>
+        <w:t>), 0);</w:t>
+      </w:r>
+    </w:p>
+    <w:p>
+      <w:pPr>
+        <w:widowControl/>
+        <w:spacing w:line="248" w:lineRule="atLeast"/>
+        <w:jc w:val="left"/>
+        <w:rPr>
+          <w:rFonts w:ascii="Helvetica" w:eastAsia="宋体" w:hAnsi="Helvetica" w:cs="Helvetica"/>
+          <w:color w:val="000000"/>
+          <w:kern w:val="0"/>
+          <w:sz w:val="15"/>
+          <w:szCs w:val="15"/>
+        </w:rPr>
+      </w:pPr>
+      <w:r>
+        <w:rPr>
+          <w:rFonts w:ascii="Helvetica" w:eastAsia="宋体" w:hAnsi="Helvetica" w:cs="Helvetica"/>
+          <w:color w:val="000000"/>
+          <w:kern w:val="0"/>
+          <w:sz w:val="15"/>
+          <w:szCs w:val="15"/>
+        </w:rPr>
+        <w:tab/>
+      </w:r>
+      <w:proofErr w:type="spellStart"/>
+      <w:r>
+        <w:rPr>
+          <w:rFonts w:ascii="Helvetica" w:eastAsia="宋体" w:hAnsi="Helvetica" w:cs="Helvetica"/>
+          <w:color w:val="000000"/>
+          <w:kern w:val="0"/>
+          <w:sz w:val="15"/>
+          <w:szCs w:val="15"/>
+        </w:rPr>
+        <w:t>cout</w:t>
+      </w:r>
+      <w:proofErr w:type="spellEnd"/>
+      <w:r>
+        <w:rPr>
+          <w:rFonts w:ascii="Helvetica" w:eastAsia="宋体" w:hAnsi="Helvetica" w:cs="Helvetica"/>
+          <w:color w:val="000000"/>
+          <w:kern w:val="0"/>
+          <w:sz w:val="15"/>
+          <w:szCs w:val="15"/>
+        </w:rPr>
+        <w:t xml:space="preserve"> &lt;&lt; "</w:t>
+      </w:r>
+      <w:r>
+        <w:rPr>
+          <w:rFonts w:ascii="Helvetica" w:eastAsia="宋体" w:hAnsi="Helvetica" w:cs="Helvetica"/>
+          <w:color w:val="000000"/>
+          <w:kern w:val="0"/>
+          <w:sz w:val="15"/>
+          <w:szCs w:val="15"/>
+        </w:rPr>
+        <w:t>客户端发送的数据</w:t>
+      </w:r>
+      <w:r>
+        <w:rPr>
+          <w:rFonts w:ascii="Helvetica" w:eastAsia="宋体" w:hAnsi="Helvetica" w:cs="Helvetica"/>
+          <w:color w:val="000000"/>
+          <w:kern w:val="0"/>
+          <w:sz w:val="15"/>
+          <w:szCs w:val="15"/>
+        </w:rPr>
+        <w:t xml:space="preserve">: " &lt;&lt; </w:t>
+      </w:r>
+      <w:proofErr w:type="spellStart"/>
+      <w:r>
+        <w:rPr>
+          <w:rFonts w:ascii="Helvetica" w:eastAsia="宋体" w:hAnsi="Helvetica" w:cs="Helvetica"/>
+          <w:color w:val="000000"/>
+          <w:kern w:val="0"/>
+          <w:sz w:val="15"/>
+          <w:szCs w:val="15"/>
+        </w:rPr>
+        <w:t>sendBuf</w:t>
+      </w:r>
+      <w:proofErr w:type="spellEnd"/>
+      <w:r>
+        <w:rPr>
+          <w:rFonts w:ascii="Helvetica" w:eastAsia="宋体" w:hAnsi="Helvetica" w:cs="Helvetica"/>
+          <w:color w:val="000000"/>
+          <w:kern w:val="0"/>
+          <w:sz w:val="15"/>
+          <w:szCs w:val="15"/>
+        </w:rPr>
+        <w:t xml:space="preserve"> &lt;&lt; </w:t>
+      </w:r>
+      <w:proofErr w:type="spellStart"/>
+      <w:r>
+        <w:rPr>
+          <w:rFonts w:ascii="Helvetica" w:eastAsia="宋体" w:hAnsi="Helvetica" w:cs="Helvetica"/>
+          <w:color w:val="000000"/>
+          <w:kern w:val="0"/>
+          <w:sz w:val="15"/>
+          <w:szCs w:val="15"/>
+        </w:rPr>
+        <w:t>endl</w:t>
+      </w:r>
+      <w:proofErr w:type="spellEnd"/>
+      <w:r>
+        <w:rPr>
+          <w:rFonts w:ascii="Helvetica" w:eastAsia="宋体" w:hAnsi="Helvetica" w:cs="Helvetica"/>
+          <w:color w:val="000000"/>
+          <w:kern w:val="0"/>
+          <w:sz w:val="15"/>
+          <w:szCs w:val="15"/>
+        </w:rPr>
+        <w:t>;</w:t>
+      </w:r>
+    </w:p>
+    <w:p>
+      <w:pPr>
+        <w:widowControl/>
+        <w:spacing w:line="248" w:lineRule="atLeast"/>
+        <w:jc w:val="left"/>
+        <w:rPr>
+          <w:rFonts w:ascii="Helvetica" w:eastAsia="宋体" w:hAnsi="Helvetica" w:cs="Helvetica"/>
+          <w:color w:val="000000"/>
+          <w:kern w:val="0"/>
+          <w:sz w:val="15"/>
+          <w:szCs w:val="15"/>
+        </w:rPr>
+      </w:pPr>
+      <w:r>
+        <w:rPr>
+          <w:rFonts w:ascii="Helvetica" w:eastAsia="宋体" w:hAnsi="Helvetica" w:cs="Helvetica"/>
+          <w:color w:val="000000"/>
+          <w:kern w:val="0"/>
+          <w:sz w:val="15"/>
+          <w:szCs w:val="15"/>
+        </w:rPr>
+        <w:tab/>
+      </w:r>
+      <w:proofErr w:type="spellStart"/>
+      <w:r>
+        <w:rPr>
+          <w:rFonts w:ascii="Helvetica" w:eastAsia="宋体" w:hAnsi="Helvetica" w:cs="Helvetica"/>
+          <w:color w:val="000000"/>
+          <w:kern w:val="0"/>
+          <w:sz w:val="15"/>
+          <w:szCs w:val="15"/>
+        </w:rPr>
+        <w:t>cout</w:t>
+      </w:r>
+      <w:proofErr w:type="spellEnd"/>
+      <w:r>
+        <w:rPr>
+          <w:rFonts w:ascii="Helvetica" w:eastAsia="宋体" w:hAnsi="Helvetica" w:cs="Helvetica"/>
+          <w:color w:val="000000"/>
+          <w:kern w:val="0"/>
+          <w:sz w:val="15"/>
+          <w:szCs w:val="15"/>
+        </w:rPr>
+        <w:t xml:space="preserve"> &lt;&lt; "</w:t>
+      </w:r>
+      <w:r>
+        <w:rPr>
+          <w:rFonts w:ascii="Helvetica" w:eastAsia="宋体" w:hAnsi="Helvetica" w:cs="Helvetica"/>
+          <w:color w:val="000000"/>
+          <w:kern w:val="0"/>
+          <w:sz w:val="15"/>
+          <w:szCs w:val="15"/>
+        </w:rPr>
+        <w:t>向客户端发送数据</w:t>
+      </w:r>
+      <w:r>
+        <w:rPr>
+          <w:rFonts w:ascii="Helvetica" w:eastAsia="宋体" w:hAnsi="Helvetica" w:cs="Helvetica"/>
+          <w:color w:val="000000"/>
+          <w:kern w:val="0"/>
+          <w:sz w:val="15"/>
+          <w:szCs w:val="15"/>
+        </w:rPr>
+        <w:t xml:space="preserve">: " &lt;&lt; </w:t>
+      </w:r>
+      <w:proofErr w:type="spellStart"/>
+      <w:r>
+        <w:rPr>
+          <w:rFonts w:ascii="Helvetica" w:eastAsia="宋体" w:hAnsi="Helvetica" w:cs="Helvetica"/>
+          <w:color w:val="000000"/>
+          <w:kern w:val="0"/>
+          <w:sz w:val="15"/>
+          <w:szCs w:val="15"/>
+        </w:rPr>
+        <w:t>buf</w:t>
+      </w:r>
+      <w:proofErr w:type="spellEnd"/>
+      <w:r>
+        <w:rPr>
+          <w:rFonts w:ascii="Helvetica" w:eastAsia="宋体" w:hAnsi="Helvetica" w:cs="Helvetica"/>
+          <w:color w:val="000000"/>
+          <w:kern w:val="0"/>
+          <w:sz w:val="15"/>
+          <w:szCs w:val="15"/>
+        </w:rPr>
+        <w:t xml:space="preserve"> &lt;&lt; </w:t>
+      </w:r>
+      <w:proofErr w:type="spellStart"/>
+      <w:proofErr w:type="gramStart"/>
+      <w:r>
+        <w:rPr>
+          <w:rFonts w:ascii="Helvetica" w:eastAsia="宋体" w:hAnsi="Helvetica" w:cs="Helvetica"/>
+          <w:color w:val="000000"/>
+          <w:kern w:val="0"/>
+          <w:sz w:val="15"/>
+          <w:szCs w:val="15"/>
+        </w:rPr>
+        <w:t>endl</w:t>
+      </w:r>
+      <w:proofErr w:type="spellEnd"/>
+      <w:r>
+        <w:rPr>
+          <w:rFonts w:ascii="Helvetica" w:eastAsia="宋体" w:hAnsi="Helvetica" w:cs="Helvetica"/>
+          <w:color w:val="000000"/>
+          <w:kern w:val="0"/>
+          <w:sz w:val="15"/>
+          <w:szCs w:val="15"/>
+        </w:rPr>
+        <w:t>;;</w:t>
+      </w:r>
+      <w:proofErr w:type="gramEnd"/>
+    </w:p>
+    <w:p>
+      <w:pPr>
+        <w:widowControl/>
+        <w:spacing w:line="248" w:lineRule="atLeast"/>
+        <w:jc w:val="left"/>
+        <w:rPr>
+          <w:rFonts w:ascii="Helvetica" w:eastAsia="宋体" w:hAnsi="Helvetica" w:cs="Helvetica"/>
+          <w:color w:val="000000"/>
+          <w:kern w:val="0"/>
+          <w:sz w:val="15"/>
+          <w:szCs w:val="15"/>
+        </w:rPr>
+      </w:pPr>
+      <w:r>
+        <w:rPr>
+          <w:rFonts w:ascii="Helvetica" w:eastAsia="宋体" w:hAnsi="Helvetica" w:cs="Helvetica"/>
+          <w:color w:val="000000"/>
+          <w:kern w:val="0"/>
+          <w:sz w:val="15"/>
+          <w:szCs w:val="15"/>
+        </w:rPr>
+        <w:tab/>
+        <w:t>}</w:t>
+      </w:r>
+    </w:p>
+    <w:p>
+      <w:pPr>
+        <w:widowControl/>
+        <w:spacing w:line="248" w:lineRule="atLeast"/>
+        <w:jc w:val="left"/>
+        <w:rPr>
+          <w:rFonts w:ascii="Helvetica" w:eastAsia="宋体" w:hAnsi="Helvetica" w:cs="Helvetica"/>
+          <w:color w:val="000000"/>
+          <w:kern w:val="0"/>
+          <w:sz w:val="15"/>
+          <w:szCs w:val="15"/>
+        </w:rPr>
+      </w:pPr>
+      <w:r>
+        <w:rPr>
+          <w:rFonts w:ascii="Helvetica" w:eastAsia="宋体" w:hAnsi="Helvetica" w:cs="Helvetica"/>
+          <w:color w:val="000000"/>
+          <w:kern w:val="0"/>
+          <w:sz w:val="15"/>
+          <w:szCs w:val="15"/>
+        </w:rPr>
+        <w:tab/>
+      </w:r>
+      <w:proofErr w:type="spellStart"/>
+      <w:r>
+        <w:rPr>
+          <w:rFonts w:ascii="Helvetica" w:eastAsia="宋体" w:hAnsi="Helvetica" w:cs="Helvetica"/>
+          <w:color w:val="000000"/>
+          <w:kern w:val="0"/>
+          <w:sz w:val="15"/>
+          <w:szCs w:val="15"/>
+        </w:rPr>
+        <w:t>closesocket</w:t>
+      </w:r>
+      <w:proofErr w:type="spellEnd"/>
+      <w:r>
+        <w:rPr>
+          <w:rFonts w:ascii="Helvetica" w:eastAsia="宋体" w:hAnsi="Helvetica" w:cs="Helvetica"/>
+          <w:color w:val="000000"/>
+          <w:kern w:val="0"/>
+          <w:sz w:val="15"/>
+          <w:szCs w:val="15"/>
+        </w:rPr>
+        <w:t>(</w:t>
+      </w:r>
+      <w:proofErr w:type="spellStart"/>
+      <w:r>
+        <w:rPr>
+          <w:rFonts w:ascii="Helvetica" w:eastAsia="宋体" w:hAnsi="Helvetica" w:cs="Helvetica"/>
+          <w:color w:val="000000"/>
+          <w:kern w:val="0"/>
+          <w:sz w:val="15"/>
+          <w:szCs w:val="15"/>
+        </w:rPr>
+        <w:t>sServer</w:t>
+      </w:r>
+      <w:proofErr w:type="spellEnd"/>
+      <w:r>
+        <w:rPr>
+          <w:rFonts w:ascii="Helvetica" w:eastAsia="宋体" w:hAnsi="Helvetica" w:cs="Helvetica"/>
+          <w:color w:val="000000"/>
+          <w:kern w:val="0"/>
+          <w:sz w:val="15"/>
+          <w:szCs w:val="15"/>
+        </w:rPr>
+        <w:t>);   //</w:t>
+      </w:r>
+      <w:r>
+        <w:rPr>
+          <w:rFonts w:ascii="Helvetica" w:eastAsia="宋体" w:hAnsi="Helvetica" w:cs="Helvetica"/>
+          <w:color w:val="000000"/>
+          <w:kern w:val="0"/>
+          <w:sz w:val="15"/>
+          <w:szCs w:val="15"/>
+        </w:rPr>
+        <w:t>关闭套接字</w:t>
+      </w:r>
+      <w:r>
+        <w:rPr>
+          <w:rFonts w:ascii="Helvetica" w:eastAsia="宋体" w:hAnsi="Helvetica" w:cs="Helvetica"/>
+          <w:color w:val="000000"/>
+          <w:kern w:val="0"/>
+          <w:sz w:val="15"/>
+          <w:szCs w:val="15"/>
+        </w:rPr>
+        <w:t xml:space="preserve">  </w:t>
+      </w:r>
+    </w:p>
+    <w:p>
+      <w:pPr>
+        <w:widowControl/>
+        <w:spacing w:line="248" w:lineRule="atLeast"/>
+        <w:jc w:val="left"/>
+        <w:rPr>
+          <w:rFonts w:ascii="Helvetica" w:eastAsia="宋体" w:hAnsi="Helvetica" w:cs="Helvetica"/>
+          <w:color w:val="000000"/>
+          <w:kern w:val="0"/>
+          <w:sz w:val="15"/>
+          <w:szCs w:val="15"/>
+        </w:rPr>
+      </w:pPr>
+      <w:r>
+        <w:rPr>
+          <w:rFonts w:ascii="Helvetica" w:eastAsia="宋体" w:hAnsi="Helvetica" w:cs="Helvetica"/>
+          <w:color w:val="000000"/>
+          <w:kern w:val="0"/>
+          <w:sz w:val="15"/>
+          <w:szCs w:val="15"/>
+        </w:rPr>
+        <w:tab/>
+      </w:r>
+      <w:proofErr w:type="spellStart"/>
+      <w:r>
+        <w:rPr>
+          <w:rFonts w:ascii="Helvetica" w:eastAsia="宋体" w:hAnsi="Helvetica" w:cs="Helvetica"/>
+          <w:color w:val="000000"/>
+          <w:kern w:val="0"/>
+          <w:sz w:val="15"/>
+          <w:szCs w:val="15"/>
+        </w:rPr>
+        <w:t>closesocket</w:t>
+      </w:r>
+      <w:proofErr w:type="spellEnd"/>
+      <w:r>
+        <w:rPr>
+          <w:rFonts w:ascii="Helvetica" w:eastAsia="宋体" w:hAnsi="Helvetica" w:cs="Helvetica"/>
+          <w:color w:val="000000"/>
+          <w:kern w:val="0"/>
+          <w:sz w:val="15"/>
+          <w:szCs w:val="15"/>
+        </w:rPr>
+        <w:t>(</w:t>
+      </w:r>
+      <w:proofErr w:type="spellStart"/>
+      <w:r>
+        <w:rPr>
+          <w:rFonts w:ascii="Helvetica" w:eastAsia="宋体" w:hAnsi="Helvetica" w:cs="Helvetica"/>
+          <w:color w:val="000000"/>
+          <w:kern w:val="0"/>
+          <w:sz w:val="15"/>
+          <w:szCs w:val="15"/>
+        </w:rPr>
+        <w:t>sClient</w:t>
+      </w:r>
+      <w:proofErr w:type="spellEnd"/>
+      <w:r>
+        <w:rPr>
+          <w:rFonts w:ascii="Helvetica" w:eastAsia="宋体" w:hAnsi="Helvetica" w:cs="Helvetica"/>
+          <w:color w:val="000000"/>
+          <w:kern w:val="0"/>
+          <w:sz w:val="15"/>
+          <w:szCs w:val="15"/>
+        </w:rPr>
+        <w:t>);   //</w:t>
+      </w:r>
+      <w:r>
+        <w:rPr>
+          <w:rFonts w:ascii="Helvetica" w:eastAsia="宋体" w:hAnsi="Helvetica" w:cs="Helvetica"/>
+          <w:color w:val="000000"/>
+          <w:kern w:val="0"/>
+          <w:sz w:val="15"/>
+          <w:szCs w:val="15"/>
+        </w:rPr>
+        <w:t>关闭套接字</w:t>
+      </w:r>
+      <w:r>
+        <w:rPr>
+          <w:rFonts w:ascii="Helvetica" w:eastAsia="宋体" w:hAnsi="Helvetica" w:cs="Helvetica"/>
+          <w:color w:val="000000"/>
+          <w:kern w:val="0"/>
+          <w:sz w:val="15"/>
+          <w:szCs w:val="15"/>
+        </w:rPr>
+        <w:t xml:space="preserve">  </w:t>
+      </w:r>
+    </w:p>
+    <w:p>
+      <w:pPr>
+        <w:widowControl/>
+        <w:spacing w:line="248" w:lineRule="atLeast"/>
+        <w:jc w:val="left"/>
+        <w:rPr>
+          <w:rFonts w:ascii="Helvetica" w:eastAsia="宋体" w:hAnsi="Helvetica" w:cs="Helvetica"/>
+          <w:color w:val="000000"/>
+          <w:kern w:val="0"/>
+          <w:sz w:val="15"/>
+          <w:szCs w:val="15"/>
+        </w:rPr>
+      </w:pPr>
+      <w:r>
+        <w:rPr>
+          <w:rFonts w:ascii="Helvetica" w:eastAsia="宋体" w:hAnsi="Helvetica" w:cs="Helvetica"/>
+          <w:color w:val="000000"/>
+          <w:kern w:val="0"/>
+          <w:sz w:val="15"/>
+          <w:szCs w:val="15"/>
+        </w:rPr>
         <w:lastRenderedPageBreak/>
         <w:tab/>
       </w:r>
-      <w:r>
-        <w:rPr>
-          <w:rFonts w:ascii="Helvetica" w:eastAsia="宋体" w:hAnsi="Helvetica" w:cs="Helvetica"/>
-          <w:color w:val="000000"/>
-          <w:kern w:val="0"/>
-          <w:sz w:val="15"/>
-          <w:szCs w:val="15"/>
-        </w:rPr>
-        <w:tab/>
-      </w:r>
-      <w:proofErr w:type="spellStart"/>
-      <w:r>
-        <w:rPr>
-          <w:rFonts w:ascii="Helvetica" w:eastAsia="宋体" w:hAnsi="Helvetica" w:cs="Helvetica"/>
-          <w:color w:val="000000"/>
-          <w:kern w:val="0"/>
-          <w:sz w:val="15"/>
-          <w:szCs w:val="15"/>
-        </w:rPr>
-        <w:t>closesocket</w:t>
-      </w:r>
-      <w:proofErr w:type="spellEnd"/>
-      <w:r>
-        <w:rPr>
-          <w:rFonts w:ascii="Helvetica" w:eastAsia="宋体" w:hAnsi="Helvetica" w:cs="Helvetica"/>
-          <w:color w:val="000000"/>
-          <w:kern w:val="0"/>
-          <w:sz w:val="15"/>
-          <w:szCs w:val="15"/>
-        </w:rPr>
-        <w:t>(</w:t>
-      </w:r>
-      <w:proofErr w:type="spellStart"/>
-      <w:r>
-        <w:rPr>
-          <w:rFonts w:ascii="Helvetica" w:eastAsia="宋体" w:hAnsi="Helvetica" w:cs="Helvetica"/>
-          <w:color w:val="000000"/>
-          <w:kern w:val="0"/>
-          <w:sz w:val="15"/>
-          <w:szCs w:val="15"/>
-        </w:rPr>
-        <w:t>sServer</w:t>
-      </w:r>
-      <w:proofErr w:type="spellEnd"/>
-      <w:r>
-        <w:rPr>
-          <w:rFonts w:ascii="Helvetica" w:eastAsia="宋体" w:hAnsi="Helvetica" w:cs="Helvetica"/>
-          <w:color w:val="000000"/>
-          <w:kern w:val="0"/>
-          <w:sz w:val="15"/>
-          <w:szCs w:val="15"/>
-        </w:rPr>
-        <w:t>);   //</w:t>
-      </w:r>
-      <w:r>
-        <w:rPr>
-          <w:rFonts w:ascii="Helvetica" w:eastAsia="宋体" w:hAnsi="Helvetica" w:cs="Helvetica"/>
-          <w:color w:val="000000"/>
-          <w:kern w:val="0"/>
-          <w:sz w:val="15"/>
-          <w:szCs w:val="15"/>
-        </w:rPr>
-        <w:t>关闭套接字</w:t>
-      </w:r>
-      <w:r>
-        <w:rPr>
-          <w:rFonts w:ascii="Helvetica" w:eastAsia="宋体" w:hAnsi="Helvetica" w:cs="Helvetica"/>
-          <w:color w:val="000000"/>
-          <w:kern w:val="0"/>
-          <w:sz w:val="15"/>
-          <w:szCs w:val="15"/>
-        </w:rPr>
-        <w:t xml:space="preserve">  </w:t>
-      </w:r>
-    </w:p>
-    <w:p>
-      <w:pPr>
-        <w:widowControl/>
-        <w:spacing w:line="248" w:lineRule="atLeast"/>
-        <w:jc w:val="left"/>
-        <w:rPr>
-          <w:rFonts w:ascii="Helvetica" w:eastAsia="宋体" w:hAnsi="Helvetica" w:cs="Helvetica"/>
-          <w:color w:val="000000"/>
-          <w:kern w:val="0"/>
-          <w:sz w:val="15"/>
-          <w:szCs w:val="15"/>
-        </w:rPr>
-      </w:pPr>
-      <w:r>
-        <w:rPr>
-          <w:rFonts w:ascii="Helvetica" w:eastAsia="宋体" w:hAnsi="Helvetica" w:cs="Helvetica"/>
-          <w:color w:val="000000"/>
-          <w:kern w:val="0"/>
-          <w:sz w:val="15"/>
-          <w:szCs w:val="15"/>
-        </w:rPr>
-        <w:tab/>
-      </w:r>
-      <w:r>
-        <w:rPr>
-          <w:rFonts w:ascii="Helvetica" w:eastAsia="宋体" w:hAnsi="Helvetica" w:cs="Helvetica"/>
-          <w:color w:val="000000"/>
-          <w:kern w:val="0"/>
-          <w:sz w:val="15"/>
-          <w:szCs w:val="15"/>
-        </w:rPr>
-        <w:tab/>
-      </w:r>
-      <w:proofErr w:type="spellStart"/>
-      <w:r>
-        <w:rPr>
-          <w:rFonts w:ascii="Helvetica" w:eastAsia="宋体" w:hAnsi="Helvetica" w:cs="Helvetica"/>
-          <w:color w:val="000000"/>
-          <w:kern w:val="0"/>
-          <w:sz w:val="15"/>
-          <w:szCs w:val="15"/>
-        </w:rPr>
-        <w:t>WSACleanup</w:t>
-      </w:r>
-      <w:proofErr w:type="spellEnd"/>
-      <w:r>
-        <w:rPr>
-          <w:rFonts w:ascii="Helvetica" w:eastAsia="宋体" w:hAnsi="Helvetica" w:cs="Helvetica"/>
-          <w:color w:val="000000"/>
-          <w:kern w:val="0"/>
-          <w:sz w:val="15"/>
-          <w:szCs w:val="15"/>
-        </w:rPr>
-        <w:t>();           //</w:t>
-      </w:r>
-      <w:r>
-        <w:rPr>
-          <w:rFonts w:ascii="Helvetica" w:eastAsia="宋体" w:hAnsi="Helvetica" w:cs="Helvetica"/>
-          <w:color w:val="000000"/>
-          <w:kern w:val="0"/>
-          <w:sz w:val="15"/>
-          <w:szCs w:val="15"/>
-        </w:rPr>
-        <w:t>释放套接</w:t>
-      </w:r>
-      <w:proofErr w:type="gramStart"/>
-      <w:r>
-        <w:rPr>
-          <w:rFonts w:ascii="Helvetica" w:eastAsia="宋体" w:hAnsi="Helvetica" w:cs="Helvetica"/>
-          <w:color w:val="000000"/>
-          <w:kern w:val="0"/>
-          <w:sz w:val="15"/>
-          <w:szCs w:val="15"/>
-        </w:rPr>
-        <w:t>字资源</w:t>
-      </w:r>
-      <w:proofErr w:type="gramEnd"/>
-      <w:r>
-        <w:rPr>
-          <w:rFonts w:ascii="Helvetica" w:eastAsia="宋体" w:hAnsi="Helvetica" w:cs="Helvetica"/>
-          <w:color w:val="000000"/>
-          <w:kern w:val="0"/>
-          <w:sz w:val="15"/>
-          <w:szCs w:val="15"/>
-        </w:rPr>
-        <w:t>;  </w:t>
-      </w:r>
-    </w:p>
-    <w:p>
-      <w:pPr>
-        <w:widowControl/>
-        <w:spacing w:line="248" w:lineRule="atLeast"/>
-        <w:jc w:val="left"/>
-        <w:rPr>
-          <w:rFonts w:ascii="Helvetica" w:eastAsia="宋体" w:hAnsi="Helvetica" w:cs="Helvetica"/>
-          <w:color w:val="000000"/>
-          <w:kern w:val="0"/>
-          <w:sz w:val="15"/>
-          <w:szCs w:val="15"/>
-        </w:rPr>
-      </w:pPr>
-      <w:r>
-        <w:rPr>
-          <w:rFonts w:ascii="Helvetica" w:eastAsia="宋体" w:hAnsi="Helvetica" w:cs="Helvetica"/>
-          <w:color w:val="000000"/>
-          <w:kern w:val="0"/>
-          <w:sz w:val="15"/>
-          <w:szCs w:val="15"/>
-        </w:rPr>
-        <w:tab/>
-      </w:r>
-      <w:r>
-        <w:rPr>
-          <w:rFonts w:ascii="Helvetica" w:eastAsia="宋体" w:hAnsi="Helvetica" w:cs="Helvetica"/>
-          <w:color w:val="000000"/>
-          <w:kern w:val="0"/>
-          <w:sz w:val="15"/>
-          <w:szCs w:val="15"/>
-        </w:rPr>
-        <w:tab/>
-        <w:t>return -1;</w:t>
-      </w:r>
-    </w:p>
-    <w:p>
-      <w:pPr>
-        <w:widowControl/>
-        <w:spacing w:line="248" w:lineRule="atLeast"/>
-        <w:jc w:val="left"/>
-        <w:rPr>
-          <w:rFonts w:ascii="Helvetica" w:eastAsia="宋体" w:hAnsi="Helvetica" w:cs="Helvetica"/>
-          <w:color w:val="000000"/>
-          <w:kern w:val="0"/>
-          <w:sz w:val="15"/>
-          <w:szCs w:val="15"/>
-        </w:rPr>
-      </w:pPr>
-      <w:r>
-        <w:rPr>
-          <w:rFonts w:ascii="Helvetica" w:eastAsia="宋体" w:hAnsi="Helvetica" w:cs="Helvetica"/>
-          <w:color w:val="000000"/>
-          <w:kern w:val="0"/>
-          <w:sz w:val="15"/>
-          <w:szCs w:val="15"/>
-        </w:rPr>
-        <w:tab/>
-        <w:t>}</w:t>
-      </w:r>
-    </w:p>
-    <w:p>
-      <w:pPr>
-        <w:widowControl/>
-        <w:spacing w:line="248" w:lineRule="atLeast"/>
-        <w:jc w:val="left"/>
-        <w:rPr>
-          <w:rFonts w:ascii="Helvetica" w:eastAsia="宋体" w:hAnsi="Helvetica" w:cs="Helvetica"/>
-          <w:color w:val="000000"/>
-          <w:kern w:val="0"/>
-          <w:sz w:val="15"/>
-          <w:szCs w:val="15"/>
-        </w:rPr>
-      </w:pPr>
-      <w:r>
-        <w:rPr>
-          <w:rFonts w:ascii="Helvetica" w:eastAsia="宋体" w:hAnsi="Helvetica" w:cs="Helvetica"/>
-          <w:color w:val="000000"/>
-          <w:kern w:val="0"/>
-          <w:sz w:val="15"/>
-          <w:szCs w:val="15"/>
-        </w:rPr>
-        <w:tab/>
-        <w:t>//</w:t>
-      </w:r>
-      <w:r>
-        <w:rPr>
-          <w:rFonts w:ascii="Helvetica" w:eastAsia="宋体" w:hAnsi="Helvetica" w:cs="Helvetica"/>
-          <w:color w:val="000000"/>
-          <w:kern w:val="0"/>
-          <w:sz w:val="15"/>
-          <w:szCs w:val="15"/>
-        </w:rPr>
-        <w:t>开始监听</w:t>
-      </w:r>
-      <w:r>
-        <w:rPr>
-          <w:rFonts w:ascii="Helvetica" w:eastAsia="宋体" w:hAnsi="Helvetica" w:cs="Helvetica"/>
-          <w:color w:val="000000"/>
-          <w:kern w:val="0"/>
-          <w:sz w:val="15"/>
-          <w:szCs w:val="15"/>
-        </w:rPr>
-        <w:t xml:space="preserve">   </w:t>
-      </w:r>
-    </w:p>
-    <w:p>
-      <w:pPr>
-        <w:widowControl/>
-        <w:spacing w:line="248" w:lineRule="atLeast"/>
-        <w:jc w:val="left"/>
-        <w:rPr>
-          <w:rFonts w:ascii="Helvetica" w:eastAsia="宋体" w:hAnsi="Helvetica" w:cs="Helvetica"/>
-          <w:color w:val="000000"/>
-          <w:kern w:val="0"/>
-          <w:sz w:val="15"/>
-          <w:szCs w:val="15"/>
-        </w:rPr>
-      </w:pPr>
-      <w:r>
-        <w:rPr>
-          <w:rFonts w:ascii="Helvetica" w:eastAsia="宋体" w:hAnsi="Helvetica" w:cs="Helvetica"/>
-          <w:color w:val="000000"/>
-          <w:kern w:val="0"/>
-          <w:sz w:val="15"/>
-          <w:szCs w:val="15"/>
-        </w:rPr>
-        <w:tab/>
-      </w:r>
-      <w:proofErr w:type="spellStart"/>
-      <w:r>
-        <w:rPr>
-          <w:rFonts w:ascii="Helvetica" w:eastAsia="宋体" w:hAnsi="Helvetica" w:cs="Helvetica"/>
-          <w:color w:val="000000"/>
-          <w:kern w:val="0"/>
-          <w:sz w:val="15"/>
-          <w:szCs w:val="15"/>
-        </w:rPr>
-        <w:t>retVal</w:t>
-      </w:r>
-      <w:proofErr w:type="spellEnd"/>
-      <w:r>
-        <w:rPr>
-          <w:rFonts w:ascii="Helvetica" w:eastAsia="宋体" w:hAnsi="Helvetica" w:cs="Helvetica"/>
-          <w:color w:val="000000"/>
-          <w:kern w:val="0"/>
-          <w:sz w:val="15"/>
-          <w:szCs w:val="15"/>
-        </w:rPr>
-        <w:t xml:space="preserve"> = </w:t>
-      </w:r>
-      <w:proofErr w:type="gramStart"/>
-      <w:r>
-        <w:rPr>
-          <w:rFonts w:ascii="Helvetica" w:eastAsia="宋体" w:hAnsi="Helvetica" w:cs="Helvetica"/>
-          <w:color w:val="000000"/>
-          <w:kern w:val="0"/>
-          <w:sz w:val="15"/>
-          <w:szCs w:val="15"/>
-        </w:rPr>
-        <w:t>listen(</w:t>
-      </w:r>
-      <w:proofErr w:type="spellStart"/>
-      <w:proofErr w:type="gramEnd"/>
-      <w:r>
-        <w:rPr>
-          <w:rFonts w:ascii="Helvetica" w:eastAsia="宋体" w:hAnsi="Helvetica" w:cs="Helvetica"/>
-          <w:color w:val="000000"/>
-          <w:kern w:val="0"/>
-          <w:sz w:val="15"/>
-          <w:szCs w:val="15"/>
-        </w:rPr>
-        <w:t>sServer</w:t>
-      </w:r>
-      <w:proofErr w:type="spellEnd"/>
-      <w:r>
-        <w:rPr>
-          <w:rFonts w:ascii="Helvetica" w:eastAsia="宋体" w:hAnsi="Helvetica" w:cs="Helvetica"/>
-          <w:color w:val="000000"/>
-          <w:kern w:val="0"/>
-          <w:sz w:val="15"/>
-          <w:szCs w:val="15"/>
-        </w:rPr>
-        <w:t>, 1);</w:t>
-      </w:r>
-    </w:p>
-    <w:p>
-      <w:pPr>
-        <w:widowControl/>
-        <w:spacing w:line="248" w:lineRule="atLeast"/>
-        <w:jc w:val="left"/>
-        <w:rPr>
-          <w:rFonts w:ascii="Helvetica" w:eastAsia="宋体" w:hAnsi="Helvetica" w:cs="Helvetica"/>
-          <w:color w:val="000000"/>
-          <w:kern w:val="0"/>
-          <w:sz w:val="15"/>
-          <w:szCs w:val="15"/>
-        </w:rPr>
-      </w:pPr>
-      <w:r>
-        <w:rPr>
-          <w:rFonts w:ascii="Helvetica" w:eastAsia="宋体" w:hAnsi="Helvetica" w:cs="Helvetica"/>
-          <w:color w:val="000000"/>
-          <w:kern w:val="0"/>
-          <w:sz w:val="15"/>
-          <w:szCs w:val="15"/>
-        </w:rPr>
-        <w:tab/>
-        <w:t xml:space="preserve">if (SOCKET_ERROR == </w:t>
-      </w:r>
-      <w:proofErr w:type="spellStart"/>
-      <w:r>
-        <w:rPr>
-          <w:rFonts w:ascii="Helvetica" w:eastAsia="宋体" w:hAnsi="Helvetica" w:cs="Helvetica"/>
-          <w:color w:val="000000"/>
-          <w:kern w:val="0"/>
-          <w:sz w:val="15"/>
-          <w:szCs w:val="15"/>
-        </w:rPr>
-        <w:t>retVal</w:t>
-      </w:r>
-      <w:proofErr w:type="spellEnd"/>
-      <w:r>
-        <w:rPr>
-          <w:rFonts w:ascii="Helvetica" w:eastAsia="宋体" w:hAnsi="Helvetica" w:cs="Helvetica"/>
-          <w:color w:val="000000"/>
-          <w:kern w:val="0"/>
-          <w:sz w:val="15"/>
-          <w:szCs w:val="15"/>
-        </w:rPr>
-        <w:t>)</w:t>
-      </w:r>
-    </w:p>
-    <w:p>
-      <w:pPr>
-        <w:widowControl/>
-        <w:spacing w:line="248" w:lineRule="atLeast"/>
-        <w:jc w:val="left"/>
-        <w:rPr>
-          <w:rFonts w:ascii="Helvetica" w:eastAsia="宋体" w:hAnsi="Helvetica" w:cs="Helvetica"/>
-          <w:color w:val="000000"/>
-          <w:kern w:val="0"/>
-          <w:sz w:val="15"/>
-          <w:szCs w:val="15"/>
-        </w:rPr>
-      </w:pPr>
-      <w:r>
-        <w:rPr>
-          <w:rFonts w:ascii="Helvetica" w:eastAsia="宋体" w:hAnsi="Helvetica" w:cs="Helvetica"/>
-          <w:color w:val="000000"/>
-          <w:kern w:val="0"/>
-          <w:sz w:val="15"/>
-          <w:szCs w:val="15"/>
-        </w:rPr>
-        <w:tab/>
-        <w:t>{</w:t>
-      </w:r>
-    </w:p>
-    <w:p>
-      <w:pPr>
-        <w:widowControl/>
-        <w:spacing w:line="248" w:lineRule="atLeast"/>
-        <w:jc w:val="left"/>
-        <w:rPr>
-          <w:rFonts w:ascii="Helvetica" w:eastAsia="宋体" w:hAnsi="Helvetica" w:cs="Helvetica"/>
-          <w:color w:val="000000"/>
-          <w:kern w:val="0"/>
-          <w:sz w:val="15"/>
-          <w:szCs w:val="15"/>
-        </w:rPr>
-      </w:pPr>
-      <w:r>
-        <w:rPr>
-          <w:rFonts w:ascii="Helvetica" w:eastAsia="宋体" w:hAnsi="Helvetica" w:cs="Helvetica"/>
-          <w:color w:val="000000"/>
-          <w:kern w:val="0"/>
-          <w:sz w:val="15"/>
-          <w:szCs w:val="15"/>
-        </w:rPr>
-        <w:tab/>
-      </w:r>
-      <w:r>
-        <w:rPr>
-          <w:rFonts w:ascii="Helvetica" w:eastAsia="宋体" w:hAnsi="Helvetica" w:cs="Helvetica"/>
-          <w:color w:val="000000"/>
-          <w:kern w:val="0"/>
-          <w:sz w:val="15"/>
-          <w:szCs w:val="15"/>
-        </w:rPr>
-        <w:tab/>
-      </w:r>
-      <w:proofErr w:type="spellStart"/>
-      <w:r>
-        <w:rPr>
-          <w:rFonts w:ascii="Helvetica" w:eastAsia="宋体" w:hAnsi="Helvetica" w:cs="Helvetica"/>
-          <w:color w:val="000000"/>
-          <w:kern w:val="0"/>
-          <w:sz w:val="15"/>
-          <w:szCs w:val="15"/>
-        </w:rPr>
-        <w:t>cout</w:t>
-      </w:r>
-      <w:proofErr w:type="spellEnd"/>
-      <w:r>
-        <w:rPr>
-          <w:rFonts w:ascii="Helvetica" w:eastAsia="宋体" w:hAnsi="Helvetica" w:cs="Helvetica"/>
-          <w:color w:val="000000"/>
-          <w:kern w:val="0"/>
-          <w:sz w:val="15"/>
-          <w:szCs w:val="15"/>
-        </w:rPr>
-        <w:t xml:space="preserve"> &lt;&lt; "listen failed!" &lt;&lt; </w:t>
-      </w:r>
-      <w:proofErr w:type="spellStart"/>
-      <w:r>
-        <w:rPr>
-          <w:rFonts w:ascii="Helvetica" w:eastAsia="宋体" w:hAnsi="Helvetica" w:cs="Helvetica"/>
-          <w:color w:val="000000"/>
-          <w:kern w:val="0"/>
-          <w:sz w:val="15"/>
-          <w:szCs w:val="15"/>
-        </w:rPr>
-        <w:t>endl</w:t>
-      </w:r>
-      <w:proofErr w:type="spellEnd"/>
-      <w:r>
-        <w:rPr>
-          <w:rFonts w:ascii="Helvetica" w:eastAsia="宋体" w:hAnsi="Helvetica" w:cs="Helvetica"/>
-          <w:color w:val="000000"/>
-          <w:kern w:val="0"/>
-          <w:sz w:val="15"/>
-          <w:szCs w:val="15"/>
-        </w:rPr>
-        <w:t>;</w:t>
-      </w:r>
-    </w:p>
-    <w:p>
-      <w:pPr>
-        <w:widowControl/>
-        <w:spacing w:line="248" w:lineRule="atLeast"/>
-        <w:jc w:val="left"/>
-        <w:rPr>
-          <w:rFonts w:ascii="Helvetica" w:eastAsia="宋体" w:hAnsi="Helvetica" w:cs="Helvetica"/>
-          <w:color w:val="000000"/>
-          <w:kern w:val="0"/>
-          <w:sz w:val="15"/>
-          <w:szCs w:val="15"/>
-        </w:rPr>
-      </w:pPr>
-      <w:r>
-        <w:rPr>
-          <w:rFonts w:ascii="Helvetica" w:eastAsia="宋体" w:hAnsi="Helvetica" w:cs="Helvetica"/>
-          <w:color w:val="000000"/>
-          <w:kern w:val="0"/>
-          <w:sz w:val="15"/>
-          <w:szCs w:val="15"/>
-        </w:rPr>
-        <w:tab/>
-      </w:r>
-      <w:r>
-        <w:rPr>
-          <w:rFonts w:ascii="Helvetica" w:eastAsia="宋体" w:hAnsi="Helvetica" w:cs="Helvetica"/>
-          <w:color w:val="000000"/>
-          <w:kern w:val="0"/>
-          <w:sz w:val="15"/>
-          <w:szCs w:val="15"/>
-        </w:rPr>
-        <w:tab/>
-      </w:r>
-      <w:proofErr w:type="spellStart"/>
-      <w:r>
-        <w:rPr>
-          <w:rFonts w:ascii="Helvetica" w:eastAsia="宋体" w:hAnsi="Helvetica" w:cs="Helvetica"/>
-          <w:color w:val="000000"/>
-          <w:kern w:val="0"/>
-          <w:sz w:val="15"/>
-          <w:szCs w:val="15"/>
-        </w:rPr>
-        <w:t>closesocket</w:t>
-      </w:r>
-      <w:proofErr w:type="spellEnd"/>
-      <w:r>
-        <w:rPr>
-          <w:rFonts w:ascii="Helvetica" w:eastAsia="宋体" w:hAnsi="Helvetica" w:cs="Helvetica"/>
-          <w:color w:val="000000"/>
-          <w:kern w:val="0"/>
-          <w:sz w:val="15"/>
-          <w:szCs w:val="15"/>
-        </w:rPr>
-        <w:t>(</w:t>
-      </w:r>
-      <w:proofErr w:type="spellStart"/>
-      <w:r>
-        <w:rPr>
-          <w:rFonts w:ascii="Helvetica" w:eastAsia="宋体" w:hAnsi="Helvetica" w:cs="Helvetica"/>
-          <w:color w:val="000000"/>
-          <w:kern w:val="0"/>
-          <w:sz w:val="15"/>
-          <w:szCs w:val="15"/>
-        </w:rPr>
-        <w:t>sServer</w:t>
-      </w:r>
-      <w:proofErr w:type="spellEnd"/>
-      <w:r>
-        <w:rPr>
-          <w:rFonts w:ascii="Helvetica" w:eastAsia="宋体" w:hAnsi="Helvetica" w:cs="Helvetica"/>
-          <w:color w:val="000000"/>
-          <w:kern w:val="0"/>
-          <w:sz w:val="15"/>
-          <w:szCs w:val="15"/>
-        </w:rPr>
-        <w:t>);   //</w:t>
-      </w:r>
-      <w:r>
-        <w:rPr>
-          <w:rFonts w:ascii="Helvetica" w:eastAsia="宋体" w:hAnsi="Helvetica" w:cs="Helvetica"/>
-          <w:color w:val="000000"/>
-          <w:kern w:val="0"/>
-          <w:sz w:val="15"/>
-          <w:szCs w:val="15"/>
-        </w:rPr>
-        <w:t>关闭套接字</w:t>
-      </w:r>
-      <w:r>
-        <w:rPr>
-          <w:rFonts w:ascii="Helvetica" w:eastAsia="宋体" w:hAnsi="Helvetica" w:cs="Helvetica"/>
-          <w:color w:val="000000"/>
-          <w:kern w:val="0"/>
-          <w:sz w:val="15"/>
-          <w:szCs w:val="15"/>
-        </w:rPr>
-        <w:t xml:space="preserve">  </w:t>
-      </w:r>
-    </w:p>
-    <w:p>
-      <w:pPr>
-        <w:widowControl/>
-        <w:spacing w:line="248" w:lineRule="atLeast"/>
-        <w:jc w:val="left"/>
-        <w:rPr>
-          <w:rFonts w:ascii="Helvetica" w:eastAsia="宋体" w:hAnsi="Helvetica" w:cs="Helvetica"/>
-          <w:color w:val="000000"/>
-          <w:kern w:val="0"/>
-          <w:sz w:val="15"/>
-          <w:szCs w:val="15"/>
-        </w:rPr>
-      </w:pPr>
-      <w:r>
-        <w:rPr>
-          <w:rFonts w:ascii="Helvetica" w:eastAsia="宋体" w:hAnsi="Helvetica" w:cs="Helvetica"/>
-          <w:color w:val="000000"/>
-          <w:kern w:val="0"/>
-          <w:sz w:val="15"/>
-          <w:szCs w:val="15"/>
-        </w:rPr>
-        <w:tab/>
-      </w:r>
-      <w:r>
-        <w:rPr>
-          <w:rFonts w:ascii="Helvetica" w:eastAsia="宋体" w:hAnsi="Helvetica" w:cs="Helvetica"/>
-          <w:color w:val="000000"/>
-          <w:kern w:val="0"/>
-          <w:sz w:val="15"/>
-          <w:szCs w:val="15"/>
-        </w:rPr>
-        <w:tab/>
-      </w:r>
-      <w:proofErr w:type="spellStart"/>
-      <w:r>
-        <w:rPr>
-          <w:rFonts w:ascii="Helvetica" w:eastAsia="宋体" w:hAnsi="Helvetica" w:cs="Helvetica"/>
-          <w:color w:val="000000"/>
-          <w:kern w:val="0"/>
-          <w:sz w:val="15"/>
-          <w:szCs w:val="15"/>
-        </w:rPr>
-        <w:t>WSACleanup</w:t>
-      </w:r>
-      <w:proofErr w:type="spellEnd"/>
-      <w:r>
-        <w:rPr>
-          <w:rFonts w:ascii="Helvetica" w:eastAsia="宋体" w:hAnsi="Helvetica" w:cs="Helvetica"/>
-          <w:color w:val="000000"/>
-          <w:kern w:val="0"/>
-          <w:sz w:val="15"/>
-          <w:szCs w:val="15"/>
-        </w:rPr>
-        <w:t>();           //</w:t>
-      </w:r>
-      <w:r>
-        <w:rPr>
-          <w:rFonts w:ascii="Helvetica" w:eastAsia="宋体" w:hAnsi="Helvetica" w:cs="Helvetica"/>
-          <w:color w:val="000000"/>
-          <w:kern w:val="0"/>
-          <w:sz w:val="15"/>
-          <w:szCs w:val="15"/>
-        </w:rPr>
-        <w:t>释放套接</w:t>
-      </w:r>
-      <w:proofErr w:type="gramStart"/>
-      <w:r>
-        <w:rPr>
-          <w:rFonts w:ascii="Helvetica" w:eastAsia="宋体" w:hAnsi="Helvetica" w:cs="Helvetica"/>
-          <w:color w:val="000000"/>
-          <w:kern w:val="0"/>
-          <w:sz w:val="15"/>
-          <w:szCs w:val="15"/>
-        </w:rPr>
-        <w:t>字资源</w:t>
-      </w:r>
-      <w:proofErr w:type="gramEnd"/>
-      <w:r>
-        <w:rPr>
-          <w:rFonts w:ascii="Helvetica" w:eastAsia="宋体" w:hAnsi="Helvetica" w:cs="Helvetica"/>
-          <w:color w:val="000000"/>
-          <w:kern w:val="0"/>
-          <w:sz w:val="15"/>
-          <w:szCs w:val="15"/>
-        </w:rPr>
-        <w:t>;  </w:t>
-      </w:r>
-    </w:p>
-    <w:p>
-      <w:pPr>
-        <w:widowControl/>
-        <w:spacing w:line="248" w:lineRule="atLeast"/>
-        <w:jc w:val="left"/>
-        <w:rPr>
-          <w:rFonts w:ascii="Helvetica" w:eastAsia="宋体" w:hAnsi="Helvetica" w:cs="Helvetica"/>
-          <w:color w:val="000000"/>
-          <w:kern w:val="0"/>
-          <w:sz w:val="15"/>
-          <w:szCs w:val="15"/>
-        </w:rPr>
-      </w:pPr>
-      <w:r>
-        <w:rPr>
-          <w:rFonts w:ascii="Helvetica" w:eastAsia="宋体" w:hAnsi="Helvetica" w:cs="Helvetica"/>
-          <w:color w:val="000000"/>
-          <w:kern w:val="0"/>
-          <w:sz w:val="15"/>
-          <w:szCs w:val="15"/>
-        </w:rPr>
-        <w:tab/>
-      </w:r>
-      <w:r>
-        <w:rPr>
-          <w:rFonts w:ascii="Helvetica" w:eastAsia="宋体" w:hAnsi="Helvetica" w:cs="Helvetica"/>
-          <w:color w:val="000000"/>
-          <w:kern w:val="0"/>
-          <w:sz w:val="15"/>
-          <w:szCs w:val="15"/>
-        </w:rPr>
-        <w:tab/>
-        <w:t>return -1;</w:t>
-      </w:r>
-    </w:p>
-    <w:p>
-      <w:pPr>
-        <w:widowControl/>
-        <w:spacing w:line="248" w:lineRule="atLeast"/>
-        <w:jc w:val="left"/>
-        <w:rPr>
-          <w:rFonts w:ascii="Helvetica" w:eastAsia="宋体" w:hAnsi="Helvetica" w:cs="Helvetica"/>
-          <w:color w:val="000000"/>
-          <w:kern w:val="0"/>
-          <w:sz w:val="15"/>
-          <w:szCs w:val="15"/>
-        </w:rPr>
-      </w:pPr>
-      <w:r>
-        <w:rPr>
-          <w:rFonts w:ascii="Helvetica" w:eastAsia="宋体" w:hAnsi="Helvetica" w:cs="Helvetica"/>
-          <w:color w:val="000000"/>
-          <w:kern w:val="0"/>
-          <w:sz w:val="15"/>
-          <w:szCs w:val="15"/>
-        </w:rPr>
-        <w:tab/>
-        <w:t>}</w:t>
-      </w:r>
-    </w:p>
-    <w:p>
-      <w:pPr>
-        <w:widowControl/>
-        <w:spacing w:line="248" w:lineRule="atLeast"/>
-        <w:jc w:val="left"/>
-        <w:rPr>
-          <w:rFonts w:ascii="Helvetica" w:eastAsia="宋体" w:hAnsi="Helvetica" w:cs="Helvetica"/>
-          <w:color w:val="000000"/>
-          <w:kern w:val="0"/>
-          <w:sz w:val="15"/>
-          <w:szCs w:val="15"/>
-        </w:rPr>
-      </w:pPr>
-      <w:r>
-        <w:rPr>
-          <w:rFonts w:ascii="Helvetica" w:eastAsia="宋体" w:hAnsi="Helvetica" w:cs="Helvetica"/>
-          <w:color w:val="000000"/>
-          <w:kern w:val="0"/>
-          <w:sz w:val="15"/>
-          <w:szCs w:val="15"/>
-        </w:rPr>
-        <w:tab/>
-        <w:t>//</w:t>
-      </w:r>
-      <w:r>
-        <w:rPr>
-          <w:rFonts w:ascii="Helvetica" w:eastAsia="宋体" w:hAnsi="Helvetica" w:cs="Helvetica"/>
-          <w:color w:val="000000"/>
-          <w:kern w:val="0"/>
-          <w:sz w:val="15"/>
-          <w:szCs w:val="15"/>
-        </w:rPr>
-        <w:t>接受客户端请求</w:t>
-      </w:r>
-      <w:r>
-        <w:rPr>
-          <w:rFonts w:ascii="Helvetica" w:eastAsia="宋体" w:hAnsi="Helvetica" w:cs="Helvetica"/>
-          <w:color w:val="000000"/>
-          <w:kern w:val="0"/>
-          <w:sz w:val="15"/>
-          <w:szCs w:val="15"/>
-        </w:rPr>
-        <w:t xml:space="preserve">  </w:t>
-      </w:r>
-    </w:p>
-    <w:p>
-      <w:pPr>
-        <w:widowControl/>
-        <w:spacing w:line="248" w:lineRule="atLeast"/>
-        <w:jc w:val="left"/>
-        <w:rPr>
-          <w:rFonts w:ascii="Helvetica" w:eastAsia="宋体" w:hAnsi="Helvetica" w:cs="Helvetica"/>
-          <w:color w:val="000000"/>
-          <w:kern w:val="0"/>
-          <w:sz w:val="15"/>
-          <w:szCs w:val="15"/>
-        </w:rPr>
-      </w:pPr>
-      <w:r>
-        <w:rPr>
-          <w:rFonts w:ascii="Helvetica" w:eastAsia="宋体" w:hAnsi="Helvetica" w:cs="Helvetica"/>
-          <w:color w:val="000000"/>
-          <w:kern w:val="0"/>
-          <w:sz w:val="15"/>
-          <w:szCs w:val="15"/>
-        </w:rPr>
-        <w:tab/>
-      </w:r>
-      <w:proofErr w:type="spellStart"/>
-      <w:r>
-        <w:rPr>
-          <w:rFonts w:ascii="Helvetica" w:eastAsia="宋体" w:hAnsi="Helvetica" w:cs="Helvetica"/>
-          <w:color w:val="000000"/>
-          <w:kern w:val="0"/>
-          <w:sz w:val="15"/>
-          <w:szCs w:val="15"/>
-        </w:rPr>
-        <w:t>sockaddr_in</w:t>
-      </w:r>
-      <w:proofErr w:type="spellEnd"/>
-      <w:r>
-        <w:rPr>
-          <w:rFonts w:ascii="Helvetica" w:eastAsia="宋体" w:hAnsi="Helvetica" w:cs="Helvetica"/>
-          <w:color w:val="000000"/>
-          <w:kern w:val="0"/>
-          <w:sz w:val="15"/>
-          <w:szCs w:val="15"/>
-        </w:rPr>
-        <w:t xml:space="preserve"> </w:t>
-      </w:r>
-      <w:proofErr w:type="spellStart"/>
-      <w:r>
-        <w:rPr>
-          <w:rFonts w:ascii="Helvetica" w:eastAsia="宋体" w:hAnsi="Helvetica" w:cs="Helvetica"/>
-          <w:color w:val="000000"/>
-          <w:kern w:val="0"/>
-          <w:sz w:val="15"/>
-          <w:szCs w:val="15"/>
-        </w:rPr>
-        <w:t>addrClient</w:t>
-      </w:r>
-      <w:proofErr w:type="spellEnd"/>
-      <w:r>
-        <w:rPr>
-          <w:rFonts w:ascii="Helvetica" w:eastAsia="宋体" w:hAnsi="Helvetica" w:cs="Helvetica"/>
-          <w:color w:val="000000"/>
-          <w:kern w:val="0"/>
-          <w:sz w:val="15"/>
-          <w:szCs w:val="15"/>
-        </w:rPr>
-        <w:t>;</w:t>
-      </w:r>
-    </w:p>
-    <w:p>
-      <w:pPr>
-        <w:widowControl/>
-        <w:spacing w:line="248" w:lineRule="atLeast"/>
-        <w:jc w:val="left"/>
-        <w:rPr>
-          <w:rFonts w:ascii="Helvetica" w:eastAsia="宋体" w:hAnsi="Helvetica" w:cs="Helvetica"/>
-          <w:color w:val="000000"/>
-          <w:kern w:val="0"/>
-          <w:sz w:val="15"/>
-          <w:szCs w:val="15"/>
-        </w:rPr>
-      </w:pPr>
-      <w:r>
-        <w:rPr>
-          <w:rFonts w:ascii="Helvetica" w:eastAsia="宋体" w:hAnsi="Helvetica" w:cs="Helvetica"/>
-          <w:color w:val="000000"/>
-          <w:kern w:val="0"/>
-          <w:sz w:val="15"/>
-          <w:szCs w:val="15"/>
-        </w:rPr>
-        <w:tab/>
-      </w:r>
-      <w:proofErr w:type="spellStart"/>
-      <w:r>
-        <w:rPr>
-          <w:rFonts w:ascii="Helvetica" w:eastAsia="宋体" w:hAnsi="Helvetica" w:cs="Helvetica"/>
-          <w:color w:val="000000"/>
-          <w:kern w:val="0"/>
-          <w:sz w:val="15"/>
-          <w:szCs w:val="15"/>
-        </w:rPr>
-        <w:t>int</w:t>
-      </w:r>
-      <w:proofErr w:type="spellEnd"/>
-      <w:r>
-        <w:rPr>
-          <w:rFonts w:ascii="Helvetica" w:eastAsia="宋体" w:hAnsi="Helvetica" w:cs="Helvetica"/>
-          <w:color w:val="000000"/>
-          <w:kern w:val="0"/>
-          <w:sz w:val="15"/>
-          <w:szCs w:val="15"/>
-        </w:rPr>
-        <w:t xml:space="preserve"> </w:t>
-      </w:r>
-      <w:proofErr w:type="spellStart"/>
-      <w:r>
-        <w:rPr>
-          <w:rFonts w:ascii="Helvetica" w:eastAsia="宋体" w:hAnsi="Helvetica" w:cs="Helvetica"/>
-          <w:color w:val="000000"/>
-          <w:kern w:val="0"/>
-          <w:sz w:val="15"/>
-          <w:szCs w:val="15"/>
-        </w:rPr>
-        <w:t>addrClientlen</w:t>
-      </w:r>
-      <w:proofErr w:type="spellEnd"/>
-      <w:r>
-        <w:rPr>
-          <w:rFonts w:ascii="Helvetica" w:eastAsia="宋体" w:hAnsi="Helvetica" w:cs="Helvetica"/>
-          <w:color w:val="000000"/>
-          <w:kern w:val="0"/>
-          <w:sz w:val="15"/>
-          <w:szCs w:val="15"/>
-        </w:rPr>
-        <w:t xml:space="preserve"> = </w:t>
-      </w:r>
-      <w:proofErr w:type="spellStart"/>
-      <w:r>
-        <w:rPr>
-          <w:rFonts w:ascii="Helvetica" w:eastAsia="宋体" w:hAnsi="Helvetica" w:cs="Helvetica"/>
-          <w:color w:val="000000"/>
-          <w:kern w:val="0"/>
-          <w:sz w:val="15"/>
-          <w:szCs w:val="15"/>
-        </w:rPr>
-        <w:t>sizeof</w:t>
-      </w:r>
-      <w:proofErr w:type="spellEnd"/>
-      <w:r>
-        <w:rPr>
-          <w:rFonts w:ascii="Helvetica" w:eastAsia="宋体" w:hAnsi="Helvetica" w:cs="Helvetica"/>
-          <w:color w:val="000000"/>
-          <w:kern w:val="0"/>
-          <w:sz w:val="15"/>
-          <w:szCs w:val="15"/>
-        </w:rPr>
-        <w:t>(</w:t>
-      </w:r>
-      <w:proofErr w:type="spellStart"/>
-      <w:r>
-        <w:rPr>
-          <w:rFonts w:ascii="Helvetica" w:eastAsia="宋体" w:hAnsi="Helvetica" w:cs="Helvetica"/>
-          <w:color w:val="000000"/>
-          <w:kern w:val="0"/>
-          <w:sz w:val="15"/>
-          <w:szCs w:val="15"/>
-        </w:rPr>
-        <w:t>addrClient</w:t>
-      </w:r>
-      <w:proofErr w:type="spellEnd"/>
-      <w:r>
-        <w:rPr>
-          <w:rFonts w:ascii="Helvetica" w:eastAsia="宋体" w:hAnsi="Helvetica" w:cs="Helvetica"/>
-          <w:color w:val="000000"/>
-          <w:kern w:val="0"/>
-          <w:sz w:val="15"/>
-          <w:szCs w:val="15"/>
-        </w:rPr>
-        <w:t>);</w:t>
-      </w:r>
-    </w:p>
-    <w:p>
-      <w:pPr>
-        <w:widowControl/>
-        <w:spacing w:line="248" w:lineRule="atLeast"/>
-        <w:jc w:val="left"/>
-        <w:rPr>
-          <w:rFonts w:ascii="Helvetica" w:eastAsia="宋体" w:hAnsi="Helvetica" w:cs="Helvetica"/>
-          <w:color w:val="000000"/>
-          <w:kern w:val="0"/>
-          <w:sz w:val="15"/>
-          <w:szCs w:val="15"/>
-        </w:rPr>
-      </w:pPr>
-      <w:r>
-        <w:rPr>
-          <w:rFonts w:ascii="Helvetica" w:eastAsia="宋体" w:hAnsi="Helvetica" w:cs="Helvetica"/>
-          <w:color w:val="000000"/>
-          <w:kern w:val="0"/>
-          <w:sz w:val="15"/>
-          <w:szCs w:val="15"/>
-        </w:rPr>
-        <w:tab/>
-      </w:r>
-      <w:proofErr w:type="spellStart"/>
-      <w:r>
-        <w:rPr>
-          <w:rFonts w:ascii="Helvetica" w:eastAsia="宋体" w:hAnsi="Helvetica" w:cs="Helvetica"/>
-          <w:color w:val="000000"/>
-          <w:kern w:val="0"/>
-          <w:sz w:val="15"/>
-          <w:szCs w:val="15"/>
-        </w:rPr>
-        <w:t>sClient</w:t>
-      </w:r>
-      <w:proofErr w:type="spellEnd"/>
-      <w:r>
-        <w:rPr>
-          <w:rFonts w:ascii="Helvetica" w:eastAsia="宋体" w:hAnsi="Helvetica" w:cs="Helvetica"/>
-          <w:color w:val="000000"/>
-          <w:kern w:val="0"/>
-          <w:sz w:val="15"/>
-          <w:szCs w:val="15"/>
-        </w:rPr>
-        <w:t xml:space="preserve"> = </w:t>
-      </w:r>
-      <w:proofErr w:type="gramStart"/>
-      <w:r>
-        <w:rPr>
-          <w:rFonts w:ascii="Helvetica" w:eastAsia="宋体" w:hAnsi="Helvetica" w:cs="Helvetica"/>
-          <w:color w:val="000000"/>
-          <w:kern w:val="0"/>
-          <w:sz w:val="15"/>
-          <w:szCs w:val="15"/>
-        </w:rPr>
-        <w:t>accept(</w:t>
-      </w:r>
-      <w:proofErr w:type="spellStart"/>
-      <w:proofErr w:type="gramEnd"/>
-      <w:r>
-        <w:rPr>
-          <w:rFonts w:ascii="Helvetica" w:eastAsia="宋体" w:hAnsi="Helvetica" w:cs="Helvetica"/>
-          <w:color w:val="000000"/>
-          <w:kern w:val="0"/>
-          <w:sz w:val="15"/>
-          <w:szCs w:val="15"/>
-        </w:rPr>
-        <w:t>sServer</w:t>
-      </w:r>
-      <w:proofErr w:type="spellEnd"/>
-      <w:r>
-        <w:rPr>
-          <w:rFonts w:ascii="Helvetica" w:eastAsia="宋体" w:hAnsi="Helvetica" w:cs="Helvetica"/>
-          <w:color w:val="000000"/>
-          <w:kern w:val="0"/>
-          <w:sz w:val="15"/>
-          <w:szCs w:val="15"/>
-        </w:rPr>
-        <w:t>, (</w:t>
-      </w:r>
-      <w:proofErr w:type="spellStart"/>
-      <w:r>
-        <w:rPr>
-          <w:rFonts w:ascii="Helvetica" w:eastAsia="宋体" w:hAnsi="Helvetica" w:cs="Helvetica"/>
-          <w:color w:val="000000"/>
-          <w:kern w:val="0"/>
-          <w:sz w:val="15"/>
-          <w:szCs w:val="15"/>
-        </w:rPr>
-        <w:t>sockaddr</w:t>
-      </w:r>
-      <w:proofErr w:type="spellEnd"/>
-      <w:r>
-        <w:rPr>
-          <w:rFonts w:ascii="Helvetica" w:eastAsia="宋体" w:hAnsi="Helvetica" w:cs="Helvetica"/>
-          <w:color w:val="000000"/>
-          <w:kern w:val="0"/>
-          <w:sz w:val="15"/>
-          <w:szCs w:val="15"/>
-        </w:rPr>
-        <w:t xml:space="preserve"> FAR*)&amp;</w:t>
-      </w:r>
-      <w:proofErr w:type="spellStart"/>
-      <w:r>
-        <w:rPr>
-          <w:rFonts w:ascii="Helvetica" w:eastAsia="宋体" w:hAnsi="Helvetica" w:cs="Helvetica"/>
-          <w:color w:val="000000"/>
-          <w:kern w:val="0"/>
-          <w:sz w:val="15"/>
-          <w:szCs w:val="15"/>
-        </w:rPr>
-        <w:t>addrClient</w:t>
-      </w:r>
-      <w:proofErr w:type="spellEnd"/>
-      <w:r>
-        <w:rPr>
-          <w:rFonts w:ascii="Helvetica" w:eastAsia="宋体" w:hAnsi="Helvetica" w:cs="Helvetica"/>
-          <w:color w:val="000000"/>
-          <w:kern w:val="0"/>
-          <w:sz w:val="15"/>
-          <w:szCs w:val="15"/>
-        </w:rPr>
-        <w:t>, &amp;</w:t>
-      </w:r>
-      <w:proofErr w:type="spellStart"/>
-      <w:r>
-        <w:rPr>
-          <w:rFonts w:ascii="Helvetica" w:eastAsia="宋体" w:hAnsi="Helvetica" w:cs="Helvetica"/>
-          <w:color w:val="000000"/>
-          <w:kern w:val="0"/>
-          <w:sz w:val="15"/>
-          <w:szCs w:val="15"/>
-        </w:rPr>
-        <w:t>addrClientlen</w:t>
-      </w:r>
-      <w:proofErr w:type="spellEnd"/>
-      <w:r>
-        <w:rPr>
-          <w:rFonts w:ascii="Helvetica" w:eastAsia="宋体" w:hAnsi="Helvetica" w:cs="Helvetica"/>
-          <w:color w:val="000000"/>
-          <w:kern w:val="0"/>
-          <w:sz w:val="15"/>
-          <w:szCs w:val="15"/>
-        </w:rPr>
-        <w:t>);</w:t>
-      </w:r>
-    </w:p>
-    <w:p>
-      <w:pPr>
-        <w:widowControl/>
-        <w:spacing w:line="248" w:lineRule="atLeast"/>
-        <w:jc w:val="left"/>
-        <w:rPr>
-          <w:rFonts w:ascii="Helvetica" w:eastAsia="宋体" w:hAnsi="Helvetica" w:cs="Helvetica"/>
-          <w:color w:val="000000"/>
-          <w:kern w:val="0"/>
-          <w:sz w:val="15"/>
-          <w:szCs w:val="15"/>
-        </w:rPr>
-      </w:pPr>
-      <w:r>
-        <w:rPr>
-          <w:rFonts w:ascii="Helvetica" w:eastAsia="宋体" w:hAnsi="Helvetica" w:cs="Helvetica"/>
-          <w:color w:val="000000"/>
-          <w:kern w:val="0"/>
-          <w:sz w:val="15"/>
-          <w:szCs w:val="15"/>
-        </w:rPr>
-        <w:tab/>
-        <w:t xml:space="preserve">if (INVALID_SOCKET == </w:t>
-      </w:r>
-      <w:proofErr w:type="spellStart"/>
-      <w:r>
-        <w:rPr>
-          <w:rFonts w:ascii="Helvetica" w:eastAsia="宋体" w:hAnsi="Helvetica" w:cs="Helvetica"/>
-          <w:color w:val="000000"/>
-          <w:kern w:val="0"/>
-          <w:sz w:val="15"/>
-          <w:szCs w:val="15"/>
-        </w:rPr>
-        <w:t>sClient</w:t>
-      </w:r>
-      <w:proofErr w:type="spellEnd"/>
-      <w:r>
-        <w:rPr>
-          <w:rFonts w:ascii="Helvetica" w:eastAsia="宋体" w:hAnsi="Helvetica" w:cs="Helvetica"/>
-          <w:color w:val="000000"/>
-          <w:kern w:val="0"/>
-          <w:sz w:val="15"/>
-          <w:szCs w:val="15"/>
-        </w:rPr>
-        <w:t>)</w:t>
-      </w:r>
-    </w:p>
-    <w:p>
-      <w:pPr>
-        <w:widowControl/>
-        <w:spacing w:line="248" w:lineRule="atLeast"/>
-        <w:jc w:val="left"/>
-        <w:rPr>
-          <w:rFonts w:ascii="Helvetica" w:eastAsia="宋体" w:hAnsi="Helvetica" w:cs="Helvetica"/>
-          <w:color w:val="000000"/>
-          <w:kern w:val="0"/>
-          <w:sz w:val="15"/>
-          <w:szCs w:val="15"/>
-        </w:rPr>
-      </w:pPr>
-      <w:r>
-        <w:rPr>
-          <w:rFonts w:ascii="Helvetica" w:eastAsia="宋体" w:hAnsi="Helvetica" w:cs="Helvetica"/>
-          <w:color w:val="000000"/>
-          <w:kern w:val="0"/>
-          <w:sz w:val="15"/>
-          <w:szCs w:val="15"/>
-        </w:rPr>
-        <w:tab/>
-        <w:t>{</w:t>
-      </w:r>
-    </w:p>
-    <w:p>
-      <w:pPr>
-        <w:widowControl/>
-        <w:spacing w:line="248" w:lineRule="atLeast"/>
-        <w:jc w:val="left"/>
-        <w:rPr>
-          <w:rFonts w:ascii="Helvetica" w:eastAsia="宋体" w:hAnsi="Helvetica" w:cs="Helvetica"/>
-          <w:color w:val="000000"/>
-          <w:kern w:val="0"/>
-          <w:sz w:val="15"/>
-          <w:szCs w:val="15"/>
-        </w:rPr>
-      </w:pPr>
-      <w:r>
-        <w:rPr>
-          <w:rFonts w:ascii="Helvetica" w:eastAsia="宋体" w:hAnsi="Helvetica" w:cs="Helvetica"/>
-          <w:color w:val="000000"/>
-          <w:kern w:val="0"/>
-          <w:sz w:val="15"/>
-          <w:szCs w:val="15"/>
-        </w:rPr>
-        <w:tab/>
-      </w:r>
-      <w:r>
-        <w:rPr>
-          <w:rFonts w:ascii="Helvetica" w:eastAsia="宋体" w:hAnsi="Helvetica" w:cs="Helvetica"/>
-          <w:color w:val="000000"/>
-          <w:kern w:val="0"/>
-          <w:sz w:val="15"/>
-          <w:szCs w:val="15"/>
-        </w:rPr>
-        <w:tab/>
-      </w:r>
-      <w:proofErr w:type="spellStart"/>
-      <w:r>
-        <w:rPr>
-          <w:rFonts w:ascii="Helvetica" w:eastAsia="宋体" w:hAnsi="Helvetica" w:cs="Helvetica"/>
-          <w:color w:val="000000"/>
-          <w:kern w:val="0"/>
-          <w:sz w:val="15"/>
-          <w:szCs w:val="15"/>
-        </w:rPr>
-        <w:t>cout</w:t>
-      </w:r>
-      <w:proofErr w:type="spellEnd"/>
-      <w:r>
-        <w:rPr>
-          <w:rFonts w:ascii="Helvetica" w:eastAsia="宋体" w:hAnsi="Helvetica" w:cs="Helvetica"/>
-          <w:color w:val="000000"/>
-          <w:kern w:val="0"/>
-          <w:sz w:val="15"/>
-          <w:szCs w:val="15"/>
-        </w:rPr>
-        <w:t xml:space="preserve"> &lt;&lt; "accept failed!" &lt;&lt; </w:t>
-      </w:r>
-      <w:proofErr w:type="spellStart"/>
-      <w:r>
-        <w:rPr>
-          <w:rFonts w:ascii="Helvetica" w:eastAsia="宋体" w:hAnsi="Helvetica" w:cs="Helvetica"/>
-          <w:color w:val="000000"/>
-          <w:kern w:val="0"/>
-          <w:sz w:val="15"/>
-          <w:szCs w:val="15"/>
-        </w:rPr>
-        <w:t>endl</w:t>
-      </w:r>
-      <w:proofErr w:type="spellEnd"/>
-      <w:r>
-        <w:rPr>
-          <w:rFonts w:ascii="Helvetica" w:eastAsia="宋体" w:hAnsi="Helvetica" w:cs="Helvetica"/>
-          <w:color w:val="000000"/>
-          <w:kern w:val="0"/>
-          <w:sz w:val="15"/>
-          <w:szCs w:val="15"/>
-        </w:rPr>
-        <w:t>;</w:t>
-      </w:r>
-    </w:p>
-    <w:p>
-      <w:pPr>
-        <w:widowControl/>
-        <w:spacing w:line="248" w:lineRule="atLeast"/>
-        <w:jc w:val="left"/>
-        <w:rPr>
-          <w:rFonts w:ascii="Helvetica" w:eastAsia="宋体" w:hAnsi="Helvetica" w:cs="Helvetica"/>
-          <w:color w:val="000000"/>
-          <w:kern w:val="0"/>
-          <w:sz w:val="15"/>
-          <w:szCs w:val="15"/>
-        </w:rPr>
-      </w:pPr>
-      <w:r>
-        <w:rPr>
-          <w:rFonts w:ascii="Helvetica" w:eastAsia="宋体" w:hAnsi="Helvetica" w:cs="Helvetica"/>
-          <w:color w:val="000000"/>
-          <w:kern w:val="0"/>
-          <w:sz w:val="15"/>
-          <w:szCs w:val="15"/>
-        </w:rPr>
-        <w:tab/>
-      </w:r>
-      <w:r>
-        <w:rPr>
-          <w:rFonts w:ascii="Helvetica" w:eastAsia="宋体" w:hAnsi="Helvetica" w:cs="Helvetica"/>
-          <w:color w:val="000000"/>
-          <w:kern w:val="0"/>
-          <w:sz w:val="15"/>
-          <w:szCs w:val="15"/>
-        </w:rPr>
-        <w:tab/>
-      </w:r>
-      <w:proofErr w:type="spellStart"/>
-      <w:r>
-        <w:rPr>
-          <w:rFonts w:ascii="Helvetica" w:eastAsia="宋体" w:hAnsi="Helvetica" w:cs="Helvetica"/>
-          <w:color w:val="000000"/>
-          <w:kern w:val="0"/>
-          <w:sz w:val="15"/>
-          <w:szCs w:val="15"/>
-        </w:rPr>
-        <w:t>closesocket</w:t>
-      </w:r>
-      <w:proofErr w:type="spellEnd"/>
-      <w:r>
-        <w:rPr>
-          <w:rFonts w:ascii="Helvetica" w:eastAsia="宋体" w:hAnsi="Helvetica" w:cs="Helvetica"/>
-          <w:color w:val="000000"/>
-          <w:kern w:val="0"/>
-          <w:sz w:val="15"/>
-          <w:szCs w:val="15"/>
-        </w:rPr>
-        <w:t>(</w:t>
-      </w:r>
-      <w:proofErr w:type="spellStart"/>
-      <w:r>
-        <w:rPr>
-          <w:rFonts w:ascii="Helvetica" w:eastAsia="宋体" w:hAnsi="Helvetica" w:cs="Helvetica"/>
-          <w:color w:val="000000"/>
-          <w:kern w:val="0"/>
-          <w:sz w:val="15"/>
-          <w:szCs w:val="15"/>
-        </w:rPr>
-        <w:t>sServer</w:t>
-      </w:r>
-      <w:proofErr w:type="spellEnd"/>
-      <w:r>
-        <w:rPr>
-          <w:rFonts w:ascii="Helvetica" w:eastAsia="宋体" w:hAnsi="Helvetica" w:cs="Helvetica"/>
-          <w:color w:val="000000"/>
-          <w:kern w:val="0"/>
-          <w:sz w:val="15"/>
-          <w:szCs w:val="15"/>
-        </w:rPr>
-        <w:t>);   //</w:t>
-      </w:r>
-      <w:r>
-        <w:rPr>
-          <w:rFonts w:ascii="Helvetica" w:eastAsia="宋体" w:hAnsi="Helvetica" w:cs="Helvetica"/>
-          <w:color w:val="000000"/>
-          <w:kern w:val="0"/>
-          <w:sz w:val="15"/>
-          <w:szCs w:val="15"/>
-        </w:rPr>
-        <w:t>关闭套接字</w:t>
-      </w:r>
-      <w:r>
-        <w:rPr>
-          <w:rFonts w:ascii="Helvetica" w:eastAsia="宋体" w:hAnsi="Helvetica" w:cs="Helvetica"/>
-          <w:color w:val="000000"/>
-          <w:kern w:val="0"/>
-          <w:sz w:val="15"/>
-          <w:szCs w:val="15"/>
-        </w:rPr>
-        <w:t xml:space="preserve">  </w:t>
-      </w:r>
-    </w:p>
-    <w:p>
-      <w:pPr>
-        <w:widowControl/>
-        <w:spacing w:line="248" w:lineRule="atLeast"/>
-        <w:jc w:val="left"/>
-        <w:rPr>
-          <w:rFonts w:ascii="Helvetica" w:eastAsia="宋体" w:hAnsi="Helvetica" w:cs="Helvetica"/>
-          <w:color w:val="000000"/>
-          <w:kern w:val="0"/>
-          <w:sz w:val="15"/>
-          <w:szCs w:val="15"/>
-        </w:rPr>
-      </w:pPr>
-      <w:r>
-        <w:rPr>
-          <w:rFonts w:ascii="Helvetica" w:eastAsia="宋体" w:hAnsi="Helvetica" w:cs="Helvetica"/>
-          <w:color w:val="000000"/>
-          <w:kern w:val="0"/>
-          <w:sz w:val="15"/>
-          <w:szCs w:val="15"/>
-        </w:rPr>
-        <w:tab/>
-      </w:r>
-      <w:r>
-        <w:rPr>
-          <w:rFonts w:ascii="Helvetica" w:eastAsia="宋体" w:hAnsi="Helvetica" w:cs="Helvetica"/>
-          <w:color w:val="000000"/>
-          <w:kern w:val="0"/>
-          <w:sz w:val="15"/>
-          <w:szCs w:val="15"/>
-        </w:rPr>
-        <w:tab/>
-      </w:r>
-      <w:proofErr w:type="spellStart"/>
-      <w:r>
-        <w:rPr>
-          <w:rFonts w:ascii="Helvetica" w:eastAsia="宋体" w:hAnsi="Helvetica" w:cs="Helvetica"/>
-          <w:color w:val="000000"/>
-          <w:kern w:val="0"/>
-          <w:sz w:val="15"/>
-          <w:szCs w:val="15"/>
-        </w:rPr>
-        <w:t>WSACleanup</w:t>
-      </w:r>
-      <w:proofErr w:type="spellEnd"/>
-      <w:r>
-        <w:rPr>
-          <w:rFonts w:ascii="Helvetica" w:eastAsia="宋体" w:hAnsi="Helvetica" w:cs="Helvetica"/>
-          <w:color w:val="000000"/>
-          <w:kern w:val="0"/>
-          <w:sz w:val="15"/>
-          <w:szCs w:val="15"/>
-        </w:rPr>
-        <w:t>();           //</w:t>
-      </w:r>
-      <w:r>
-        <w:rPr>
-          <w:rFonts w:ascii="Helvetica" w:eastAsia="宋体" w:hAnsi="Helvetica" w:cs="Helvetica"/>
-          <w:color w:val="000000"/>
-          <w:kern w:val="0"/>
-          <w:sz w:val="15"/>
-          <w:szCs w:val="15"/>
-        </w:rPr>
-        <w:t>释放套接</w:t>
-      </w:r>
-      <w:proofErr w:type="gramStart"/>
-      <w:r>
-        <w:rPr>
-          <w:rFonts w:ascii="Helvetica" w:eastAsia="宋体" w:hAnsi="Helvetica" w:cs="Helvetica"/>
-          <w:color w:val="000000"/>
-          <w:kern w:val="0"/>
-          <w:sz w:val="15"/>
-          <w:szCs w:val="15"/>
-        </w:rPr>
-        <w:t>字资源</w:t>
-      </w:r>
-      <w:proofErr w:type="gramEnd"/>
-      <w:r>
-        <w:rPr>
-          <w:rFonts w:ascii="Helvetica" w:eastAsia="宋体" w:hAnsi="Helvetica" w:cs="Helvetica"/>
-          <w:color w:val="000000"/>
-          <w:kern w:val="0"/>
-          <w:sz w:val="15"/>
-          <w:szCs w:val="15"/>
-        </w:rPr>
-        <w:t>;  </w:t>
-      </w:r>
-    </w:p>
-    <w:p>
-      <w:pPr>
-        <w:widowControl/>
-        <w:spacing w:line="248" w:lineRule="atLeast"/>
-        <w:jc w:val="left"/>
-        <w:rPr>
-          <w:rFonts w:ascii="Helvetica" w:eastAsia="宋体" w:hAnsi="Helvetica" w:cs="Helvetica"/>
-          <w:color w:val="000000"/>
-          <w:kern w:val="0"/>
-          <w:sz w:val="15"/>
-          <w:szCs w:val="15"/>
-        </w:rPr>
-      </w:pPr>
-      <w:r>
-        <w:rPr>
-          <w:rFonts w:ascii="Helvetica" w:eastAsia="宋体" w:hAnsi="Helvetica" w:cs="Helvetica"/>
-          <w:color w:val="000000"/>
-          <w:kern w:val="0"/>
-          <w:sz w:val="15"/>
-          <w:szCs w:val="15"/>
-        </w:rPr>
-        <w:tab/>
-      </w:r>
-      <w:r>
-        <w:rPr>
-          <w:rFonts w:ascii="Helvetica" w:eastAsia="宋体" w:hAnsi="Helvetica" w:cs="Helvetica"/>
-          <w:color w:val="000000"/>
-          <w:kern w:val="0"/>
-          <w:sz w:val="15"/>
-          <w:szCs w:val="15"/>
-        </w:rPr>
-        <w:tab/>
-        <w:t>return -1;</w:t>
-      </w:r>
-    </w:p>
-    <w:p>
-      <w:pPr>
-        <w:widowControl/>
-        <w:spacing w:line="248" w:lineRule="atLeast"/>
-        <w:jc w:val="left"/>
-        <w:rPr>
-          <w:rFonts w:ascii="Helvetica" w:eastAsia="宋体" w:hAnsi="Helvetica" w:cs="Helvetica"/>
-          <w:color w:val="000000"/>
-          <w:kern w:val="0"/>
-          <w:sz w:val="15"/>
-          <w:szCs w:val="15"/>
-        </w:rPr>
-      </w:pPr>
-      <w:r>
-        <w:rPr>
-          <w:rFonts w:ascii="Helvetica" w:eastAsia="宋体" w:hAnsi="Helvetica" w:cs="Helvetica"/>
-          <w:color w:val="000000"/>
-          <w:kern w:val="0"/>
-          <w:sz w:val="15"/>
-          <w:szCs w:val="15"/>
-        </w:rPr>
-        <w:tab/>
-        <w:t>}</w:t>
-      </w:r>
-    </w:p>
-    <w:p>
-      <w:pPr>
-        <w:widowControl/>
-        <w:spacing w:line="248" w:lineRule="atLeast"/>
-        <w:jc w:val="left"/>
-        <w:rPr>
-          <w:rFonts w:ascii="Helvetica" w:eastAsia="宋体" w:hAnsi="Helvetica" w:cs="Helvetica"/>
-          <w:color w:val="000000"/>
-          <w:kern w:val="0"/>
-          <w:sz w:val="15"/>
-          <w:szCs w:val="15"/>
-        </w:rPr>
-      </w:pPr>
-      <w:r>
-        <w:rPr>
-          <w:rFonts w:ascii="Helvetica" w:eastAsia="宋体" w:hAnsi="Helvetica" w:cs="Helvetica"/>
-          <w:color w:val="000000"/>
-          <w:kern w:val="0"/>
-          <w:sz w:val="15"/>
-          <w:szCs w:val="15"/>
-        </w:rPr>
-        <w:tab/>
-      </w:r>
-      <w:proofErr w:type="spellStart"/>
-      <w:proofErr w:type="gramStart"/>
-      <w:r>
-        <w:rPr>
-          <w:rFonts w:ascii="Helvetica" w:eastAsia="宋体" w:hAnsi="Helvetica" w:cs="Helvetica"/>
-          <w:color w:val="000000"/>
-          <w:kern w:val="0"/>
-          <w:sz w:val="15"/>
-          <w:szCs w:val="15"/>
-        </w:rPr>
-        <w:t>ZeroMemory</w:t>
-      </w:r>
-      <w:proofErr w:type="spellEnd"/>
-      <w:r>
-        <w:rPr>
-          <w:rFonts w:ascii="Helvetica" w:eastAsia="宋体" w:hAnsi="Helvetica" w:cs="Helvetica"/>
-          <w:color w:val="000000"/>
-          <w:kern w:val="0"/>
-          <w:sz w:val="15"/>
-          <w:szCs w:val="15"/>
-        </w:rPr>
-        <w:t>(</w:t>
-      </w:r>
-      <w:proofErr w:type="spellStart"/>
-      <w:proofErr w:type="gramEnd"/>
-      <w:r>
-        <w:rPr>
-          <w:rFonts w:ascii="Helvetica" w:eastAsia="宋体" w:hAnsi="Helvetica" w:cs="Helvetica"/>
-          <w:color w:val="000000"/>
-          <w:kern w:val="0"/>
-          <w:sz w:val="15"/>
-          <w:szCs w:val="15"/>
-        </w:rPr>
-        <w:t>buf</w:t>
-      </w:r>
-      <w:proofErr w:type="spellEnd"/>
-      <w:r>
-        <w:rPr>
-          <w:rFonts w:ascii="Helvetica" w:eastAsia="宋体" w:hAnsi="Helvetica" w:cs="Helvetica"/>
-          <w:color w:val="000000"/>
-          <w:kern w:val="0"/>
-          <w:sz w:val="15"/>
-          <w:szCs w:val="15"/>
-        </w:rPr>
-        <w:t>, BUF_SIZE);</w:t>
-      </w:r>
-    </w:p>
-    <w:p>
-      <w:pPr>
-        <w:widowControl/>
-        <w:spacing w:line="248" w:lineRule="atLeast"/>
-        <w:jc w:val="left"/>
-        <w:rPr>
-          <w:rFonts w:ascii="Helvetica" w:eastAsia="宋体" w:hAnsi="Helvetica" w:cs="Helvetica"/>
-          <w:color w:val="000000"/>
-          <w:kern w:val="0"/>
-          <w:sz w:val="15"/>
-          <w:szCs w:val="15"/>
-        </w:rPr>
-      </w:pPr>
-      <w:r>
-        <w:rPr>
-          <w:rFonts w:ascii="Helvetica" w:eastAsia="宋体" w:hAnsi="Helvetica" w:cs="Helvetica"/>
-          <w:color w:val="000000"/>
-          <w:kern w:val="0"/>
-          <w:sz w:val="15"/>
-          <w:szCs w:val="15"/>
-        </w:rPr>
-        <w:tab/>
-      </w:r>
-      <w:proofErr w:type="spellStart"/>
-      <w:r>
-        <w:rPr>
-          <w:rFonts w:ascii="Helvetica" w:eastAsia="宋体" w:hAnsi="Helvetica" w:cs="Helvetica"/>
-          <w:color w:val="000000"/>
-          <w:kern w:val="0"/>
-          <w:sz w:val="15"/>
-          <w:szCs w:val="15"/>
-        </w:rPr>
-        <w:t>retVal</w:t>
-      </w:r>
-      <w:proofErr w:type="spellEnd"/>
-      <w:r>
-        <w:rPr>
-          <w:rFonts w:ascii="Helvetica" w:eastAsia="宋体" w:hAnsi="Helvetica" w:cs="Helvetica"/>
-          <w:color w:val="000000"/>
-          <w:kern w:val="0"/>
-          <w:sz w:val="15"/>
-          <w:szCs w:val="15"/>
-        </w:rPr>
-        <w:t xml:space="preserve"> = </w:t>
-      </w:r>
-      <w:proofErr w:type="spellStart"/>
-      <w:r>
-        <w:rPr>
-          <w:rFonts w:ascii="Helvetica" w:eastAsia="宋体" w:hAnsi="Helvetica" w:cs="Helvetica"/>
-          <w:color w:val="000000"/>
-          <w:kern w:val="0"/>
-          <w:sz w:val="15"/>
-          <w:szCs w:val="15"/>
-        </w:rPr>
-        <w:t>recv</w:t>
-      </w:r>
-      <w:proofErr w:type="spellEnd"/>
-      <w:r>
-        <w:rPr>
-          <w:rFonts w:ascii="Helvetica" w:eastAsia="宋体" w:hAnsi="Helvetica" w:cs="Helvetica"/>
-          <w:color w:val="000000"/>
-          <w:kern w:val="0"/>
-          <w:sz w:val="15"/>
-          <w:szCs w:val="15"/>
-        </w:rPr>
-        <w:t>(</w:t>
-      </w:r>
-      <w:proofErr w:type="spellStart"/>
-      <w:r>
-        <w:rPr>
-          <w:rFonts w:ascii="Helvetica" w:eastAsia="宋体" w:hAnsi="Helvetica" w:cs="Helvetica"/>
-          <w:color w:val="000000"/>
-          <w:kern w:val="0"/>
-          <w:sz w:val="15"/>
-          <w:szCs w:val="15"/>
-        </w:rPr>
-        <w:t>sClient</w:t>
-      </w:r>
-      <w:proofErr w:type="spellEnd"/>
-      <w:r>
-        <w:rPr>
-          <w:rFonts w:ascii="Helvetica" w:eastAsia="宋体" w:hAnsi="Helvetica" w:cs="Helvetica"/>
-          <w:color w:val="000000"/>
-          <w:kern w:val="0"/>
-          <w:sz w:val="15"/>
-          <w:szCs w:val="15"/>
-        </w:rPr>
-        <w:t xml:space="preserve">, </w:t>
-      </w:r>
-      <w:proofErr w:type="spellStart"/>
-      <w:r>
-        <w:rPr>
-          <w:rFonts w:ascii="Helvetica" w:eastAsia="宋体" w:hAnsi="Helvetica" w:cs="Helvetica"/>
-          <w:color w:val="000000"/>
-          <w:kern w:val="0"/>
-          <w:sz w:val="15"/>
-          <w:szCs w:val="15"/>
-        </w:rPr>
-        <w:t>buf</w:t>
-      </w:r>
-      <w:proofErr w:type="spellEnd"/>
-      <w:r>
-        <w:rPr>
-          <w:rFonts w:ascii="Helvetica" w:eastAsia="宋体" w:hAnsi="Helvetica" w:cs="Helvetica"/>
-          <w:color w:val="000000"/>
-          <w:kern w:val="0"/>
-          <w:sz w:val="15"/>
-          <w:szCs w:val="15"/>
-        </w:rPr>
-        <w:t>, BUF_SIZE, 0);//</w:t>
-      </w:r>
-      <w:r>
-        <w:rPr>
-          <w:rFonts w:ascii="Helvetica" w:eastAsia="宋体" w:hAnsi="Helvetica" w:cs="Helvetica"/>
-          <w:color w:val="000000"/>
-          <w:kern w:val="0"/>
-          <w:sz w:val="15"/>
-          <w:szCs w:val="15"/>
-        </w:rPr>
-        <w:t>接受数据，</w:t>
-      </w:r>
-      <w:r>
-        <w:rPr>
-          <w:rFonts w:ascii="Helvetica" w:eastAsia="宋体" w:hAnsi="Helvetica" w:cs="Helvetica"/>
-          <w:color w:val="000000"/>
-          <w:kern w:val="0"/>
-          <w:sz w:val="15"/>
-          <w:szCs w:val="15"/>
-        </w:rPr>
-        <w:t>char</w:t>
-      </w:r>
-      <w:r>
-        <w:rPr>
-          <w:rFonts w:ascii="Helvetica" w:eastAsia="宋体" w:hAnsi="Helvetica" w:cs="Helvetica"/>
-          <w:color w:val="000000"/>
-          <w:kern w:val="0"/>
-          <w:sz w:val="15"/>
-          <w:szCs w:val="15"/>
-        </w:rPr>
-        <w:t>类型，格式为</w:t>
-      </w:r>
-      <w:r>
-        <w:rPr>
-          <w:rFonts w:ascii="Helvetica" w:eastAsia="宋体" w:hAnsi="Helvetica" w:cs="Helvetica"/>
-          <w:color w:val="000000"/>
-          <w:kern w:val="0"/>
-          <w:sz w:val="15"/>
-          <w:szCs w:val="15"/>
-        </w:rPr>
-        <w:t>p[</w:t>
-      </w:r>
-      <w:proofErr w:type="spellStart"/>
-      <w:r>
-        <w:rPr>
-          <w:rFonts w:ascii="Helvetica" w:eastAsia="宋体" w:hAnsi="Helvetica" w:cs="Helvetica"/>
-          <w:color w:val="000000"/>
-          <w:kern w:val="0"/>
-          <w:sz w:val="15"/>
-          <w:szCs w:val="15"/>
-        </w:rPr>
-        <w:t>x,y,z,rx,ry,rz</w:t>
-      </w:r>
-      <w:proofErr w:type="spellEnd"/>
-      <w:r>
-        <w:rPr>
-          <w:rFonts w:ascii="Helvetica" w:eastAsia="宋体" w:hAnsi="Helvetica" w:cs="Helvetica"/>
-          <w:color w:val="000000"/>
-          <w:kern w:val="0"/>
-          <w:sz w:val="15"/>
-          <w:szCs w:val="15"/>
-        </w:rPr>
-        <w:t>]</w:t>
-      </w:r>
-    </w:p>
-    <w:p>
-      <w:pPr>
-        <w:widowControl/>
-        <w:spacing w:line="248" w:lineRule="atLeast"/>
-        <w:jc w:val="left"/>
-        <w:rPr>
-          <w:rFonts w:ascii="Helvetica" w:eastAsia="宋体" w:hAnsi="Helvetica" w:cs="Helvetica"/>
-          <w:color w:val="000000"/>
-          <w:kern w:val="0"/>
-          <w:sz w:val="15"/>
-          <w:szCs w:val="15"/>
-        </w:rPr>
-      </w:pPr>
-      <w:r>
-        <w:rPr>
-          <w:rFonts w:ascii="Helvetica" w:eastAsia="宋体" w:hAnsi="Helvetica" w:cs="Helvetica"/>
-          <w:color w:val="000000"/>
-          <w:kern w:val="0"/>
-          <w:sz w:val="15"/>
-          <w:szCs w:val="15"/>
-        </w:rPr>
-        <w:tab/>
-        <w:t xml:space="preserve">if (SOCKET_ERROR == </w:t>
-      </w:r>
-      <w:proofErr w:type="spellStart"/>
-      <w:r>
-        <w:rPr>
-          <w:rFonts w:ascii="Helvetica" w:eastAsia="宋体" w:hAnsi="Helvetica" w:cs="Helvetica"/>
-          <w:color w:val="000000"/>
-          <w:kern w:val="0"/>
-          <w:sz w:val="15"/>
-          <w:szCs w:val="15"/>
-        </w:rPr>
-        <w:t>retVal</w:t>
-      </w:r>
-      <w:proofErr w:type="spellEnd"/>
-      <w:r>
-        <w:rPr>
-          <w:rFonts w:ascii="Helvetica" w:eastAsia="宋体" w:hAnsi="Helvetica" w:cs="Helvetica"/>
-          <w:color w:val="000000"/>
-          <w:kern w:val="0"/>
-          <w:sz w:val="15"/>
-          <w:szCs w:val="15"/>
-        </w:rPr>
-        <w:t>)</w:t>
-      </w:r>
-    </w:p>
-    <w:p>
-      <w:pPr>
-        <w:widowControl/>
-        <w:spacing w:line="248" w:lineRule="atLeast"/>
-        <w:jc w:val="left"/>
-        <w:rPr>
-          <w:rFonts w:ascii="Helvetica" w:eastAsia="宋体" w:hAnsi="Helvetica" w:cs="Helvetica"/>
-          <w:color w:val="000000"/>
-          <w:kern w:val="0"/>
-          <w:sz w:val="15"/>
-          <w:szCs w:val="15"/>
-        </w:rPr>
-      </w:pPr>
-      <w:r>
-        <w:rPr>
-          <w:rFonts w:ascii="Helvetica" w:eastAsia="宋体" w:hAnsi="Helvetica" w:cs="Helvetica"/>
-          <w:color w:val="000000"/>
-          <w:kern w:val="0"/>
-          <w:sz w:val="15"/>
-          <w:szCs w:val="15"/>
-        </w:rPr>
-        <w:tab/>
-        <w:t>{</w:t>
-      </w:r>
-    </w:p>
-    <w:p>
-      <w:pPr>
-        <w:widowControl/>
-        <w:spacing w:line="248" w:lineRule="atLeast"/>
-        <w:jc w:val="left"/>
-        <w:rPr>
-          <w:rFonts w:ascii="Helvetica" w:eastAsia="宋体" w:hAnsi="Helvetica" w:cs="Helvetica"/>
-          <w:color w:val="000000"/>
-          <w:kern w:val="0"/>
-          <w:sz w:val="15"/>
-          <w:szCs w:val="15"/>
-        </w:rPr>
-      </w:pPr>
-      <w:r>
-        <w:rPr>
-          <w:rFonts w:ascii="Helvetica" w:eastAsia="宋体" w:hAnsi="Helvetica" w:cs="Helvetica"/>
-          <w:color w:val="000000"/>
-          <w:kern w:val="0"/>
-          <w:sz w:val="15"/>
-          <w:szCs w:val="15"/>
-        </w:rPr>
-        <w:tab/>
-      </w:r>
-      <w:proofErr w:type="spellStart"/>
-      <w:r>
-        <w:rPr>
-          <w:rFonts w:ascii="Helvetica" w:eastAsia="宋体" w:hAnsi="Helvetica" w:cs="Helvetica"/>
-          <w:color w:val="000000"/>
-          <w:kern w:val="0"/>
-          <w:sz w:val="15"/>
-          <w:szCs w:val="15"/>
-        </w:rPr>
-        <w:t>cout</w:t>
-      </w:r>
-      <w:proofErr w:type="spellEnd"/>
-      <w:r>
-        <w:rPr>
-          <w:rFonts w:ascii="Helvetica" w:eastAsia="宋体" w:hAnsi="Helvetica" w:cs="Helvetica"/>
-          <w:color w:val="000000"/>
-          <w:kern w:val="0"/>
-          <w:sz w:val="15"/>
-          <w:szCs w:val="15"/>
-        </w:rPr>
-        <w:t xml:space="preserve"> &lt;&lt; "</w:t>
-      </w:r>
-      <w:proofErr w:type="spellStart"/>
-      <w:r>
-        <w:rPr>
-          <w:rFonts w:ascii="Helvetica" w:eastAsia="宋体" w:hAnsi="Helvetica" w:cs="Helvetica"/>
-          <w:color w:val="000000"/>
-          <w:kern w:val="0"/>
-          <w:sz w:val="15"/>
-          <w:szCs w:val="15"/>
-        </w:rPr>
-        <w:t>recv</w:t>
-      </w:r>
-      <w:proofErr w:type="spellEnd"/>
-      <w:r>
-        <w:rPr>
-          <w:rFonts w:ascii="Helvetica" w:eastAsia="宋体" w:hAnsi="Helvetica" w:cs="Helvetica"/>
-          <w:color w:val="000000"/>
-          <w:kern w:val="0"/>
-          <w:sz w:val="15"/>
-          <w:szCs w:val="15"/>
-        </w:rPr>
-        <w:t xml:space="preserve"> failed!" &lt;&lt; </w:t>
-      </w:r>
-      <w:proofErr w:type="spellStart"/>
-      <w:r>
-        <w:rPr>
-          <w:rFonts w:ascii="Helvetica" w:eastAsia="宋体" w:hAnsi="Helvetica" w:cs="Helvetica"/>
-          <w:color w:val="000000"/>
-          <w:kern w:val="0"/>
-          <w:sz w:val="15"/>
-          <w:szCs w:val="15"/>
-        </w:rPr>
-        <w:t>endl</w:t>
-      </w:r>
-      <w:proofErr w:type="spellEnd"/>
-      <w:r>
-        <w:rPr>
-          <w:rFonts w:ascii="Helvetica" w:eastAsia="宋体" w:hAnsi="Helvetica" w:cs="Helvetica"/>
-          <w:color w:val="000000"/>
-          <w:kern w:val="0"/>
-          <w:sz w:val="15"/>
-          <w:szCs w:val="15"/>
-        </w:rPr>
-        <w:t>;</w:t>
-      </w:r>
-    </w:p>
-    <w:p>
-      <w:pPr>
-        <w:widowControl/>
-        <w:spacing w:line="248" w:lineRule="atLeast"/>
-        <w:jc w:val="left"/>
-        <w:rPr>
-          <w:rFonts w:ascii="Helvetica" w:eastAsia="宋体" w:hAnsi="Helvetica" w:cs="Helvetica"/>
-          <w:color w:val="000000"/>
-          <w:kern w:val="0"/>
-          <w:sz w:val="15"/>
-          <w:szCs w:val="15"/>
-        </w:rPr>
-      </w:pPr>
-      <w:r>
-        <w:rPr>
-          <w:rFonts w:ascii="Helvetica" w:eastAsia="宋体" w:hAnsi="Helvetica" w:cs="Helvetica"/>
-          <w:color w:val="000000"/>
-          <w:kern w:val="0"/>
-          <w:sz w:val="15"/>
-          <w:szCs w:val="15"/>
-        </w:rPr>
-        <w:tab/>
-      </w:r>
-      <w:proofErr w:type="spellStart"/>
-      <w:r>
-        <w:rPr>
-          <w:rFonts w:ascii="Helvetica" w:eastAsia="宋体" w:hAnsi="Helvetica" w:cs="Helvetica"/>
-          <w:color w:val="000000"/>
-          <w:kern w:val="0"/>
-          <w:sz w:val="15"/>
-          <w:szCs w:val="15"/>
-        </w:rPr>
-        <w:t>closesocket</w:t>
-      </w:r>
-      <w:proofErr w:type="spellEnd"/>
-      <w:r>
-        <w:rPr>
-          <w:rFonts w:ascii="Helvetica" w:eastAsia="宋体" w:hAnsi="Helvetica" w:cs="Helvetica"/>
-          <w:color w:val="000000"/>
-          <w:kern w:val="0"/>
-          <w:sz w:val="15"/>
-          <w:szCs w:val="15"/>
-        </w:rPr>
-        <w:t>(</w:t>
-      </w:r>
-      <w:proofErr w:type="spellStart"/>
-      <w:r>
-        <w:rPr>
-          <w:rFonts w:ascii="Helvetica" w:eastAsia="宋体" w:hAnsi="Helvetica" w:cs="Helvetica"/>
-          <w:color w:val="000000"/>
-          <w:kern w:val="0"/>
-          <w:sz w:val="15"/>
-          <w:szCs w:val="15"/>
-        </w:rPr>
-        <w:t>sServer</w:t>
-      </w:r>
-      <w:proofErr w:type="spellEnd"/>
-      <w:r>
-        <w:rPr>
-          <w:rFonts w:ascii="Helvetica" w:eastAsia="宋体" w:hAnsi="Helvetica" w:cs="Helvetica"/>
-          <w:color w:val="000000"/>
-          <w:kern w:val="0"/>
-          <w:sz w:val="15"/>
-          <w:szCs w:val="15"/>
-        </w:rPr>
-        <w:t>);   //</w:t>
-      </w:r>
-      <w:r>
-        <w:rPr>
-          <w:rFonts w:ascii="Helvetica" w:eastAsia="宋体" w:hAnsi="Helvetica" w:cs="Helvetica"/>
-          <w:color w:val="000000"/>
-          <w:kern w:val="0"/>
-          <w:sz w:val="15"/>
-          <w:szCs w:val="15"/>
-        </w:rPr>
-        <w:t>关闭套接字</w:t>
-      </w:r>
-      <w:r>
-        <w:rPr>
-          <w:rFonts w:ascii="Helvetica" w:eastAsia="宋体" w:hAnsi="Helvetica" w:cs="Helvetica"/>
-          <w:color w:val="000000"/>
-          <w:kern w:val="0"/>
-          <w:sz w:val="15"/>
-          <w:szCs w:val="15"/>
-        </w:rPr>
-        <w:t xml:space="preserve">  </w:t>
-      </w:r>
-    </w:p>
-    <w:p>
-      <w:pPr>
-        <w:widowControl/>
-        <w:spacing w:line="248" w:lineRule="atLeast"/>
-        <w:jc w:val="left"/>
-        <w:rPr>
-          <w:rFonts w:ascii="Helvetica" w:eastAsia="宋体" w:hAnsi="Helvetica" w:cs="Helvetica"/>
-          <w:color w:val="000000"/>
-          <w:kern w:val="0"/>
-          <w:sz w:val="15"/>
-          <w:szCs w:val="15"/>
-        </w:rPr>
-      </w:pPr>
-      <w:r>
-        <w:rPr>
-          <w:rFonts w:ascii="Helvetica" w:eastAsia="宋体" w:hAnsi="Helvetica" w:cs="Helvetica"/>
-          <w:color w:val="000000"/>
-          <w:kern w:val="0"/>
-          <w:sz w:val="15"/>
-          <w:szCs w:val="15"/>
-        </w:rPr>
-        <w:tab/>
-      </w:r>
-      <w:proofErr w:type="spellStart"/>
-      <w:r>
-        <w:rPr>
-          <w:rFonts w:ascii="Helvetica" w:eastAsia="宋体" w:hAnsi="Helvetica" w:cs="Helvetica"/>
-          <w:color w:val="000000"/>
-          <w:kern w:val="0"/>
-          <w:sz w:val="15"/>
-          <w:szCs w:val="15"/>
-        </w:rPr>
-        <w:t>closesocket</w:t>
-      </w:r>
-      <w:proofErr w:type="spellEnd"/>
-      <w:r>
-        <w:rPr>
-          <w:rFonts w:ascii="Helvetica" w:eastAsia="宋体" w:hAnsi="Helvetica" w:cs="Helvetica"/>
-          <w:color w:val="000000"/>
-          <w:kern w:val="0"/>
-          <w:sz w:val="15"/>
-          <w:szCs w:val="15"/>
-        </w:rPr>
-        <w:t>(</w:t>
-      </w:r>
-      <w:proofErr w:type="spellStart"/>
-      <w:r>
-        <w:rPr>
-          <w:rFonts w:ascii="Helvetica" w:eastAsia="宋体" w:hAnsi="Helvetica" w:cs="Helvetica"/>
-          <w:color w:val="000000"/>
-          <w:kern w:val="0"/>
-          <w:sz w:val="15"/>
-          <w:szCs w:val="15"/>
-        </w:rPr>
-        <w:t>sClient</w:t>
-      </w:r>
-      <w:proofErr w:type="spellEnd"/>
-      <w:r>
-        <w:rPr>
-          <w:rFonts w:ascii="Helvetica" w:eastAsia="宋体" w:hAnsi="Helvetica" w:cs="Helvetica"/>
-          <w:color w:val="000000"/>
-          <w:kern w:val="0"/>
-          <w:sz w:val="15"/>
-          <w:szCs w:val="15"/>
-        </w:rPr>
-        <w:t>);   //</w:t>
-      </w:r>
-      <w:r>
-        <w:rPr>
-          <w:rFonts w:ascii="Helvetica" w:eastAsia="宋体" w:hAnsi="Helvetica" w:cs="Helvetica"/>
-          <w:color w:val="000000"/>
-          <w:kern w:val="0"/>
-          <w:sz w:val="15"/>
-          <w:szCs w:val="15"/>
-        </w:rPr>
-        <w:t>关闭套接字</w:t>
-      </w:r>
-      <w:r>
-        <w:rPr>
-          <w:rFonts w:ascii="Helvetica" w:eastAsia="宋体" w:hAnsi="Helvetica" w:cs="Helvetica"/>
-          <w:color w:val="000000"/>
-          <w:kern w:val="0"/>
-          <w:sz w:val="15"/>
-          <w:szCs w:val="15"/>
-        </w:rPr>
-        <w:t xml:space="preserve">       </w:t>
-      </w:r>
-    </w:p>
-    <w:p>
-      <w:pPr>
-        <w:widowControl/>
-        <w:spacing w:line="248" w:lineRule="atLeast"/>
-        <w:jc w:val="left"/>
-        <w:rPr>
-          <w:rFonts w:ascii="Helvetica" w:eastAsia="宋体" w:hAnsi="Helvetica" w:cs="Helvetica"/>
-          <w:color w:val="000000"/>
-          <w:kern w:val="0"/>
-          <w:sz w:val="15"/>
-          <w:szCs w:val="15"/>
-        </w:rPr>
-      </w:pPr>
-      <w:r>
-        <w:rPr>
-          <w:rFonts w:ascii="Helvetica" w:eastAsia="宋体" w:hAnsi="Helvetica" w:cs="Helvetica"/>
-          <w:color w:val="000000"/>
-          <w:kern w:val="0"/>
-          <w:sz w:val="15"/>
-          <w:szCs w:val="15"/>
-        </w:rPr>
-        <w:tab/>
-      </w:r>
-      <w:proofErr w:type="spellStart"/>
-      <w:r>
-        <w:rPr>
-          <w:rFonts w:ascii="Helvetica" w:eastAsia="宋体" w:hAnsi="Helvetica" w:cs="Helvetica"/>
-          <w:color w:val="000000"/>
-          <w:kern w:val="0"/>
-          <w:sz w:val="15"/>
-          <w:szCs w:val="15"/>
-        </w:rPr>
-        <w:t>WSACleanup</w:t>
-      </w:r>
-      <w:proofErr w:type="spellEnd"/>
-      <w:r>
-        <w:rPr>
-          <w:rFonts w:ascii="Helvetica" w:eastAsia="宋体" w:hAnsi="Helvetica" w:cs="Helvetica"/>
-          <w:color w:val="000000"/>
-          <w:kern w:val="0"/>
-          <w:sz w:val="15"/>
-          <w:szCs w:val="15"/>
-        </w:rPr>
-        <w:t>();           //</w:t>
-      </w:r>
-      <w:r>
-        <w:rPr>
-          <w:rFonts w:ascii="Helvetica" w:eastAsia="宋体" w:hAnsi="Helvetica" w:cs="Helvetica"/>
-          <w:color w:val="000000"/>
-          <w:kern w:val="0"/>
-          <w:sz w:val="15"/>
-          <w:szCs w:val="15"/>
-        </w:rPr>
-        <w:t>释放套接</w:t>
-      </w:r>
-      <w:proofErr w:type="gramStart"/>
-      <w:r>
-        <w:rPr>
-          <w:rFonts w:ascii="Helvetica" w:eastAsia="宋体" w:hAnsi="Helvetica" w:cs="Helvetica"/>
-          <w:color w:val="000000"/>
-          <w:kern w:val="0"/>
-          <w:sz w:val="15"/>
-          <w:szCs w:val="15"/>
-        </w:rPr>
-        <w:t>字资源</w:t>
-      </w:r>
-      <w:proofErr w:type="gramEnd"/>
-      <w:r>
-        <w:rPr>
-          <w:rFonts w:ascii="Helvetica" w:eastAsia="宋体" w:hAnsi="Helvetica" w:cs="Helvetica"/>
-          <w:color w:val="000000"/>
-          <w:kern w:val="0"/>
-          <w:sz w:val="15"/>
-          <w:szCs w:val="15"/>
-        </w:rPr>
-        <w:t>;  </w:t>
-      </w:r>
-    </w:p>
-    <w:p>
-      <w:pPr>
-        <w:widowControl/>
-        <w:spacing w:line="248" w:lineRule="atLeast"/>
-        <w:jc w:val="left"/>
-        <w:rPr>
-          <w:rFonts w:ascii="Helvetica" w:eastAsia="宋体" w:hAnsi="Helvetica" w:cs="Helvetica"/>
-          <w:color w:val="000000"/>
-          <w:kern w:val="0"/>
-          <w:sz w:val="15"/>
-          <w:szCs w:val="15"/>
-        </w:rPr>
-      </w:pPr>
-      <w:r>
-        <w:rPr>
-          <w:rFonts w:ascii="Helvetica" w:eastAsia="宋体" w:hAnsi="Helvetica" w:cs="Helvetica"/>
-          <w:color w:val="000000"/>
-          <w:kern w:val="0"/>
-          <w:sz w:val="15"/>
-          <w:szCs w:val="15"/>
-        </w:rPr>
-        <w:tab/>
-        <w:t>return -1;</w:t>
-      </w:r>
-    </w:p>
-    <w:p>
-      <w:pPr>
-        <w:widowControl/>
-        <w:spacing w:line="248" w:lineRule="atLeast"/>
-        <w:jc w:val="left"/>
-        <w:rPr>
-          <w:rFonts w:ascii="Helvetica" w:eastAsia="宋体" w:hAnsi="Helvetica" w:cs="Helvetica"/>
-          <w:color w:val="000000"/>
-          <w:kern w:val="0"/>
-          <w:sz w:val="15"/>
-          <w:szCs w:val="15"/>
-        </w:rPr>
-      </w:pPr>
-      <w:r>
-        <w:rPr>
-          <w:rFonts w:ascii="Helvetica" w:eastAsia="宋体" w:hAnsi="Helvetica" w:cs="Helvetica"/>
-          <w:color w:val="000000"/>
-          <w:kern w:val="0"/>
-          <w:sz w:val="15"/>
-          <w:szCs w:val="15"/>
-        </w:rPr>
-        <w:tab/>
-        <w:t>}</w:t>
-      </w:r>
-    </w:p>
-    <w:p>
-      <w:pPr>
-        <w:widowControl/>
-        <w:spacing w:line="248" w:lineRule="atLeast"/>
-        <w:jc w:val="left"/>
-        <w:rPr>
-          <w:rFonts w:ascii="Helvetica" w:eastAsia="宋体" w:hAnsi="Helvetica" w:cs="Helvetica"/>
-          <w:color w:val="000000"/>
-          <w:kern w:val="0"/>
-          <w:sz w:val="15"/>
-          <w:szCs w:val="15"/>
-        </w:rPr>
-      </w:pPr>
-      <w:r>
-        <w:rPr>
-          <w:rFonts w:ascii="Helvetica" w:eastAsia="宋体" w:hAnsi="Helvetica" w:cs="Helvetica"/>
-          <w:color w:val="000000"/>
-          <w:kern w:val="0"/>
-          <w:sz w:val="15"/>
-          <w:szCs w:val="15"/>
-        </w:rPr>
-        <w:tab/>
-        <w:t xml:space="preserve">char </w:t>
-      </w:r>
-      <w:proofErr w:type="spellStart"/>
-      <w:proofErr w:type="gramStart"/>
-      <w:r>
-        <w:rPr>
-          <w:rFonts w:ascii="Helvetica" w:eastAsia="宋体" w:hAnsi="Helvetica" w:cs="Helvetica"/>
-          <w:color w:val="000000"/>
-          <w:kern w:val="0"/>
-          <w:sz w:val="15"/>
-          <w:szCs w:val="15"/>
-        </w:rPr>
-        <w:t>sendBuf</w:t>
-      </w:r>
-      <w:proofErr w:type="spellEnd"/>
-      <w:r>
-        <w:rPr>
-          <w:rFonts w:ascii="Helvetica" w:eastAsia="宋体" w:hAnsi="Helvetica" w:cs="Helvetica"/>
-          <w:color w:val="000000"/>
-          <w:kern w:val="0"/>
-          <w:sz w:val="15"/>
-          <w:szCs w:val="15"/>
-        </w:rPr>
-        <w:t>[</w:t>
-      </w:r>
-      <w:proofErr w:type="gramEnd"/>
-      <w:r>
-        <w:rPr>
-          <w:rFonts w:ascii="Helvetica" w:eastAsia="宋体" w:hAnsi="Helvetica" w:cs="Helvetica"/>
-          <w:color w:val="000000"/>
-          <w:kern w:val="0"/>
-          <w:sz w:val="15"/>
-          <w:szCs w:val="15"/>
-        </w:rPr>
-        <w:t>80];</w:t>
-      </w:r>
-    </w:p>
-    <w:p>
-      <w:pPr>
-        <w:widowControl/>
-        <w:spacing w:line="248" w:lineRule="atLeast"/>
-        <w:jc w:val="left"/>
-        <w:rPr>
-          <w:rFonts w:ascii="Helvetica" w:eastAsia="宋体" w:hAnsi="Helvetica" w:cs="Helvetica"/>
-          <w:color w:val="000000"/>
-          <w:kern w:val="0"/>
-          <w:sz w:val="15"/>
-          <w:szCs w:val="15"/>
-        </w:rPr>
-      </w:pPr>
-      <w:r>
-        <w:rPr>
-          <w:rFonts w:ascii="Helvetica" w:eastAsia="宋体" w:hAnsi="Helvetica" w:cs="Helvetica"/>
-          <w:color w:val="000000"/>
-          <w:kern w:val="0"/>
-          <w:sz w:val="15"/>
-          <w:szCs w:val="15"/>
-        </w:rPr>
-        <w:tab/>
-        <w:t xml:space="preserve">char </w:t>
-      </w:r>
-      <w:proofErr w:type="spellStart"/>
-      <w:r>
-        <w:rPr>
-          <w:rFonts w:ascii="Helvetica" w:eastAsia="宋体" w:hAnsi="Helvetica" w:cs="Helvetica"/>
-          <w:color w:val="000000"/>
-          <w:kern w:val="0"/>
-          <w:sz w:val="15"/>
-          <w:szCs w:val="15"/>
-        </w:rPr>
-        <w:t>sendBuf</w:t>
-      </w:r>
-      <w:proofErr w:type="spellEnd"/>
-      <w:r>
-        <w:rPr>
-          <w:rFonts w:ascii="Helvetica" w:eastAsia="宋体" w:hAnsi="Helvetica" w:cs="Helvetica"/>
-          <w:color w:val="000000"/>
-          <w:kern w:val="0"/>
-          <w:sz w:val="15"/>
-          <w:szCs w:val="15"/>
-        </w:rPr>
-        <w:t>[80] = "(0.46,0.1,0.4,3.14,0,0)";//</w:t>
-      </w:r>
-      <w:r>
-        <w:rPr>
-          <w:rFonts w:ascii="Helvetica" w:eastAsia="宋体" w:hAnsi="Helvetica" w:cs="Helvetica"/>
-          <w:color w:val="000000"/>
-          <w:kern w:val="0"/>
-          <w:sz w:val="15"/>
-          <w:szCs w:val="15"/>
-        </w:rPr>
-        <w:t>后三个为旋转矢量，可以写欧拉角转旋转矢量函数，然后赋值</w:t>
-      </w:r>
-    </w:p>
-    <w:p>
-      <w:pPr>
-        <w:widowControl/>
-        <w:spacing w:line="248" w:lineRule="atLeast"/>
-        <w:jc w:val="left"/>
-        <w:rPr>
-          <w:rFonts w:ascii="Helvetica" w:eastAsia="宋体" w:hAnsi="Helvetica" w:cs="Helvetica"/>
-          <w:color w:val="000000"/>
-          <w:kern w:val="0"/>
-          <w:sz w:val="15"/>
-          <w:szCs w:val="15"/>
-        </w:rPr>
-      </w:pPr>
-      <w:r>
-        <w:rPr>
-          <w:rFonts w:ascii="Helvetica" w:eastAsia="宋体" w:hAnsi="Helvetica" w:cs="Helvetica"/>
-          <w:color w:val="000000"/>
-          <w:kern w:val="0"/>
-          <w:sz w:val="15"/>
-          <w:szCs w:val="15"/>
-        </w:rPr>
-        <w:tab/>
-      </w:r>
-      <w:proofErr w:type="gramStart"/>
-      <w:r>
-        <w:rPr>
-          <w:rFonts w:ascii="Helvetica" w:eastAsia="宋体" w:hAnsi="Helvetica" w:cs="Helvetica"/>
-          <w:color w:val="000000"/>
-          <w:kern w:val="0"/>
-          <w:sz w:val="15"/>
-          <w:szCs w:val="15"/>
-        </w:rPr>
-        <w:t>send(</w:t>
-      </w:r>
-      <w:proofErr w:type="spellStart"/>
-      <w:proofErr w:type="gramEnd"/>
-      <w:r>
-        <w:rPr>
-          <w:rFonts w:ascii="Helvetica" w:eastAsia="宋体" w:hAnsi="Helvetica" w:cs="Helvetica"/>
-          <w:color w:val="000000"/>
-          <w:kern w:val="0"/>
-          <w:sz w:val="15"/>
-          <w:szCs w:val="15"/>
-        </w:rPr>
-        <w:t>sClient</w:t>
-      </w:r>
-      <w:proofErr w:type="spellEnd"/>
-      <w:r>
-        <w:rPr>
-          <w:rFonts w:ascii="Helvetica" w:eastAsia="宋体" w:hAnsi="Helvetica" w:cs="Helvetica"/>
-          <w:color w:val="000000"/>
-          <w:kern w:val="0"/>
-          <w:sz w:val="15"/>
-          <w:szCs w:val="15"/>
-        </w:rPr>
-        <w:t xml:space="preserve">, </w:t>
-      </w:r>
-      <w:proofErr w:type="spellStart"/>
-      <w:r>
-        <w:rPr>
-          <w:rFonts w:ascii="Helvetica" w:eastAsia="宋体" w:hAnsi="Helvetica" w:cs="Helvetica"/>
-          <w:color w:val="000000"/>
-          <w:kern w:val="0"/>
-          <w:sz w:val="15"/>
-          <w:szCs w:val="15"/>
-        </w:rPr>
-        <w:t>sendBuf</w:t>
-      </w:r>
-      <w:proofErr w:type="spellEnd"/>
-      <w:r>
-        <w:rPr>
-          <w:rFonts w:ascii="Helvetica" w:eastAsia="宋体" w:hAnsi="Helvetica" w:cs="Helvetica"/>
-          <w:color w:val="000000"/>
-          <w:kern w:val="0"/>
-          <w:sz w:val="15"/>
-          <w:szCs w:val="15"/>
-        </w:rPr>
-        <w:t xml:space="preserve">, </w:t>
-      </w:r>
-      <w:proofErr w:type="spellStart"/>
-      <w:r>
-        <w:rPr>
-          <w:rFonts w:ascii="Helvetica" w:eastAsia="宋体" w:hAnsi="Helvetica" w:cs="Helvetica"/>
-          <w:color w:val="000000"/>
-          <w:kern w:val="0"/>
-          <w:sz w:val="15"/>
-          <w:szCs w:val="15"/>
-        </w:rPr>
-        <w:t>strlen</w:t>
-      </w:r>
-      <w:proofErr w:type="spellEnd"/>
-      <w:r>
-        <w:rPr>
-          <w:rFonts w:ascii="Helvetica" w:eastAsia="宋体" w:hAnsi="Helvetica" w:cs="Helvetica"/>
-          <w:color w:val="000000"/>
-          <w:kern w:val="0"/>
-          <w:sz w:val="15"/>
-          <w:szCs w:val="15"/>
-        </w:rPr>
-        <w:t>(</w:t>
-      </w:r>
-      <w:proofErr w:type="spellStart"/>
-      <w:r>
-        <w:rPr>
-          <w:rFonts w:ascii="Helvetica" w:eastAsia="宋体" w:hAnsi="Helvetica" w:cs="Helvetica"/>
-          <w:color w:val="000000"/>
-          <w:kern w:val="0"/>
-          <w:sz w:val="15"/>
-          <w:szCs w:val="15"/>
-        </w:rPr>
-        <w:t>sendBuf</w:t>
-      </w:r>
-      <w:proofErr w:type="spellEnd"/>
-      <w:r>
-        <w:rPr>
-          <w:rFonts w:ascii="Helvetica" w:eastAsia="宋体" w:hAnsi="Helvetica" w:cs="Helvetica"/>
-          <w:color w:val="000000"/>
-          <w:kern w:val="0"/>
-          <w:sz w:val="15"/>
-          <w:szCs w:val="15"/>
-        </w:rPr>
-        <w:t>), 0);</w:t>
-      </w:r>
-    </w:p>
-    <w:p>
-      <w:pPr>
-        <w:widowControl/>
-        <w:spacing w:line="248" w:lineRule="atLeast"/>
-        <w:jc w:val="left"/>
-        <w:rPr>
-          <w:rFonts w:ascii="Helvetica" w:eastAsia="宋体" w:hAnsi="Helvetica" w:cs="Helvetica"/>
-          <w:color w:val="000000"/>
-          <w:kern w:val="0"/>
-          <w:sz w:val="15"/>
-          <w:szCs w:val="15"/>
-        </w:rPr>
-      </w:pPr>
-      <w:r>
-        <w:rPr>
-          <w:rFonts w:ascii="Helvetica" w:eastAsia="宋体" w:hAnsi="Helvetica" w:cs="Helvetica"/>
-          <w:color w:val="000000"/>
-          <w:kern w:val="0"/>
-          <w:sz w:val="15"/>
-          <w:szCs w:val="15"/>
-        </w:rPr>
-        <w:tab/>
-      </w:r>
-      <w:proofErr w:type="spellStart"/>
-      <w:r>
-        <w:rPr>
-          <w:rFonts w:ascii="Helvetica" w:eastAsia="宋体" w:hAnsi="Helvetica" w:cs="Helvetica"/>
-          <w:color w:val="000000"/>
-          <w:kern w:val="0"/>
-          <w:sz w:val="15"/>
-          <w:szCs w:val="15"/>
-        </w:rPr>
-        <w:t>cout</w:t>
-      </w:r>
-      <w:proofErr w:type="spellEnd"/>
-      <w:r>
-        <w:rPr>
-          <w:rFonts w:ascii="Helvetica" w:eastAsia="宋体" w:hAnsi="Helvetica" w:cs="Helvetica"/>
-          <w:color w:val="000000"/>
-          <w:kern w:val="0"/>
-          <w:sz w:val="15"/>
-          <w:szCs w:val="15"/>
-        </w:rPr>
-        <w:t xml:space="preserve"> &lt;&lt; "</w:t>
-      </w:r>
-      <w:r>
-        <w:rPr>
-          <w:rFonts w:ascii="Helvetica" w:eastAsia="宋体" w:hAnsi="Helvetica" w:cs="Helvetica"/>
-          <w:color w:val="000000"/>
-          <w:kern w:val="0"/>
-          <w:sz w:val="15"/>
-          <w:szCs w:val="15"/>
-        </w:rPr>
-        <w:t>客户端发送的数据</w:t>
-      </w:r>
-      <w:r>
-        <w:rPr>
-          <w:rFonts w:ascii="Helvetica" w:eastAsia="宋体" w:hAnsi="Helvetica" w:cs="Helvetica"/>
-          <w:color w:val="000000"/>
-          <w:kern w:val="0"/>
-          <w:sz w:val="15"/>
-          <w:szCs w:val="15"/>
-        </w:rPr>
-        <w:t xml:space="preserve">: " &lt;&lt; </w:t>
-      </w:r>
-      <w:proofErr w:type="spellStart"/>
-      <w:r>
-        <w:rPr>
-          <w:rFonts w:ascii="Helvetica" w:eastAsia="宋体" w:hAnsi="Helvetica" w:cs="Helvetica"/>
-          <w:color w:val="000000"/>
-          <w:kern w:val="0"/>
-          <w:sz w:val="15"/>
-          <w:szCs w:val="15"/>
-        </w:rPr>
-        <w:t>sendBuf</w:t>
-      </w:r>
-      <w:proofErr w:type="spellEnd"/>
-      <w:r>
-        <w:rPr>
-          <w:rFonts w:ascii="Helvetica" w:eastAsia="宋体" w:hAnsi="Helvetica" w:cs="Helvetica"/>
-          <w:color w:val="000000"/>
-          <w:kern w:val="0"/>
-          <w:sz w:val="15"/>
-          <w:szCs w:val="15"/>
-        </w:rPr>
-        <w:t xml:space="preserve"> &lt;&lt; </w:t>
-      </w:r>
-      <w:proofErr w:type="spellStart"/>
-      <w:r>
-        <w:rPr>
-          <w:rFonts w:ascii="Helvetica" w:eastAsia="宋体" w:hAnsi="Helvetica" w:cs="Helvetica"/>
-          <w:color w:val="000000"/>
-          <w:kern w:val="0"/>
-          <w:sz w:val="15"/>
-          <w:szCs w:val="15"/>
-        </w:rPr>
-        <w:t>endl</w:t>
-      </w:r>
-      <w:proofErr w:type="spellEnd"/>
-      <w:r>
-        <w:rPr>
-          <w:rFonts w:ascii="Helvetica" w:eastAsia="宋体" w:hAnsi="Helvetica" w:cs="Helvetica"/>
-          <w:color w:val="000000"/>
-          <w:kern w:val="0"/>
-          <w:sz w:val="15"/>
-          <w:szCs w:val="15"/>
-        </w:rPr>
-        <w:t>;</w:t>
-      </w:r>
-    </w:p>
-    <w:p>
-      <w:pPr>
-        <w:widowControl/>
-        <w:spacing w:line="248" w:lineRule="atLeast"/>
-        <w:jc w:val="left"/>
-        <w:rPr>
-          <w:rFonts w:ascii="Helvetica" w:eastAsia="宋体" w:hAnsi="Helvetica" w:cs="Helvetica"/>
-          <w:color w:val="000000"/>
-          <w:kern w:val="0"/>
-          <w:sz w:val="15"/>
-          <w:szCs w:val="15"/>
-        </w:rPr>
-      </w:pPr>
-      <w:r>
-        <w:rPr>
-          <w:rFonts w:ascii="Helvetica" w:eastAsia="宋体" w:hAnsi="Helvetica" w:cs="Helvetica"/>
-          <w:color w:val="000000"/>
-          <w:kern w:val="0"/>
-          <w:sz w:val="15"/>
-          <w:szCs w:val="15"/>
-        </w:rPr>
-        <w:tab/>
-      </w:r>
-      <w:proofErr w:type="spellStart"/>
-      <w:r>
-        <w:rPr>
-          <w:rFonts w:ascii="Helvetica" w:eastAsia="宋体" w:hAnsi="Helvetica" w:cs="Helvetica"/>
-          <w:color w:val="000000"/>
-          <w:kern w:val="0"/>
-          <w:sz w:val="15"/>
-          <w:szCs w:val="15"/>
-        </w:rPr>
-        <w:t>cout</w:t>
-      </w:r>
-      <w:proofErr w:type="spellEnd"/>
-      <w:r>
-        <w:rPr>
-          <w:rFonts w:ascii="Helvetica" w:eastAsia="宋体" w:hAnsi="Helvetica" w:cs="Helvetica"/>
-          <w:color w:val="000000"/>
-          <w:kern w:val="0"/>
-          <w:sz w:val="15"/>
-          <w:szCs w:val="15"/>
-        </w:rPr>
-        <w:t xml:space="preserve"> &lt;&lt; "</w:t>
-      </w:r>
-      <w:r>
-        <w:rPr>
-          <w:rFonts w:ascii="Helvetica" w:eastAsia="宋体" w:hAnsi="Helvetica" w:cs="Helvetica"/>
-          <w:color w:val="000000"/>
-          <w:kern w:val="0"/>
-          <w:sz w:val="15"/>
-          <w:szCs w:val="15"/>
-        </w:rPr>
-        <w:t>向客户端发送数据</w:t>
-      </w:r>
-      <w:r>
-        <w:rPr>
-          <w:rFonts w:ascii="Helvetica" w:eastAsia="宋体" w:hAnsi="Helvetica" w:cs="Helvetica"/>
-          <w:color w:val="000000"/>
-          <w:kern w:val="0"/>
-          <w:sz w:val="15"/>
-          <w:szCs w:val="15"/>
-        </w:rPr>
-        <w:t xml:space="preserve">: " &lt;&lt; </w:t>
-      </w:r>
-      <w:proofErr w:type="spellStart"/>
-      <w:r>
-        <w:rPr>
-          <w:rFonts w:ascii="Helvetica" w:eastAsia="宋体" w:hAnsi="Helvetica" w:cs="Helvetica"/>
-          <w:color w:val="000000"/>
-          <w:kern w:val="0"/>
-          <w:sz w:val="15"/>
-          <w:szCs w:val="15"/>
-        </w:rPr>
-        <w:t>buf</w:t>
-      </w:r>
-      <w:proofErr w:type="spellEnd"/>
-      <w:r>
-        <w:rPr>
-          <w:rFonts w:ascii="Helvetica" w:eastAsia="宋体" w:hAnsi="Helvetica" w:cs="Helvetica"/>
-          <w:color w:val="000000"/>
-          <w:kern w:val="0"/>
-          <w:sz w:val="15"/>
-          <w:szCs w:val="15"/>
-        </w:rPr>
-        <w:t xml:space="preserve"> &lt;&lt; </w:t>
-      </w:r>
-      <w:proofErr w:type="spellStart"/>
-      <w:proofErr w:type="gramStart"/>
-      <w:r>
-        <w:rPr>
-          <w:rFonts w:ascii="Helvetica" w:eastAsia="宋体" w:hAnsi="Helvetica" w:cs="Helvetica"/>
-          <w:color w:val="000000"/>
-          <w:kern w:val="0"/>
-          <w:sz w:val="15"/>
-          <w:szCs w:val="15"/>
-        </w:rPr>
-        <w:t>endl</w:t>
-      </w:r>
-      <w:proofErr w:type="spellEnd"/>
-      <w:r>
-        <w:rPr>
-          <w:rFonts w:ascii="Helvetica" w:eastAsia="宋体" w:hAnsi="Helvetica" w:cs="Helvetica"/>
-          <w:color w:val="000000"/>
-          <w:kern w:val="0"/>
-          <w:sz w:val="15"/>
-          <w:szCs w:val="15"/>
-        </w:rPr>
-        <w:t>;;</w:t>
-      </w:r>
-      <w:proofErr w:type="gramEnd"/>
-    </w:p>
-    <w:p>
-      <w:pPr>
-        <w:widowControl/>
-        <w:spacing w:line="248" w:lineRule="atLeast"/>
-        <w:jc w:val="left"/>
-        <w:rPr>
-          <w:rFonts w:ascii="Helvetica" w:eastAsia="宋体" w:hAnsi="Helvetica" w:cs="Helvetica"/>
-          <w:color w:val="000000"/>
-          <w:kern w:val="0"/>
-          <w:sz w:val="15"/>
-          <w:szCs w:val="15"/>
-        </w:rPr>
-      </w:pPr>
-      <w:r>
-        <w:rPr>
-          <w:rFonts w:ascii="Helvetica" w:eastAsia="宋体" w:hAnsi="Helvetica" w:cs="Helvetica"/>
-          <w:color w:val="000000"/>
-          <w:kern w:val="0"/>
-          <w:sz w:val="15"/>
-          <w:szCs w:val="15"/>
-        </w:rPr>
-        <w:tab/>
-        <w:t>}</w:t>
-      </w:r>
-    </w:p>
-    <w:p>
-      <w:pPr>
-        <w:widowControl/>
-        <w:spacing w:line="248" w:lineRule="atLeast"/>
-        <w:jc w:val="left"/>
-        <w:rPr>
-          <w:rFonts w:ascii="Helvetica" w:eastAsia="宋体" w:hAnsi="Helvetica" w:cs="Helvetica"/>
-          <w:color w:val="000000"/>
-          <w:kern w:val="0"/>
-          <w:sz w:val="15"/>
-          <w:szCs w:val="15"/>
-        </w:rPr>
-      </w:pPr>
-      <w:r>
-        <w:rPr>
-          <w:rFonts w:ascii="Helvetica" w:eastAsia="宋体" w:hAnsi="Helvetica" w:cs="Helvetica"/>
-          <w:color w:val="000000"/>
-          <w:kern w:val="0"/>
-          <w:sz w:val="15"/>
-          <w:szCs w:val="15"/>
-        </w:rPr>
-        <w:tab/>
-      </w:r>
-      <w:proofErr w:type="spellStart"/>
-      <w:r>
-        <w:rPr>
-          <w:rFonts w:ascii="Helvetica" w:eastAsia="宋体" w:hAnsi="Helvetica" w:cs="Helvetica"/>
-          <w:color w:val="000000"/>
-          <w:kern w:val="0"/>
-          <w:sz w:val="15"/>
-          <w:szCs w:val="15"/>
-        </w:rPr>
-        <w:t>closesocket</w:t>
-      </w:r>
-      <w:proofErr w:type="spellEnd"/>
-      <w:r>
-        <w:rPr>
-          <w:rFonts w:ascii="Helvetica" w:eastAsia="宋体" w:hAnsi="Helvetica" w:cs="Helvetica"/>
-          <w:color w:val="000000"/>
-          <w:kern w:val="0"/>
-          <w:sz w:val="15"/>
-          <w:szCs w:val="15"/>
-        </w:rPr>
-        <w:t>(</w:t>
-      </w:r>
-      <w:proofErr w:type="spellStart"/>
-      <w:r>
-        <w:rPr>
-          <w:rFonts w:ascii="Helvetica" w:eastAsia="宋体" w:hAnsi="Helvetica" w:cs="Helvetica"/>
-          <w:color w:val="000000"/>
-          <w:kern w:val="0"/>
-          <w:sz w:val="15"/>
-          <w:szCs w:val="15"/>
-        </w:rPr>
-        <w:t>sServer</w:t>
-      </w:r>
-      <w:proofErr w:type="spellEnd"/>
-      <w:r>
-        <w:rPr>
-          <w:rFonts w:ascii="Helvetica" w:eastAsia="宋体" w:hAnsi="Helvetica" w:cs="Helvetica"/>
-          <w:color w:val="000000"/>
-          <w:kern w:val="0"/>
-          <w:sz w:val="15"/>
-          <w:szCs w:val="15"/>
-        </w:rPr>
-        <w:t>);   //</w:t>
-      </w:r>
-      <w:r>
-        <w:rPr>
-          <w:rFonts w:ascii="Helvetica" w:eastAsia="宋体" w:hAnsi="Helvetica" w:cs="Helvetica"/>
-          <w:color w:val="000000"/>
-          <w:kern w:val="0"/>
-          <w:sz w:val="15"/>
-          <w:szCs w:val="15"/>
-        </w:rPr>
-        <w:t>关闭套接字</w:t>
-      </w:r>
-      <w:r>
-        <w:rPr>
-          <w:rFonts w:ascii="Helvetica" w:eastAsia="宋体" w:hAnsi="Helvetica" w:cs="Helvetica"/>
-          <w:color w:val="000000"/>
-          <w:kern w:val="0"/>
-          <w:sz w:val="15"/>
-          <w:szCs w:val="15"/>
-        </w:rPr>
-        <w:t xml:space="preserve">  </w:t>
-      </w:r>
-    </w:p>
-    <w:p>
-      <w:pPr>
-        <w:widowControl/>
-        <w:spacing w:line="248" w:lineRule="atLeast"/>
-        <w:jc w:val="left"/>
-        <w:rPr>
-          <w:rFonts w:ascii="Helvetica" w:eastAsia="宋体" w:hAnsi="Helvetica" w:cs="Helvetica"/>
-          <w:color w:val="000000"/>
-          <w:kern w:val="0"/>
-          <w:sz w:val="15"/>
-          <w:szCs w:val="15"/>
-        </w:rPr>
-      </w:pPr>
-      <w:r>
-        <w:rPr>
-          <w:rFonts w:ascii="Helvetica" w:eastAsia="宋体" w:hAnsi="Helvetica" w:cs="Helvetica"/>
-          <w:color w:val="000000"/>
-          <w:kern w:val="0"/>
-          <w:sz w:val="15"/>
-          <w:szCs w:val="15"/>
-        </w:rPr>
-        <w:tab/>
-      </w:r>
-      <w:proofErr w:type="spellStart"/>
-      <w:r>
-        <w:rPr>
-          <w:rFonts w:ascii="Helvetica" w:eastAsia="宋体" w:hAnsi="Helvetica" w:cs="Helvetica"/>
-          <w:color w:val="000000"/>
-          <w:kern w:val="0"/>
-          <w:sz w:val="15"/>
-          <w:szCs w:val="15"/>
-        </w:rPr>
-        <w:t>closesocket</w:t>
-      </w:r>
-      <w:proofErr w:type="spellEnd"/>
-      <w:r>
-        <w:rPr>
-          <w:rFonts w:ascii="Helvetica" w:eastAsia="宋体" w:hAnsi="Helvetica" w:cs="Helvetica"/>
-          <w:color w:val="000000"/>
-          <w:kern w:val="0"/>
-          <w:sz w:val="15"/>
-          <w:szCs w:val="15"/>
-        </w:rPr>
-        <w:t>(</w:t>
-      </w:r>
-      <w:proofErr w:type="spellStart"/>
-      <w:r>
-        <w:rPr>
-          <w:rFonts w:ascii="Helvetica" w:eastAsia="宋体" w:hAnsi="Helvetica" w:cs="Helvetica"/>
-          <w:color w:val="000000"/>
-          <w:kern w:val="0"/>
-          <w:sz w:val="15"/>
-          <w:szCs w:val="15"/>
-        </w:rPr>
-        <w:t>sClient</w:t>
-      </w:r>
-      <w:proofErr w:type="spellEnd"/>
-      <w:r>
-        <w:rPr>
-          <w:rFonts w:ascii="Helvetica" w:eastAsia="宋体" w:hAnsi="Helvetica" w:cs="Helvetica"/>
-          <w:color w:val="000000"/>
-          <w:kern w:val="0"/>
-          <w:sz w:val="15"/>
-          <w:szCs w:val="15"/>
-        </w:rPr>
-        <w:t>);   //</w:t>
-      </w:r>
-      <w:r>
-        <w:rPr>
-          <w:rFonts w:ascii="Helvetica" w:eastAsia="宋体" w:hAnsi="Helvetica" w:cs="Helvetica"/>
-          <w:color w:val="000000"/>
-          <w:kern w:val="0"/>
-          <w:sz w:val="15"/>
-          <w:szCs w:val="15"/>
-        </w:rPr>
-        <w:t>关闭套接字</w:t>
-      </w:r>
-      <w:r>
-        <w:rPr>
-          <w:rFonts w:ascii="Helvetica" w:eastAsia="宋体" w:hAnsi="Helvetica" w:cs="Helvetica"/>
-          <w:color w:val="000000"/>
-          <w:kern w:val="0"/>
-          <w:sz w:val="15"/>
-          <w:szCs w:val="15"/>
-        </w:rPr>
-        <w:t xml:space="preserve">  </w:t>
-      </w:r>
-    </w:p>
-    <w:p>
-      <w:pPr>
-        <w:widowControl/>
-        <w:spacing w:line="248" w:lineRule="atLeast"/>
-        <w:jc w:val="left"/>
-        <w:rPr>
-          <w:rFonts w:ascii="Helvetica" w:eastAsia="宋体" w:hAnsi="Helvetica" w:cs="Helvetica"/>
-          <w:color w:val="000000"/>
-          <w:kern w:val="0"/>
-          <w:sz w:val="15"/>
-          <w:szCs w:val="15"/>
-        </w:rPr>
-      </w:pPr>
-      <w:r>
-        <w:rPr>
-          <w:rFonts w:ascii="Helvetica" w:eastAsia="宋体" w:hAnsi="Helvetica" w:cs="Helvetica"/>
-          <w:color w:val="000000"/>
-          <w:kern w:val="0"/>
-          <w:sz w:val="15"/>
-          <w:szCs w:val="15"/>
-        </w:rPr>
-        <w:tab/>
-      </w:r>
       <w:proofErr w:type="spellStart"/>
       <w:r>
         <w:rPr>
@@ -8667,23 +8515,42 @@
         <w:spacing w:line="248" w:lineRule="atLeast"/>
         <w:jc w:val="left"/>
         <w:rPr>
+          <w:rFonts w:ascii="Helvetica" w:eastAsia="宋体" w:hAnsi="Helvetica" w:cs="Helvetica"/>
+          <w:color w:val="000000"/>
+          <w:kern w:val="0"/>
+          <w:sz w:val="15"/>
+          <w:szCs w:val="15"/>
+        </w:rPr>
+      </w:pPr>
+      <w:r>
+        <w:rPr>
+          <w:rFonts w:ascii="Helvetica" w:eastAsia="宋体" w:hAnsi="Helvetica" w:cs="Helvetica"/>
+          <w:color w:val="000000"/>
+          <w:kern w:val="0"/>
+          <w:sz w:val="15"/>
+          <w:szCs w:val="15"/>
+        </w:rPr>
+        <w:t>}</w:t>
+      </w:r>
+      <w:r>
+        <w:rPr>
           <w:rFonts w:ascii="Helvetica" w:eastAsia="宋体" w:hAnsi="Helvetica" w:cs="Helvetica" w:hint="eastAsia"/>
           <w:color w:val="000000"/>
           <w:kern w:val="0"/>
           <w:sz w:val="15"/>
           <w:szCs w:val="15"/>
         </w:rPr>
-      </w:pPr>
-      <w:r>
-        <w:rPr>
-          <w:rFonts w:ascii="Helvetica" w:eastAsia="宋体" w:hAnsi="Helvetica" w:cs="Helvetica"/>
-          <w:color w:val="000000"/>
-          <w:kern w:val="0"/>
-          <w:sz w:val="15"/>
-          <w:szCs w:val="15"/>
-        </w:rPr>
-        <w:lastRenderedPageBreak/>
-        <w:t>}</w:t>
+        <w:t>/</w:t>
+      </w:r>
+      <w:r>
+        <w:rPr>
+          <w:rFonts w:ascii="Helvetica" w:eastAsia="宋体" w:hAnsi="Helvetica" w:cs="Helvetica"/>
+          <w:color w:val="000000"/>
+          <w:kern w:val="0"/>
+          <w:sz w:val="15"/>
+          <w:szCs w:val="15"/>
+        </w:rPr>
+        <w:t>/</w:t>
       </w:r>
       <w:r>
         <w:rPr>
@@ -8693,39 +8560,7 @@
           <w:sz w:val="15"/>
           <w:szCs w:val="15"/>
         </w:rPr>
-        <w:t>/</w:t>
-      </w:r>
-      <w:r>
-        <w:rPr>
-          <w:rFonts w:ascii="Helvetica" w:eastAsia="宋体" w:hAnsi="Helvetica" w:cs="Helvetica"/>
-          <w:color w:val="000000"/>
-          <w:kern w:val="0"/>
-          <w:sz w:val="15"/>
-          <w:szCs w:val="15"/>
-        </w:rPr>
-        <w:t>/</w:t>
-      </w:r>
-      <w:r>
-        <w:rPr>
-          <w:rFonts w:ascii="Helvetica" w:eastAsia="宋体" w:hAnsi="Helvetica" w:cs="Helvetica" w:hint="eastAsia"/>
-          <w:color w:val="000000"/>
-          <w:kern w:val="0"/>
-          <w:sz w:val="15"/>
-          <w:szCs w:val="15"/>
-        </w:rPr>
-        <w:t>程序有删减，</w:t>
-      </w:r>
-      <w:bookmarkStart w:id="0" w:name="_GoBack"/>
-      <w:bookmarkEnd w:id="0"/>
-      <w:r>
-        <w:rPr>
-          <w:rFonts w:ascii="Helvetica" w:eastAsia="宋体" w:hAnsi="Helvetica" w:cs="Helvetica" w:hint="eastAsia"/>
-          <w:color w:val="000000"/>
-          <w:kern w:val="0"/>
-          <w:sz w:val="15"/>
-          <w:szCs w:val="15"/>
-        </w:rPr>
-        <w:t>逻辑测试过</w:t>
+        <w:t>程序有删减，逻辑测试过</w:t>
       </w:r>
     </w:p>
     <w:p>
@@ -8768,7 +8603,7 @@
                     </pic:cNvPicPr>
                   </pic:nvPicPr>
                   <pic:blipFill>
-                    <a:blip r:embed="rId7">
+                    <a:blip r:embed="rId9">
                       <a:extLst>
                         <a:ext uri="{28A0092B-C50C-407E-A947-70E740481C1C}">
                           <a14:useLocalDpi xmlns:a14="http://schemas.microsoft.com/office/drawing/2010/main" val="0"/>
@@ -8890,7 +8725,7 @@
           <w:szCs w:val="20"/>
         </w:rPr>
       </w:pPr>
-      <w:hyperlink r:id="rId8" w:anchor="page74" w:history="1">
+      <w:hyperlink r:id="rId10" w:anchor="page74" w:history="1">
         <w:r>
           <w:rPr>
             <w:rFonts w:ascii="宋体" w:eastAsia="宋体" w:hAnsi="宋体" w:cs="Helvetica"/>
@@ -8907,7 +8742,7 @@
     <w:p>
       <w:pPr>
         <w:rPr>
-          <w:rFonts w:ascii="宋体" w:eastAsia="宋体" w:hAnsi="宋体" w:hint="eastAsia"/>
+          <w:rFonts w:ascii="宋体" w:eastAsia="宋体" w:hAnsi="宋体"/>
           <w:sz w:val="20"/>
           <w:szCs w:val="20"/>
         </w:rPr>
@@ -8947,8 +8782,46 @@
 </w:document>
 </file>
 
+<file path=word/endnotes.xml><?xml version="1.0" encoding="utf-8"?>
+<w:endnotes xmlns:wpc="http://schemas.microsoft.com/office/word/2010/wordprocessingCanvas" xmlns:cx="http://schemas.microsoft.com/office/drawing/2014/chartex" xmlns:cx1="http://schemas.microsoft.com/office/drawing/2015/9/8/chartex" xmlns:cx2="http://schemas.microsoft.com/office/drawing/2015/10/21/chartex" xmlns:cx3="http://schemas.microsoft.com/office/drawing/2016/5/9/chartex" xmlns:cx4="http://schemas.microsoft.com/office/drawing/2016/5/10/chartex" xmlns:cx5="http://schemas.microsoft.com/office/drawing/2016/5/11/chartex" xmlns:cx6="http://schemas.microsoft.com/office/drawing/2016/5/12/chartex" xmlns:cx7="http://schemas.microsoft.com/office/drawing/2016/5/13/chartex" xmlns:cx8="http://schemas.microsoft.com/office/drawing/2016/5/14/chartex" xmlns:mc="http://schemas.openxmlformats.org/markup-compatibility/2006" xmlns:aink="http://schemas.microsoft.com/office/drawing/2016/ink" xmlns:am3d="http://schemas.microsoft.com/office/drawing/2017/model3d" xmlns:o="urn:schemas-microsoft-com:office:office" xmlns:r="http://schemas.openxmlformats.org/officeDocument/2006/relationships" xmlns:m="http://schemas.openxmlformats.org/officeDocument/2006/math" xmlns:v="urn:schemas-microsoft-com:vml" xmlns:wp14="http://schemas.microsoft.com/office/word/2010/wordprocessingDrawing" xmlns:wp="http://schemas.openxmlformats.org/drawingml/2006/wordprocessingDrawing" xmlns:w10="urn:schemas-microsoft-com:office:word" xmlns:w="http://schemas.openxmlformats.org/wordprocessingml/2006/main" xmlns:w14="http://schemas.microsoft.com/office/word/2010/wordml" xmlns:w15="http://schemas.microsoft.com/office/word/2012/wordml" xmlns:w16cex="http://schemas.microsoft.com/office/word/2018/wordml/cex" xmlns:w16cid="http://schemas.microsoft.com/office/word/2016/wordml/cid" xmlns:w16="http://schemas.microsoft.com/office/word/2018/wordml" xmlns:w16sdtdh="http://schemas.microsoft.com/office/word/2020/wordml/sdtdatahash" xmlns:w16se="http://schemas.microsoft.com/office/word/2015/wordml/symex" xmlns:wpg="http://schemas.microsoft.com/office/word/2010/wordprocessingGroup" xmlns:wpi="http://schemas.microsoft.com/office/word/2010/wordprocessingInk" xmlns:wne="http://schemas.microsoft.com/office/word/2006/wordml" xmlns:wps="http://schemas.microsoft.com/office/word/2010/wordprocessingShape" mc:Ignorable="w14 w15 w16se w16cid w16 w16cex w16sdtdh wp14">
+  <w:endnote w:type="separator" w:id="-1">
+    <w:p>
+      <w:r>
+        <w:separator/>
+      </w:r>
+    </w:p>
+  </w:endnote>
+  <w:endnote w:type="continuationSeparator" w:id="0">
+    <w:p>
+      <w:r>
+        <w:continuationSeparator/>
+      </w:r>
+    </w:p>
+  </w:endnote>
+</w:endnotes>
+</file>
+
+<file path=word/footnotes.xml><?xml version="1.0" encoding="utf-8"?>
+<w:footnotes xmlns:wpc="http://schemas.microsoft.com/office/word/2010/wordprocessingCanvas" xmlns:cx="http://schemas.microsoft.com/office/drawing/2014/chartex" xmlns:cx1="http://schemas.microsoft.com/office/drawing/2015/9/8/chartex" xmlns:cx2="http://schemas.microsoft.com/office/drawing/2015/10/21/chartex" xmlns:cx3="http://schemas.microsoft.com/office/drawing/2016/5/9/chartex" xmlns:cx4="http://schemas.microsoft.com/office/drawing/2016/5/10/chartex" xmlns:cx5="http://schemas.microsoft.com/office/drawing/2016/5/11/chartex" xmlns:cx6="http://schemas.microsoft.com/office/drawing/2016/5/12/chartex" xmlns:cx7="http://schemas.microsoft.com/office/drawing/2016/5/13/chartex" xmlns:cx8="http://schemas.microsoft.com/office/drawing/2016/5/14/chartex" xmlns:mc="http://schemas.openxmlformats.org/markup-compatibility/2006" xmlns:aink="http://schemas.microsoft.com/office/drawing/2016/ink" xmlns:am3d="http://schemas.microsoft.com/office/drawing/2017/model3d" xmlns:o="urn:schemas-microsoft-com:office:office" xmlns:r="http://schemas.openxmlformats.org/officeDocument/2006/relationships" xmlns:m="http://schemas.openxmlformats.org/officeDocument/2006/math" xmlns:v="urn:schemas-microsoft-com:vml" xmlns:wp14="http://schemas.microsoft.com/office/word/2010/wordprocessingDrawing" xmlns:wp="http://schemas.openxmlformats.org/drawingml/2006/wordprocessingDrawing" xmlns:w10="urn:schemas-microsoft-com:office:word" xmlns:w="http://schemas.openxmlformats.org/wordprocessingml/2006/main" xmlns:w14="http://schemas.microsoft.com/office/word/2010/wordml" xmlns:w15="http://schemas.microsoft.com/office/word/2012/wordml" xmlns:w16cex="http://schemas.microsoft.com/office/word/2018/wordml/cex" xmlns:w16cid="http://schemas.microsoft.com/office/word/2016/wordml/cid" xmlns:w16="http://schemas.microsoft.com/office/word/2018/wordml" xmlns:w16sdtdh="http://schemas.microsoft.com/office/word/2020/wordml/sdtdatahash" xmlns:w16se="http://schemas.microsoft.com/office/word/2015/wordml/symex" xmlns:wpg="http://schemas.microsoft.com/office/word/2010/wordprocessingGroup" xmlns:wpi="http://schemas.microsoft.com/office/word/2010/wordprocessingInk" xmlns:wne="http://schemas.microsoft.com/office/word/2006/wordml" xmlns:wps="http://schemas.microsoft.com/office/word/2010/wordprocessingShape" mc:Ignorable="w14 w15 w16se w16cid w16 w16cex w16sdtdh wp14">
+  <w:footnote w:type="separator" w:id="-1">
+    <w:p>
+      <w:r>
+        <w:separator/>
+      </w:r>
+    </w:p>
+  </w:footnote>
+  <w:footnote w:type="continuationSeparator" w:id="0">
+    <w:p>
+      <w:r>
+        <w:continuationSeparator/>
+      </w:r>
+    </w:p>
+  </w:footnote>
+</w:footnotes>
+</file>
+
 <file path=word/numbering.xml><?xml version="1.0" encoding="utf-8"?>
-<w:numbering xmlns:wpc="http://schemas.microsoft.com/office/word/2010/wordprocessingCanvas" xmlns:cx="http://schemas.microsoft.com/office/drawing/2014/chartex" xmlns:cx1="http://schemas.microsoft.com/office/drawing/2015/9/8/chartex" xmlns:cx2="http://schemas.microsoft.com/office/drawing/2015/10/21/chartex" xmlns:cx3="http://schemas.microsoft.com/office/drawing/2016/5/9/chartex" xmlns:cx4="http://schemas.microsoft.com/office/drawing/2016/5/10/chartex" xmlns:cx5="http://schemas.microsoft.com/office/drawing/2016/5/11/chartex" xmlns:cx6="http://schemas.microsoft.com/office/drawing/2016/5/12/chartex" xmlns:cx7="http://schemas.microsoft.com/office/drawing/2016/5/13/chartex" xmlns:cx8="http://schemas.microsoft.com/office/drawing/2016/5/14/chartex" xmlns:mc="http://schemas.openxmlformats.org/markup-compatibility/2006" xmlns:aink="http://schemas.microsoft.com/office/drawing/2016/ink" xmlns:am3d="http://schemas.microsoft.com/office/drawing/2017/model3d" xmlns:o="urn:schemas-microsoft-com:office:office" xmlns:r="http://schemas.openxmlformats.org/officeDocument/2006/relationships" xmlns:m="http://schemas.openxmlformats.org/officeDocument/2006/math" xmlns:v="urn:schemas-microsoft-com:vml" xmlns:wp14="http://schemas.microsoft.com/office/word/2010/wordprocessingDrawing" xmlns:wp="http://schemas.openxmlformats.org/drawingml/2006/wordprocessingDrawing" xmlns:w10="urn:schemas-microsoft-com:office:word" xmlns:w="http://schemas.openxmlformats.org/wordprocessingml/2006/main" xmlns:w14="http://schemas.microsoft.com/office/word/2010/wordml" xmlns:w15="http://schemas.microsoft.com/office/word/2012/wordml" xmlns:w16cid="http://schemas.microsoft.com/office/word/2016/wordml/cid" xmlns:w16se="http://schemas.microsoft.com/office/word/2015/wordml/symex" xmlns:wpg="http://schemas.microsoft.com/office/word/2010/wordprocessingGroup" xmlns:wpi="http://schemas.microsoft.com/office/word/2010/wordprocessingInk" xmlns:wne="http://schemas.microsoft.com/office/word/2006/wordml" xmlns:wps="http://schemas.microsoft.com/office/word/2010/wordprocessingShape" mc:Ignorable="w14 w15 w16se w16cid wp14">
+<w:numbering xmlns:wpc="http://schemas.microsoft.com/office/word/2010/wordprocessingCanvas" xmlns:cx="http://schemas.microsoft.com/office/drawing/2014/chartex" xmlns:cx1="http://schemas.microsoft.com/office/drawing/2015/9/8/chartex" xmlns:cx2="http://schemas.microsoft.com/office/drawing/2015/10/21/chartex" xmlns:cx3="http://schemas.microsoft.com/office/drawing/2016/5/9/chartex" xmlns:cx4="http://schemas.microsoft.com/office/drawing/2016/5/10/chartex" xmlns:cx5="http://schemas.microsoft.com/office/drawing/2016/5/11/chartex" xmlns:cx6="http://schemas.microsoft.com/office/drawing/2016/5/12/chartex" xmlns:cx7="http://schemas.microsoft.com/office/drawing/2016/5/13/chartex" xmlns:cx8="http://schemas.microsoft.com/office/drawing/2016/5/14/chartex" xmlns:mc="http://schemas.openxmlformats.org/markup-compatibility/2006" xmlns:aink="http://schemas.microsoft.com/office/drawing/2016/ink" xmlns:am3d="http://schemas.microsoft.com/office/drawing/2017/model3d" xmlns:o="urn:schemas-microsoft-com:office:office" xmlns:r="http://schemas.openxmlformats.org/officeDocument/2006/relationships" xmlns:m="http://schemas.openxmlformats.org/officeDocument/2006/math" xmlns:v="urn:schemas-microsoft-com:vml" xmlns:wp14="http://schemas.microsoft.com/office/word/2010/wordprocessingDrawing" xmlns:wp="http://schemas.openxmlformats.org/drawingml/2006/wordprocessingDrawing" xmlns:w10="urn:schemas-microsoft-com:office:word" xmlns:w="http://schemas.openxmlformats.org/wordprocessingml/2006/main" xmlns:w14="http://schemas.microsoft.com/office/word/2010/wordml" xmlns:w15="http://schemas.microsoft.com/office/word/2012/wordml" xmlns:w16cex="http://schemas.microsoft.com/office/word/2018/wordml/cex" xmlns:w16cid="http://schemas.microsoft.com/office/word/2016/wordml/cid" xmlns:w16="http://schemas.microsoft.com/office/word/2018/wordml" xmlns:w16sdtdh="http://schemas.microsoft.com/office/word/2020/wordml/sdtdatahash" xmlns:w16se="http://schemas.microsoft.com/office/word/2015/wordml/symex" xmlns:wpg="http://schemas.microsoft.com/office/word/2010/wordprocessingGroup" xmlns:wpi="http://schemas.microsoft.com/office/word/2010/wordprocessingInk" xmlns:wne="http://schemas.microsoft.com/office/word/2006/wordml" xmlns:wps="http://schemas.microsoft.com/office/word/2010/wordprocessingShape" mc:Ignorable="w14 w15 w16se w16cid w16 w16cex w16sdtdh wp14">
   <w:abstractNum w:abstractNumId="0" w15:restartNumberingAfterBreak="0">
     <w:nsid w:val="4D0A3FEC"/>
     <w:multiLevelType w:val="multilevel"/>
@@ -9062,14 +8935,14 @@
       </w:pPr>
     </w:lvl>
   </w:abstractNum>
-  <w:num w:numId="1">
+  <w:num w:numId="1" w16cid:durableId="179006671">
     <w:abstractNumId w:val="0"/>
   </w:num>
 </w:numbering>
 </file>
 
 <file path=word/styles.xml><?xml version="1.0" encoding="utf-8"?>
-<w:styles xmlns:mc="http://schemas.openxmlformats.org/markup-compatibility/2006" xmlns:r="http://schemas.openxmlformats.org/officeDocument/2006/relationships" xmlns:w="http://schemas.openxmlformats.org/wordprocessingml/2006/main" xmlns:w14="http://schemas.microsoft.com/office/word/2010/wordml" xmlns:w15="http://schemas.microsoft.com/office/word/2012/wordml" xmlns:w16cid="http://schemas.microsoft.com/office/word/2016/wordml/cid" xmlns:w16se="http://schemas.microsoft.com/office/word/2015/wordml/symex" mc:Ignorable="w14 w15 w16se w16cid">
+<w:styles xmlns:mc="http://schemas.openxmlformats.org/markup-compatibility/2006" xmlns:r="http://schemas.openxmlformats.org/officeDocument/2006/relationships" xmlns:w="http://schemas.openxmlformats.org/wordprocessingml/2006/main" xmlns:w14="http://schemas.microsoft.com/office/word/2010/wordml" xmlns:w15="http://schemas.microsoft.com/office/word/2012/wordml" xmlns:w16cex="http://schemas.microsoft.com/office/word/2018/wordml/cex" xmlns:w16cid="http://schemas.microsoft.com/office/word/2016/wordml/cid" xmlns:w16="http://schemas.microsoft.com/office/word/2018/wordml" xmlns:w16sdtdh="http://schemas.microsoft.com/office/word/2020/wordml/sdtdatahash" xmlns:w16se="http://schemas.microsoft.com/office/word/2015/wordml/symex" mc:Ignorable="w14 w15 w16se w16cid w16 w16cex w16sdtdh">
   <w:docDefaults>
     <w:rPrDefault>
       <w:rPr>
@@ -9082,7 +8955,7 @@
     </w:rPrDefault>
     <w:pPrDefault/>
   </w:docDefaults>
-  <w:latentStyles w:defLockedState="0" w:defUIPriority="99" w:defSemiHidden="0" w:defUnhideWhenUsed="0" w:defQFormat="0" w:count="375">
+  <w:latentStyles w:defLockedState="0" w:defUIPriority="99" w:defSemiHidden="0" w:defUnhideWhenUsed="0" w:defQFormat="0" w:count="376">
     <w:lsdException w:name="Normal" w:uiPriority="0" w:qFormat="1"/>
     <w:lsdException w:name="heading 1" w:uiPriority="9" w:qFormat="1"/>
     <w:lsdException w:name="heading 2" w:semiHidden="1" w:uiPriority="9" w:unhideWhenUsed="1" w:qFormat="1"/>
@@ -9188,7 +9061,6 @@
     <w:lsdException w:name="HTML Sample" w:semiHidden="1" w:unhideWhenUsed="1"/>
     <w:lsdException w:name="HTML Typewriter" w:semiHidden="1" w:unhideWhenUsed="1"/>
     <w:lsdException w:name="HTML Variable" w:semiHidden="1" w:unhideWhenUsed="1"/>
-    <w:lsdException w:name="Normal Table" w:semiHidden="1" w:unhideWhenUsed="1"/>
     <w:lsdException w:name="annotation subject" w:semiHidden="1" w:unhideWhenUsed="1"/>
     <w:lsdException w:name="No List" w:semiHidden="1" w:unhideWhenUsed="1"/>
     <w:lsdException w:name="Outline List 1" w:semiHidden="1" w:unhideWhenUsed="1"/>
@@ -9235,10 +9107,8 @@
     <w:lsdException w:name="Table Subtle 2" w:semiHidden="1" w:unhideWhenUsed="1"/>
     <w:lsdException w:name="Table Web 1" w:semiHidden="1" w:unhideWhenUsed="1"/>
     <w:lsdException w:name="Table Web 2" w:semiHidden="1" w:unhideWhenUsed="1"/>
-    <w:lsdException w:name="Table Web 3" w:semiHidden="1" w:unhideWhenUsed="1"/>
     <w:lsdException w:name="Balloon Text" w:semiHidden="1" w:unhideWhenUsed="1"/>
     <w:lsdException w:name="Table Grid" w:uiPriority="39"/>
-    <w:lsdException w:name="Table Theme" w:semiHidden="1" w:unhideWhenUsed="1"/>
     <w:lsdException w:name="Placeholder Text" w:semiHidden="1"/>
     <w:lsdException w:name="No Spacing" w:uiPriority="1" w:qFormat="1"/>
     <w:lsdException w:name="Light Shading" w:uiPriority="60"/>
@@ -9458,6 +9328,7 @@
     <w:lsdException w:name="Smart Hyperlink" w:semiHidden="1" w:unhideWhenUsed="1"/>
     <w:lsdException w:name="Hashtag" w:semiHidden="1" w:unhideWhenUsed="1"/>
     <w:lsdException w:name="Unresolved Mention" w:semiHidden="1" w:unhideWhenUsed="1"/>
+    <w:lsdException w:name="Smart Link" w:semiHidden="1" w:unhideWhenUsed="1"/>
   </w:latentStyles>
   <w:style w:type="paragraph" w:default="1" w:styleId="a">
     <w:name w:val="Normal"/>
@@ -9515,6 +9386,71 @@
     <w:name w:val="com"/>
     <w:basedOn w:val="a0"/>
     <w:rsid w:val="00D63CD9"/>
+  </w:style>
+  <w:style w:type="paragraph" w:styleId="a4">
+    <w:name w:val="header"/>
+    <w:basedOn w:val="a"/>
+    <w:link w:val="a5"/>
+    <w:uiPriority w:val="99"/>
+    <w:unhideWhenUsed/>
+    <w:rsid w:val="00D672F9"/>
+    <w:pPr>
+      <w:pBdr>
+        <w:bottom w:val="single" w:sz="6" w:space="1" w:color="auto"/>
+      </w:pBdr>
+      <w:tabs>
+        <w:tab w:val="center" w:pos="4153"/>
+        <w:tab w:val="right" w:pos="8306"/>
+      </w:tabs>
+      <w:snapToGrid w:val="0"/>
+      <w:jc w:val="center"/>
+    </w:pPr>
+    <w:rPr>
+      <w:sz w:val="18"/>
+      <w:szCs w:val="18"/>
+    </w:rPr>
+  </w:style>
+  <w:style w:type="character" w:customStyle="1" w:styleId="a5">
+    <w:name w:val="页眉 字符"/>
+    <w:basedOn w:val="a0"/>
+    <w:link w:val="a4"/>
+    <w:uiPriority w:val="99"/>
+    <w:rsid w:val="00D672F9"/>
+    <w:rPr>
+      <w:sz w:val="18"/>
+      <w:szCs w:val="18"/>
+    </w:rPr>
+  </w:style>
+  <w:style w:type="paragraph" w:styleId="a6">
+    <w:name w:val="footer"/>
+    <w:basedOn w:val="a"/>
+    <w:link w:val="a7"/>
+    <w:uiPriority w:val="99"/>
+    <w:unhideWhenUsed/>
+    <w:rsid w:val="00D672F9"/>
+    <w:pPr>
+      <w:tabs>
+        <w:tab w:val="center" w:pos="4153"/>
+        <w:tab w:val="right" w:pos="8306"/>
+      </w:tabs>
+      <w:snapToGrid w:val="0"/>
+      <w:jc w:val="left"/>
+    </w:pPr>
+    <w:rPr>
+      <w:sz w:val="18"/>
+      <w:szCs w:val="18"/>
+    </w:rPr>
+  </w:style>
+  <w:style w:type="character" w:customStyle="1" w:styleId="a7">
+    <w:name w:val="页脚 字符"/>
+    <w:basedOn w:val="a0"/>
+    <w:link w:val="a6"/>
+    <w:uiPriority w:val="99"/>
+    <w:rsid w:val="00D672F9"/>
+    <w:rPr>
+      <w:sz w:val="18"/>
+      <w:szCs w:val="18"/>
+    </w:rPr>
   </w:style>
 </w:styles>
 </file>
